--- a/project_report.docx
+++ b/project_report.docx
@@ -51,7 +51,6 @@
         <w:pStyle w:val="2nevisande"/>
         <w:ind w:left="0" w:firstLine="180"/>
         <w:rPr>
-          <w:rFonts w:hint="cs"/>
           <w:rtl/>
         </w:rPr>
       </w:pPr>
@@ -449,8 +448,14 @@
     <w:sdt>
       <w:sdtPr>
         <w:rPr>
-          <w:color w:val="auto"/>
-          <w:rtl/>
+          <w:rFonts w:asciiTheme="minorHAnsi" w:eastAsiaTheme="minorHAnsi" w:hAnsiTheme="minorHAnsi" w:cstheme="minorBidi"/>
+          <w:b w:val="0"/>
+          <w:bCs w:val="0"/>
+          <w:color w:val="auto"/>
+          <w:sz w:val="22"/>
+          <w:szCs w:val="22"/>
+          <w:rtl/>
+          <w:lang w:eastAsia="en-US"/>
         </w:rPr>
         <w:id w:val="2037611795"/>
         <w:docPartObj>
@@ -460,11 +465,7 @@
       </w:sdtPr>
       <w:sdtEndPr>
         <w:rPr>
-          <w:rFonts w:asciiTheme="minorHAnsi" w:eastAsiaTheme="minorHAnsi" w:hAnsiTheme="minorHAnsi" w:cstheme="minorBidi"/>
           <w:noProof/>
-          <w:sz w:val="22"/>
-          <w:szCs w:val="22"/>
-          <w:lang w:eastAsia="en-US"/>
         </w:rPr>
       </w:sdtEndPr>
       <w:sdtContent>
@@ -602,8 +603,6 @@
               </w:rPr>
               <w:t>ی</w:t>
             </w:r>
-            <w:bookmarkStart w:id="0" w:name="_GoBack"/>
-            <w:bookmarkEnd w:id="0"/>
             <w:r>
               <w:rPr>
                 <w:rStyle w:val="Hyperlink"/>
@@ -800,8 +799,8 @@
           <w:lang w:bidi="fa-IR"/>
         </w:rPr>
       </w:pPr>
-      <w:bookmarkStart w:id="1" w:name="_Toc94920407"/>
-      <w:bookmarkStart w:id="2" w:name="_Toc97074023"/>
+      <w:bookmarkStart w:id="0" w:name="_Toc94920407"/>
+      <w:bookmarkStart w:id="1" w:name="_Toc97074023"/>
       <w:r>
         <w:rPr>
           <w:rFonts w:asciiTheme="majorBidi" w:hAnsiTheme="majorBidi" w:cs="B Nazanin"/>
@@ -814,15 +813,15 @@
         <w:lastRenderedPageBreak/>
         <w:t>مقدمه</w:t>
       </w:r>
+      <w:bookmarkEnd w:id="0"/>
       <w:bookmarkEnd w:id="1"/>
-      <w:bookmarkEnd w:id="2"/>
     </w:p>
     <w:p>
       <w:pPr>
         <w:bidi/>
         <w:jc w:val="both"/>
         <w:rPr>
-          <w:rFonts w:asciiTheme="majorBidi" w:hAnsiTheme="majorBidi" w:cs="B Nazanin" w:hint="cs"/>
+          <w:rFonts w:asciiTheme="majorBidi" w:hAnsiTheme="majorBidi" w:cs="B Nazanin"/>
           <w:rtl/>
         </w:rPr>
       </w:pPr>
@@ -839,7 +838,7 @@
         <w:bidi/>
         <w:jc w:val="both"/>
         <w:rPr>
-          <w:rFonts w:asciiTheme="majorBidi" w:hAnsiTheme="majorBidi" w:cs="B Nazanin" w:hint="cs"/>
+          <w:rFonts w:asciiTheme="majorBidi" w:hAnsiTheme="majorBidi" w:cs="B Nazanin"/>
           <w:rtl/>
         </w:rPr>
       </w:pPr>
@@ -864,7 +863,7 @@
         <w:bidi/>
         <w:jc w:val="both"/>
         <w:rPr>
-          <w:rFonts w:cs="B Nazanin" w:hint="cs"/>
+          <w:rFonts w:cs="B Nazanin"/>
           <w:color w:val="auto"/>
           <w:sz w:val="26"/>
           <w:szCs w:val="26"/>
@@ -877,7 +876,6 @@
       <w:pPr>
         <w:bidi/>
         <w:rPr>
-          <w:rFonts w:hint="cs"/>
           <w:rtl/>
           <w:lang w:bidi="fa-IR"/>
         </w:rPr>
@@ -913,7 +911,7 @@
         <w:bidi/>
         <w:jc w:val="both"/>
         <w:rPr>
-          <w:rFonts w:cs="B Nazanin" w:hint="cs"/>
+          <w:rFonts w:cs="B Nazanin"/>
           <w:color w:val="auto"/>
           <w:sz w:val="26"/>
           <w:szCs w:val="26"/>
@@ -921,7 +919,7 @@
           <w:lang w:bidi="fa-IR"/>
         </w:rPr>
       </w:pPr>
-      <w:bookmarkStart w:id="3" w:name="_Toc97074024"/>
+      <w:bookmarkStart w:id="2" w:name="_Toc97074024"/>
       <w:r>
         <w:rPr>
           <w:rFonts w:cs="B Nazanin" w:hint="cs"/>
@@ -934,7 +932,7 @@
         <w:lastRenderedPageBreak/>
         <w:t>بخش اول: جمع آوری مجموعه داده</w:t>
       </w:r>
-      <w:bookmarkEnd w:id="3"/>
+      <w:bookmarkEnd w:id="2"/>
     </w:p>
     <w:p>
       <w:pPr>
@@ -949,7 +947,7 @@
           <w:lang w:bidi="fa-IR"/>
         </w:rPr>
       </w:pPr>
-      <w:bookmarkStart w:id="4" w:name="_Toc97074025"/>
+      <w:bookmarkStart w:id="3" w:name="_Toc97074025"/>
       <w:r>
         <w:rPr>
           <w:rFonts w:cs="B Nazanin" w:hint="cs"/>
@@ -961,7 +959,7 @@
         </w:rPr>
         <w:t>بخش دوم: برچسب زدن عکس ها</w:t>
       </w:r>
-      <w:bookmarkEnd w:id="4"/>
+      <w:bookmarkEnd w:id="3"/>
     </w:p>
     <w:p>
       <w:pPr>
@@ -979,7 +977,23 @@
           <w:rtl/>
           <w:lang w:bidi="fa-IR"/>
         </w:rPr>
-        <w:t xml:space="preserve">همانطور که میدانید ما حدود 100 هزار عکس از انواع ماشین ها را از سایت دیوار دریافت کرده ایم و حالا نیاز داریم تا لیبل آنها را مشخص کنیم. اگر پروژه تنها شامل طبقه بندی بود، لیبل گذاری بسیار راحت بود و تنها با گذاشتن عکس هر نوع ماشین در پوشه مربوطه لیبل آن عکس مشخص میشد اما ما در این پروژه علاوه بر طبقه بندی، تشخیص مکان ماشین را نیز داریم پس لازم است تا </w:t>
+        <w:t>همانطور که میدانید ما حدود 100 هزار عکس از انواع ماشین ها را از سایت دیوار دریافت کرده ایم و حالا نیاز داریم تا لیبل آنها را مشخص کنیم. اگر پروژه تنها شامل طبقه بندی بود، لیبل گذاری بسیار راحت بود و تنها با گذاشتن</w:t>
+      </w:r>
+      <w:r>
+        <w:rPr>
+          <w:rFonts w:cs="B Nazanin" w:hint="cs"/>
+          <w:rtl/>
+          <w:lang w:bidi="fa-IR"/>
+        </w:rPr>
+        <w:t xml:space="preserve"> عکس هر نوع ماشین در پوشه مربوطه،</w:t>
+      </w:r>
+      <w:r>
+        <w:rPr>
+          <w:rFonts w:cs="B Nazanin" w:hint="cs"/>
+          <w:rtl/>
+          <w:lang w:bidi="fa-IR"/>
+        </w:rPr>
+        <w:t xml:space="preserve"> لیبل آن عکس مشخص میشد اما ما در این پروژه علاوه بر طبقه بندی، تشخیص مکان ماشین را نیز داریم پس لازم است تا </w:t>
       </w:r>
       <w:r>
         <w:rPr>
@@ -1020,7 +1034,7 @@
         <w:bidi/>
         <w:jc w:val="both"/>
         <w:rPr>
-          <w:rFonts w:cs="B Nazanin" w:hint="cs"/>
+          <w:rFonts w:cs="B Nazanin"/>
           <w:rtl/>
           <w:lang w:bidi="fa-IR"/>
         </w:rPr>
@@ -1072,7 +1086,14 @@
           <w:rFonts w:cs="B Nazanin"/>
           <w:lang w:bidi="fa-IR"/>
         </w:rPr>
-        <w:t>Coco</w:t>
+        <w:t>C</w:t>
+      </w:r>
+      <w:r>
+        <w:rPr>
+          <w:rFonts w:cs="B Nazanin"/>
+          <w:lang w:bidi="fa-IR"/>
+        </w:rPr>
+        <w:t>OCO</w:t>
       </w:r>
       <w:r>
         <w:rPr>
@@ -1570,7 +1591,7 @@
         <w:bidi/>
         <w:jc w:val="center"/>
         <w:rPr>
-          <w:rFonts w:cs="B Nazanin" w:hint="cs"/>
+          <w:rFonts w:cs="B Nazanin"/>
           <w:color w:val="auto"/>
           <w:rtl/>
           <w:lang w:bidi="fa-IR"/>
@@ -1779,7 +1800,7 @@
         <w:bidi/>
         <w:jc w:val="center"/>
         <w:rPr>
-          <w:rFonts w:cs="B Nazanin" w:hint="cs"/>
+          <w:rFonts w:cs="B Nazanin"/>
           <w:color w:val="auto"/>
           <w:rtl/>
           <w:lang w:bidi="fa-IR"/>
@@ -1990,7 +2011,7 @@
         <w:bidi/>
         <w:jc w:val="center"/>
         <w:rPr>
-          <w:rFonts w:cs="B Nazanin" w:hint="cs"/>
+          <w:rFonts w:cs="B Nazanin"/>
           <w:color w:val="auto"/>
           <w:rtl/>
           <w:lang w:bidi="fa-IR"/>
@@ -2192,7 +2213,7 @@
         <w:bidi/>
         <w:jc w:val="center"/>
         <w:rPr>
-          <w:rFonts w:cs="B Nazanin" w:hint="cs"/>
+          <w:rFonts w:cs="B Nazanin"/>
           <w:color w:val="auto"/>
           <w:rtl/>
           <w:lang w:bidi="fa-IR"/>
@@ -2767,19 +2788,42 @@
         <w:bidi/>
         <w:jc w:val="both"/>
         <w:rPr>
-          <w:rFonts w:cs="B Nazanin" w:hint="cs"/>
-          <w:rtl/>
-          <w:lang w:bidi="fa-IR"/>
-        </w:rPr>
-      </w:pPr>
-      <w:r>
-        <w:rPr>
-          <w:rFonts w:cs="B Nazanin" w:hint="cs"/>
-          <w:rtl/>
-          <w:lang w:bidi="fa-IR"/>
-        </w:rPr>
-        <w:lastRenderedPageBreak/>
-        <w:t xml:space="preserve">ما از بین تمام مدل هایی که بین مدل های از پیش آموزش دیده روی دیتاست </w:t>
+          <w:rFonts w:cs="B Nazanin"/>
+          <w:rtl/>
+          <w:lang w:bidi="fa-IR"/>
+        </w:rPr>
+      </w:pPr>
+      <w:r>
+        <w:rPr>
+          <w:rFonts w:cs="B Nazanin" w:hint="cs"/>
+          <w:rtl/>
+          <w:lang w:bidi="fa-IR"/>
+        </w:rPr>
+        <w:t xml:space="preserve">ما تمام مدل های </w:t>
+      </w:r>
+      <w:r>
+        <w:rPr>
+          <w:rFonts w:cs="B Nazanin" w:hint="cs"/>
+          <w:rtl/>
+          <w:lang w:bidi="fa-IR"/>
+        </w:rPr>
+        <w:t>از پیش آموزش دیده</w:t>
+      </w:r>
+      <w:r>
+        <w:rPr>
+          <w:rFonts w:cs="B Nazanin" w:hint="cs"/>
+          <w:rtl/>
+          <w:lang w:bidi="fa-IR"/>
+        </w:rPr>
+        <w:t>‌ی این کتابخانه</w:t>
+      </w:r>
+      <w:r>
+        <w:rPr>
+          <w:rFonts w:cs="B Nazanin" w:hint="cs"/>
+          <w:rtl/>
+          <w:lang w:bidi="fa-IR"/>
+        </w:rPr>
+        <w:t xml:space="preserve"> روی دیتاست </w:t>
       </w:r>
       <w:r>
         <w:rPr>
@@ -2809,7 +2853,39 @@
           <w:rtl/>
           <w:lang w:bidi="fa-IR"/>
         </w:rPr>
-        <w:t xml:space="preserve"> تست کردیم در نهایت 3 تا از مدل ها دقت مناسبی روی ماشین ها و تشخیص محدوده آنها داشتند که به شرح زیر می باشند:</w:t>
+        <w:t xml:space="preserve"> </w:t>
+      </w:r>
+      <w:r>
+        <w:rPr>
+          <w:rFonts w:cs="B Nazanin" w:hint="cs"/>
+          <w:rtl/>
+          <w:lang w:bidi="fa-IR"/>
+        </w:rPr>
+        <w:t xml:space="preserve">را </w:t>
+      </w:r>
+      <w:r>
+        <w:rPr>
+          <w:rFonts w:cs="B Nazanin" w:hint="cs"/>
+          <w:rtl/>
+          <w:lang w:bidi="fa-IR"/>
+        </w:rPr>
+        <w:t xml:space="preserve">تست کردیم </w:t>
+      </w:r>
+      <w:r>
+        <w:rPr>
+          <w:rFonts w:cs="B Nazanin" w:hint="cs"/>
+          <w:rtl/>
+          <w:lang w:bidi="fa-IR"/>
+        </w:rPr>
+        <w:t xml:space="preserve">و </w:t>
+      </w:r>
+      <w:r>
+        <w:rPr>
+          <w:rFonts w:cs="B Nazanin" w:hint="cs"/>
+          <w:rtl/>
+          <w:lang w:bidi="fa-IR"/>
+        </w:rPr>
+        <w:t>در نهایت 3 تا از مدل ها دقت مناسبی روی ماشین ها و تشخیص محدوده آنها داشتند که به شرح زیر می باشند:</w:t>
       </w:r>
     </w:p>
     <w:p>
@@ -2831,6 +2907,7 @@
           <w:rFonts w:cs="B Nazanin"/>
           <w:lang w:bidi="fa-IR"/>
         </w:rPr>
+        <w:lastRenderedPageBreak/>
         <w:t>faster_rcnn_resnet50_v1b_voc</w:t>
       </w:r>
       <w:r>
@@ -2955,7 +3032,7 @@
         <w:bidi/>
         <w:jc w:val="both"/>
         <w:rPr>
-          <w:rFonts w:cs="B Nazanin" w:hint="cs"/>
+          <w:rFonts w:cs="B Nazanin"/>
           <w:rtl/>
           <w:lang w:bidi="fa-IR"/>
         </w:rPr>
@@ -2974,7 +3051,7 @@
         <w:bidi/>
         <w:jc w:val="both"/>
         <w:rPr>
-          <w:rFonts w:cs="B Nazanin" w:hint="cs"/>
+          <w:rFonts w:cs="B Nazanin"/>
           <w:rtl/>
           <w:lang w:bidi="fa-IR"/>
         </w:rPr>
@@ -3090,7 +3167,7 @@
         <w:bidi/>
         <w:jc w:val="both"/>
         <w:rPr>
-          <w:rFonts w:cs="B Nazanin" w:hint="cs"/>
+          <w:rFonts w:cs="B Nazanin"/>
           <w:lang w:bidi="fa-IR"/>
         </w:rPr>
       </w:pPr>
@@ -3157,7 +3234,23 @@
           <w:rtl/>
           <w:lang w:bidi="fa-IR"/>
         </w:rPr>
-        <w:t xml:space="preserve"> بود لذا تصمیم گرفتیم تا از این مدل برای لیبل گذاری داده های خود استفاده کنیم.</w:t>
+        <w:t xml:space="preserve"> بود لذا تصمیم گرفتیم تا از این مدل برای لیبل گذاری داده های خود استفاده کنیم</w:t>
+      </w:r>
+      <w:r>
+        <w:rPr>
+          <w:rFonts w:cs="B Nazanin" w:hint="cs"/>
+          <w:rtl/>
+          <w:lang w:bidi="fa-IR"/>
+        </w:rPr>
+        <w:t xml:space="preserve"> و اشیائی که امتیاز آنها از یک آستانه (که در اینجا 0.8 است) بیشتر است آن ها را در نظر میگیریم</w:t>
+      </w:r>
+      <w:r>
+        <w:rPr>
+          <w:rFonts w:cs="B Nazanin" w:hint="cs"/>
+          <w:rtl/>
+          <w:lang w:bidi="fa-IR"/>
+        </w:rPr>
+        <w:t>.</w:t>
       </w:r>
     </w:p>
     <w:p>
@@ -3170,6 +3263,226 @@
           <w:lang w:bidi="fa-IR"/>
         </w:rPr>
       </w:pPr>
+      <w:r>
+        <w:rPr>
+          <w:rFonts w:cs="B Nazanin" w:hint="cs"/>
+          <w:rtl/>
+          <w:lang w:bidi="fa-IR"/>
+        </w:rPr>
+        <w:t>در دیتاست ما تعداد کمی از عکس ها شامل ماشین های دیگری در پس زمینه ی ماشین اصلی نیز می باشد و مشخصا مدلی که در نظر گرفتیم، این ماشین های پس زمینه را نیز تشخیص میدهد. اما چالشی که ما به آن برخوردیم</w:t>
+      </w:r>
+      <w:r>
+        <w:rPr>
+          <w:rFonts w:cs="B Nazanin" w:hint="cs"/>
+          <w:rtl/>
+          <w:lang w:bidi="fa-IR"/>
+        </w:rPr>
+        <w:t xml:space="preserve"> و این چالش تنها در تعداد بسیار کمی از عکس ها به چشم میخورد اما با این حال میخواستیم برای آنها نیز تشخیص مناسبی داشته باشیم،</w:t>
+      </w:r>
+      <w:r>
+        <w:rPr>
+          <w:rFonts w:cs="B Nazanin" w:hint="cs"/>
+          <w:rtl/>
+          <w:lang w:bidi="fa-IR"/>
+        </w:rPr>
+        <w:t xml:space="preserve"> این است که در حین تشخیص ماشین های داخل یک عکس، این مدل و خیلی از مدل های دیگری که آنها را تست کردیم ضریب اطمینان مربوط به </w:t>
+      </w:r>
+      <w:r>
+        <w:rPr>
+          <w:rFonts w:cs="B Nazanin" w:hint="cs"/>
+          <w:rtl/>
+          <w:lang w:bidi="fa-IR"/>
+        </w:rPr>
+        <w:t xml:space="preserve">برخی </w:t>
+      </w:r>
+      <w:r>
+        <w:rPr>
+          <w:rFonts w:cs="B Nazanin" w:hint="cs"/>
+          <w:rtl/>
+          <w:lang w:bidi="fa-IR"/>
+        </w:rPr>
+        <w:t>ماشین های پس زمینه</w:t>
+      </w:r>
+      <w:r>
+        <w:rPr>
+          <w:rFonts w:cs="B Nazanin" w:hint="cs"/>
+          <w:rtl/>
+          <w:lang w:bidi="fa-IR"/>
+        </w:rPr>
+        <w:t xml:space="preserve"> را بیشتر از ماشین اصلی میدادند، لذا ما اگر بر اساس امتیاز (ضریب اطمینان) بخواهیم ماشین ها را انتخاب کنیم ممکن است ماشینی در پس زمینه انتخاب شود که مدل آن الزاما با مدل ماشین مدنظر ما یکی نباشد. مثلا فرض کنید یک تصویر داریم که ماشین اصلی در آن سمند است و در پس زمینه چند ماشین از جمله یک پراید می باشد و ما میدانیم در این عکس به دنبال پیدا کردن سمند و مکان آن در تصویر هستیم. حال اگر ضریب اطمینان پراید از سمند بیشتر باشد (مثلا برای پریاد ضریب اطمینان 0.99 و سمند 0.95 باشد) و ما براساس بیشترین ضریب اطمینان شی مدنظر را انتخاب کنیم در نهایت به اشتباه مکان سمند داخل عکس را تشخیص داده ایم.</w:t>
+      </w:r>
+    </w:p>
+    <w:p>
+      <w:pPr>
+        <w:keepNext/>
+        <w:bidi/>
+        <w:jc w:val="center"/>
+      </w:pPr>
+      <w:r>
+        <w:rPr>
+          <w:noProof/>
+        </w:rPr>
+        <w:drawing>
+          <wp:inline distT="0" distB="0" distL="0" distR="0" wp14:anchorId="39E9BB82" wp14:editId="56CB2C63">
+            <wp:extent cx="3663950" cy="1816100"/>
+            <wp:effectExtent l="0" t="0" r="0" b="0"/>
+            <wp:docPr id="5" name="Picture 5"/>
+            <wp:cNvGraphicFramePr>
+              <a:graphicFrameLocks xmlns:a="http://schemas.openxmlformats.org/drawingml/2006/main" noChangeAspect="1"/>
+            </wp:cNvGraphicFramePr>
+            <a:graphic xmlns:a="http://schemas.openxmlformats.org/drawingml/2006/main">
+              <a:graphicData uri="http://schemas.openxmlformats.org/drawingml/2006/picture">
+                <pic:pic xmlns:pic="http://schemas.openxmlformats.org/drawingml/2006/picture">
+                  <pic:nvPicPr>
+                    <pic:cNvPr id="0" name=""/>
+                    <pic:cNvPicPr/>
+                  </pic:nvPicPr>
+                  <pic:blipFill>
+                    <a:blip r:embed="rId18"/>
+                    <a:stretch>
+                      <a:fillRect/>
+                    </a:stretch>
+                  </pic:blipFill>
+                  <pic:spPr>
+                    <a:xfrm>
+                      <a:off x="0" y="0"/>
+                      <a:ext cx="3663950" cy="1816100"/>
+                    </a:xfrm>
+                    <a:prstGeom prst="rect">
+                      <a:avLst/>
+                    </a:prstGeom>
+                  </pic:spPr>
+                </pic:pic>
+              </a:graphicData>
+            </a:graphic>
+          </wp:inline>
+        </w:drawing>
+      </w:r>
+    </w:p>
+    <w:p>
+      <w:pPr>
+        <w:pStyle w:val="Caption"/>
+        <w:bidi/>
+        <w:jc w:val="center"/>
+        <w:rPr>
+          <w:rFonts w:cs="B Nazanin"/>
+          <w:color w:val="auto"/>
+          <w:lang w:bidi="fa-IR"/>
+        </w:rPr>
+      </w:pPr>
+      <w:r>
+        <w:rPr>
+          <w:rFonts w:cs="B Nazanin"/>
+          <w:color w:val="auto"/>
+          <w:rtl/>
+        </w:rPr>
+        <w:t>تصو</w:t>
+      </w:r>
+      <w:r>
+        <w:rPr>
+          <w:rFonts w:cs="B Nazanin" w:hint="cs"/>
+          <w:color w:val="auto"/>
+          <w:rtl/>
+        </w:rPr>
+        <w:t>ی</w:t>
+      </w:r>
+      <w:r>
+        <w:rPr>
+          <w:rFonts w:cs="B Nazanin" w:hint="eastAsia"/>
+          <w:color w:val="auto"/>
+          <w:rtl/>
+        </w:rPr>
+        <w:t>ر</w:t>
+      </w:r>
+      <w:r>
+        <w:rPr>
+          <w:rFonts w:cs="B Nazanin"/>
+          <w:color w:val="auto"/>
+          <w:rtl/>
+        </w:rPr>
+        <w:t xml:space="preserve"> </w:t>
+      </w:r>
+      <w:r>
+        <w:rPr>
+          <w:rFonts w:cs="B Nazanin"/>
+          <w:color w:val="auto"/>
+          <w:rtl/>
+        </w:rPr>
+        <w:fldChar w:fldCharType="begin"/>
+      </w:r>
+      <w:r>
+        <w:rPr>
+          <w:rFonts w:cs="B Nazanin"/>
+          <w:color w:val="auto"/>
+          <w:rtl/>
+        </w:rPr>
+        <w:instrText xml:space="preserve"> </w:instrText>
+      </w:r>
+      <w:r>
+        <w:rPr>
+          <w:rFonts w:cs="B Nazanin"/>
+          <w:color w:val="auto"/>
+        </w:rPr>
+        <w:instrText>SEQ</w:instrText>
+      </w:r>
+      <w:r>
+        <w:rPr>
+          <w:rFonts w:cs="B Nazanin"/>
+          <w:color w:val="auto"/>
+          <w:rtl/>
+        </w:rPr>
+        <w:instrText xml:space="preserve"> تصویر \* </w:instrText>
+      </w:r>
+      <w:r>
+        <w:rPr>
+          <w:rFonts w:cs="B Nazanin"/>
+          <w:color w:val="auto"/>
+        </w:rPr>
+        <w:instrText>ARABIC</w:instrText>
+      </w:r>
+      <w:r>
+        <w:rPr>
+          <w:rFonts w:cs="B Nazanin"/>
+          <w:color w:val="auto"/>
+          <w:rtl/>
+        </w:rPr>
+        <w:instrText xml:space="preserve"> </w:instrText>
+      </w:r>
+      <w:r>
+        <w:rPr>
+          <w:rFonts w:cs="B Nazanin"/>
+          <w:color w:val="auto"/>
+          <w:rtl/>
+        </w:rPr>
+        <w:fldChar w:fldCharType="separate"/>
+      </w:r>
+      <w:r>
+        <w:rPr>
+          <w:rFonts w:cs="B Nazanin"/>
+          <w:noProof/>
+          <w:color w:val="auto"/>
+          <w:rtl/>
+        </w:rPr>
+        <w:t>9</w:t>
+      </w:r>
+      <w:r>
+        <w:rPr>
+          <w:rFonts w:cs="B Nazanin"/>
+          <w:color w:val="auto"/>
+          <w:rtl/>
+        </w:rPr>
+        <w:fldChar w:fldCharType="end"/>
+      </w:r>
+      <w:r>
+        <w:rPr>
+          <w:rFonts w:cs="B Nazanin" w:hint="cs"/>
+          <w:noProof/>
+          <w:color w:val="auto"/>
+          <w:rtl/>
+          <w:lang w:bidi="fa-IR"/>
+        </w:rPr>
+        <w:t>- تصویری که در آن ضریب اطمینان مربوط به ماشین اصلی کمتر از ماشین پس زمینه می باشد.</w:t>
+      </w:r>
     </w:p>
     <w:p>
       <w:pPr>
@@ -3177,33 +3490,136 @@
         <w:jc w:val="both"/>
         <w:rPr>
           <w:rFonts w:cs="B Nazanin"/>
-          <w:lang w:bidi="fa-IR"/>
-        </w:rPr>
-      </w:pPr>
-    </w:p>
-    <w:p>
-      <w:pPr>
-        <w:bidi/>
-        <w:jc w:val="both"/>
-        <w:rPr>
-          <w:rFonts w:cs="B Nazanin" w:hint="cs"/>
-          <w:lang w:bidi="fa-IR"/>
-        </w:rPr>
-      </w:pPr>
-    </w:p>
-    <w:p>
-      <w:pPr>
-        <w:bidi/>
-        <w:rPr>
-          <w:rFonts w:hint="cs"/>
-          <w:rtl/>
-          <w:lang w:bidi="fa-IR"/>
-        </w:rPr>
-      </w:pPr>
+          <w:rtl/>
+          <w:lang w:bidi="fa-IR"/>
+        </w:rPr>
+      </w:pPr>
+      <w:r>
+        <w:rPr>
+          <w:rFonts w:cs="B Nazanin" w:hint="cs"/>
+          <w:rtl/>
+          <w:lang w:bidi="fa-IR"/>
+        </w:rPr>
+        <w:t>مدل ما باکس ها را با دقت خیلی بالایی تشخیص میدهد و</w:t>
+      </w:r>
+      <w:r>
+        <w:rPr>
+          <w:rFonts w:cs="B Nazanin" w:hint="cs"/>
+          <w:rtl/>
+          <w:lang w:bidi="fa-IR"/>
+        </w:rPr>
+        <w:t xml:space="preserve"> به گونه ای میتوانیم بگوییم که میزان درستی باکس ها از ضریب اطمینانی که مدل به ما میدهد بیشتر است. درنتیجه</w:t>
+      </w:r>
+      <w:r>
+        <w:rPr>
+          <w:rFonts w:cs="B Nazanin" w:hint="cs"/>
+          <w:rtl/>
+          <w:lang w:bidi="fa-IR"/>
+        </w:rPr>
+        <w:t xml:space="preserve"> ما برای جلوگیری از این مشکل آمدیم </w:t>
+      </w:r>
+      <w:r>
+        <w:rPr>
+          <w:rFonts w:cs="B Nazanin" w:hint="cs"/>
+          <w:rtl/>
+          <w:lang w:bidi="fa-IR"/>
+        </w:rPr>
+        <w:t xml:space="preserve">از ایده ی انتخاب شی با بیشترین مساحت </w:t>
+      </w:r>
+      <w:r>
+        <w:rPr>
+          <w:rFonts w:cs="B Nazanin"/>
+          <w:lang w:bidi="fa-IR"/>
+        </w:rPr>
+        <w:t>bounding box</w:t>
+      </w:r>
+      <w:r>
+        <w:rPr>
+          <w:rFonts w:cs="B Nazanin" w:hint="cs"/>
+          <w:rtl/>
+          <w:lang w:bidi="fa-IR"/>
+        </w:rPr>
+        <w:t xml:space="preserve"> </w:t>
+      </w:r>
+      <w:r>
+        <w:rPr>
+          <w:rFonts w:cs="B Nazanin" w:hint="cs"/>
+          <w:rtl/>
+          <w:lang w:bidi="fa-IR"/>
+        </w:rPr>
+        <w:lastRenderedPageBreak/>
+        <w:t>استفاده کردیم</w:t>
+      </w:r>
+      <w:r>
+        <w:rPr>
+          <w:rFonts w:cs="B Nazanin" w:hint="cs"/>
+          <w:rtl/>
+          <w:lang w:bidi="fa-IR"/>
+        </w:rPr>
+        <w:t>.</w:t>
+      </w:r>
+      <w:r>
+        <w:rPr>
+          <w:rFonts w:cs="B Nazanin" w:hint="cs"/>
+          <w:rtl/>
+          <w:lang w:bidi="fa-IR"/>
+        </w:rPr>
+        <w:t xml:space="preserve"> به این صورت که</w:t>
+      </w:r>
+      <w:r>
+        <w:rPr>
+          <w:rFonts w:cs="B Nazanin" w:hint="cs"/>
+          <w:rtl/>
+          <w:lang w:bidi="fa-IR"/>
+        </w:rPr>
+        <w:t xml:space="preserve"> از بین تمام ماشین هایی که مقدار ضریب اطمینان آنها از آستانه بیشتر است، </w:t>
+      </w:r>
+      <w:r>
+        <w:rPr>
+          <w:rFonts w:cs="B Nazanin" w:hint="cs"/>
+          <w:rtl/>
+          <w:lang w:bidi="fa-IR"/>
+        </w:rPr>
+        <w:t>از آنجایی که ماشین اصلی در ع</w:t>
+      </w:r>
+      <w:r>
+        <w:rPr>
+          <w:rFonts w:cs="B Nazanin" w:hint="cs"/>
+          <w:rtl/>
+          <w:lang w:bidi="fa-IR"/>
+        </w:rPr>
+        <w:t xml:space="preserve">کس قطعا بیشترین مساحت از عکس را </w:t>
+      </w:r>
+      <w:r>
+        <w:rPr>
+          <w:rFonts w:cs="B Nazanin" w:hint="cs"/>
+          <w:rtl/>
+          <w:lang w:bidi="fa-IR"/>
+        </w:rPr>
+        <w:t>اشغال میکند</w:t>
+      </w:r>
+      <w:r>
+        <w:rPr>
+          <w:rFonts w:cs="B Nazanin" w:hint="cs"/>
+          <w:rtl/>
+          <w:lang w:bidi="fa-IR"/>
+        </w:rPr>
+        <w:t>، لذا ما باکسی که بیشت</w:t>
+      </w:r>
+      <w:r>
+        <w:rPr>
+          <w:rFonts w:cs="B Nazanin" w:hint="cs"/>
+          <w:rtl/>
+          <w:lang w:bidi="fa-IR"/>
+        </w:rPr>
+        <w:t>رین مساحت را دارد انتخاب میکنیم.</w:t>
+      </w:r>
+      <w:bookmarkStart w:id="4" w:name="_GoBack"/>
+      <w:bookmarkEnd w:id="4"/>
     </w:p>
     <w:sectPr>
       <w:pgSz w:w="12240" w:h="15840"/>
-      <w:pgMar w:top="1440" w:right="1440" w:bottom="1440" w:left="1440" w:header="720" w:footer="720" w:gutter="0"/>
+      <w:pgMar w:top="1440" w:right="1440" w:bottom="1260" w:left="1440" w:header="720" w:footer="530" w:gutter="0"/>
       <w:cols w:space="720"/>
       <w:docGrid w:linePitch="360"/>
     </w:sectPr>
@@ -3274,7 +3690,7 @@
             <w:noProof/>
             <w:rtl/>
           </w:rPr>
-          <w:t>0</w:t>
+          <w:t>6</w:t>
         </w:r>
         <w:r>
           <w:rPr>
@@ -4204,6 +4620,28 @@
       <w:u w:val="single"/>
     </w:rPr>
   </w:style>
+  <w:style w:type="paragraph" w:styleId="Header">
+    <w:name w:val="header"/>
+    <w:basedOn w:val="Normal"/>
+    <w:link w:val="HeaderChar"/>
+    <w:uiPriority w:val="99"/>
+    <w:unhideWhenUsed/>
+    <w:rsid w:val="004E6587"/>
+    <w:pPr>
+      <w:tabs>
+        <w:tab w:val="center" w:pos="4680"/>
+        <w:tab w:val="right" w:pos="9360"/>
+      </w:tabs>
+      <w:spacing w:after="0" w:line="240" w:lineRule="auto"/>
+    </w:pPr>
+  </w:style>
+  <w:style w:type="character" w:customStyle="1" w:styleId="HeaderChar">
+    <w:name w:val="Header Char"/>
+    <w:basedOn w:val="DefaultParagraphFont"/>
+    <w:link w:val="Header"/>
+    <w:uiPriority w:val="99"/>
+    <w:rsid w:val="004E6587"/>
+  </w:style>
 </w:styles>
 </file>
 
@@ -4680,6 +5118,28 @@
       <w:u w:val="single"/>
     </w:rPr>
   </w:style>
+  <w:style w:type="paragraph" w:styleId="Header">
+    <w:name w:val="header"/>
+    <w:basedOn w:val="Normal"/>
+    <w:link w:val="HeaderChar"/>
+    <w:uiPriority w:val="99"/>
+    <w:unhideWhenUsed/>
+    <w:rsid w:val="004E6587"/>
+    <w:pPr>
+      <w:tabs>
+        <w:tab w:val="center" w:pos="4680"/>
+        <w:tab w:val="right" w:pos="9360"/>
+      </w:tabs>
+      <w:spacing w:after="0" w:line="240" w:lineRule="auto"/>
+    </w:pPr>
+  </w:style>
+  <w:style w:type="character" w:customStyle="1" w:styleId="HeaderChar">
+    <w:name w:val="Header Char"/>
+    <w:basedOn w:val="DefaultParagraphFont"/>
+    <w:link w:val="Header"/>
+    <w:uiPriority w:val="99"/>
+    <w:rsid w:val="004E6587"/>
+  </w:style>
 </w:styles>
 </file>
 
@@ -4973,7 +5433,7 @@
 </file>
 
 <file path=customXml/itemProps1.xml><?xml version="1.0" encoding="utf-8"?>
-<ds:datastoreItem xmlns:ds="http://schemas.openxmlformats.org/officeDocument/2006/customXml" ds:itemID="{5CE9230E-0843-44A7-ADE4-91DF3E2DE7B3}">
+<ds:datastoreItem xmlns:ds="http://schemas.openxmlformats.org/officeDocument/2006/customXml" ds:itemID="{BDD8088F-2295-43F3-B753-17CEA9333D64}">
   <ds:schemaRefs>
     <ds:schemaRef ds:uri="http://schemas.openxmlformats.org/officeDocument/2006/bibliography"/>
   </ds:schemaRefs>

--- a/project_report.docx
+++ b/project_report.docx
@@ -24,7 +24,7 @@
       </w:pPr>
       <w:r>
         <w:rPr>
-          <w:rFonts w:hint="cs"/>
+          <w:rFonts w:cs="B Nazanin" w:hint="cs"/>
           <w:rtl/>
         </w:rPr>
         <w:t>پروژه تشخیص خودرو های ایرانی</w:t>
@@ -448,7 +448,7 @@
     <w:sdt>
       <w:sdtPr>
         <w:rPr>
-          <w:rFonts w:asciiTheme="minorHAnsi" w:eastAsiaTheme="minorHAnsi" w:hAnsiTheme="minorHAnsi" w:cstheme="minorBidi"/>
+          <w:rFonts w:asciiTheme="minorHAnsi" w:eastAsiaTheme="minorHAnsi" w:hAnsiTheme="minorHAnsi" w:cs="B Nazanin"/>
           <w:b w:val="0"/>
           <w:bCs w:val="0"/>
           <w:color w:val="auto"/>
@@ -474,6 +474,7 @@
             <w:pStyle w:val="TOCHeading"/>
             <w:bidi/>
             <w:rPr>
+              <w:rFonts w:cs="B Nazanin"/>
               <w:color w:val="auto"/>
             </w:rPr>
           </w:pPr>
@@ -494,25 +495,34 @@
             </w:tabs>
             <w:bidi/>
             <w:rPr>
+              <w:rFonts w:eastAsiaTheme="minorEastAsia"/>
               <w:noProof/>
             </w:rPr>
           </w:pPr>
           <w:r>
+            <w:rPr>
+              <w:rFonts w:cs="B Nazanin"/>
+            </w:rPr>
             <w:fldChar w:fldCharType="begin"/>
           </w:r>
           <w:r>
+            <w:rPr>
+              <w:rFonts w:cs="B Nazanin"/>
+            </w:rPr>
             <w:instrText xml:space="preserve"> TOC \o "1-3" \h \z \u </w:instrText>
           </w:r>
           <w:r>
+            <w:rPr>
+              <w:rFonts w:cs="B Nazanin"/>
+            </w:rPr>
             <w:fldChar w:fldCharType="separate"/>
           </w:r>
-          <w:hyperlink w:anchor="_Toc97074023" w:history="1">
+          <w:hyperlink w:anchor="_Toc105617906" w:history="1">
             <w:r>
               <w:rPr>
                 <w:rStyle w:val="Hyperlink"/>
                 <w:rFonts w:asciiTheme="majorBidi" w:hAnsiTheme="majorBidi" w:cs="B Nazanin"/>
                 <w:noProof/>
-                <w:color w:val="auto"/>
                 <w:rtl/>
                 <w:lang w:bidi="fa-IR"/>
               </w:rPr>
@@ -537,7 +547,7 @@
                 <w:noProof/>
                 <w:webHidden/>
               </w:rPr>
-              <w:instrText xml:space="preserve"> PAGEREF _Toc97074023 \h </w:instrText>
+              <w:instrText xml:space="preserve"> PAGEREF _Toc105617906 \h </w:instrText>
             </w:r>
             <w:r>
               <w:rPr>
@@ -556,7 +566,6 @@
               <w:rPr>
                 <w:noProof/>
                 <w:webHidden/>
-                <w:rtl/>
               </w:rPr>
               <w:t>2</w:t>
             </w:r>
@@ -577,16 +586,16 @@
             </w:tabs>
             <w:bidi/>
             <w:rPr>
+              <w:rFonts w:eastAsiaTheme="minorEastAsia"/>
               <w:noProof/>
             </w:rPr>
           </w:pPr>
-          <w:hyperlink w:anchor="_Toc97074024" w:history="1">
+          <w:hyperlink w:anchor="_Toc105617907" w:history="1">
             <w:r>
               <w:rPr>
                 <w:rStyle w:val="Hyperlink"/>
                 <w:rFonts w:cs="B Nazanin"/>
                 <w:noProof/>
-                <w:color w:val="auto"/>
                 <w:rtl/>
                 <w:lang w:bidi="fa-IR"/>
               </w:rPr>
@@ -597,7 +606,6 @@
                 <w:rStyle w:val="Hyperlink"/>
                 <w:rFonts w:cs="B Nazanin" w:hint="cs"/>
                 <w:noProof/>
-                <w:color w:val="auto"/>
                 <w:rtl/>
                 <w:lang w:bidi="fa-IR"/>
               </w:rPr>
@@ -608,7 +616,6 @@
                 <w:rStyle w:val="Hyperlink"/>
                 <w:rFonts w:cs="B Nazanin"/>
                 <w:noProof/>
-                <w:color w:val="auto"/>
                 <w:rtl/>
                 <w:lang w:bidi="fa-IR"/>
               </w:rPr>
@@ -633,7 +640,7 @@
                 <w:noProof/>
                 <w:webHidden/>
               </w:rPr>
-              <w:instrText xml:space="preserve"> PAGEREF _Toc97074024 \h </w:instrText>
+              <w:instrText xml:space="preserve"> PAGEREF _Toc105617907 \h </w:instrText>
             </w:r>
             <w:r>
               <w:rPr>
@@ -652,7 +659,6 @@
               <w:rPr>
                 <w:noProof/>
                 <w:webHidden/>
-                <w:rtl/>
               </w:rPr>
               <w:t>3</w:t>
             </w:r>
@@ -673,20 +679,50 @@
             </w:tabs>
             <w:bidi/>
             <w:rPr>
+              <w:rFonts w:eastAsiaTheme="minorEastAsia"/>
               <w:noProof/>
             </w:rPr>
           </w:pPr>
-          <w:hyperlink w:anchor="_Toc97074025" w:history="1">
+          <w:hyperlink w:anchor="_Toc105617908" w:history="1">
             <w:r>
               <w:rPr>
                 <w:rStyle w:val="Hyperlink"/>
                 <w:rFonts w:cs="B Nazanin"/>
                 <w:noProof/>
-                <w:color w:val="auto"/>
                 <w:rtl/>
                 <w:lang w:bidi="fa-IR"/>
               </w:rPr>
-              <w:t>بخش دوم: برچسب زدن عکس ها</w:t>
+              <w:t>بخش دوم: پ</w:t>
+            </w:r>
+            <w:r>
+              <w:rPr>
+                <w:rStyle w:val="Hyperlink"/>
+                <w:rFonts w:cs="B Nazanin" w:hint="cs"/>
+                <w:noProof/>
+                <w:rtl/>
+                <w:lang w:bidi="fa-IR"/>
+              </w:rPr>
+              <w:t>ی</w:t>
+            </w:r>
+            <w:r>
+              <w:rPr>
+                <w:rStyle w:val="Hyperlink"/>
+                <w:rFonts w:cs="B Nazanin" w:hint="eastAsia"/>
+                <w:noProof/>
+                <w:rtl/>
+                <w:lang w:bidi="fa-IR"/>
+              </w:rPr>
+              <w:t>ش</w:t>
+            </w:r>
+            <w:r>
+              <w:rPr>
+                <w:rStyle w:val="Hyperlink"/>
+                <w:rFonts w:cs="B Nazanin"/>
+                <w:noProof/>
+                <w:rtl/>
+                <w:lang w:bidi="fa-IR"/>
+              </w:rPr>
+              <w:t xml:space="preserve"> پردازش داده ها</w:t>
             </w:r>
             <w:r>
               <w:rPr>
@@ -707,7 +743,171 @@
                 <w:noProof/>
                 <w:webHidden/>
               </w:rPr>
-              <w:instrText xml:space="preserve"> PAGEREF _Toc97074025 \h </w:instrText>
+              <w:instrText xml:space="preserve"> PAGEREF _Toc105617908 \h </w:instrText>
+            </w:r>
+            <w:r>
+              <w:rPr>
+                <w:noProof/>
+                <w:webHidden/>
+              </w:rPr>
+            </w:r>
+            <w:r>
+              <w:rPr>
+                <w:noProof/>
+                <w:webHidden/>
+              </w:rPr>
+              <w:fldChar w:fldCharType="separate"/>
+            </w:r>
+            <w:r>
+              <w:rPr>
+                <w:noProof/>
+                <w:webHidden/>
+              </w:rPr>
+              <w:t>3</w:t>
+            </w:r>
+            <w:r>
+              <w:rPr>
+                <w:noProof/>
+                <w:webHidden/>
+              </w:rPr>
+              <w:fldChar w:fldCharType="end"/>
+            </w:r>
+          </w:hyperlink>
+        </w:p>
+        <w:p>
+          <w:pPr>
+            <w:pStyle w:val="TOC2"/>
+            <w:tabs>
+              <w:tab w:val="right" w:leader="dot" w:pos="9350"/>
+            </w:tabs>
+            <w:bidi/>
+            <w:rPr>
+              <w:noProof/>
+            </w:rPr>
+          </w:pPr>
+          <w:hyperlink w:anchor="_Toc105617909" w:history="1">
+            <w:r>
+              <w:rPr>
+                <w:rStyle w:val="Hyperlink"/>
+                <w:rFonts w:cs="B Nazanin"/>
+                <w:noProof/>
+                <w:rtl/>
+                <w:lang w:bidi="fa-IR"/>
+              </w:rPr>
+              <w:t>حذف داده ها</w:t>
+            </w:r>
+            <w:r>
+              <w:rPr>
+                <w:rStyle w:val="Hyperlink"/>
+                <w:rFonts w:cs="B Nazanin" w:hint="cs"/>
+                <w:noProof/>
+                <w:rtl/>
+                <w:lang w:bidi="fa-IR"/>
+              </w:rPr>
+              <w:t>ی</w:t>
+            </w:r>
+            <w:r>
+              <w:rPr>
+                <w:rStyle w:val="Hyperlink"/>
+                <w:rFonts w:cs="B Nazanin"/>
+                <w:noProof/>
+                <w:rtl/>
+                <w:lang w:bidi="fa-IR"/>
+              </w:rPr>
+              <w:t xml:space="preserve"> پرت</w:t>
+            </w:r>
+            <w:r>
+              <w:rPr>
+                <w:noProof/>
+                <w:webHidden/>
+              </w:rPr>
+              <w:tab/>
+            </w:r>
+            <w:r>
+              <w:rPr>
+                <w:noProof/>
+                <w:webHidden/>
+              </w:rPr>
+              <w:fldChar w:fldCharType="begin"/>
+            </w:r>
+            <w:r>
+              <w:rPr>
+                <w:noProof/>
+                <w:webHidden/>
+              </w:rPr>
+              <w:instrText xml:space="preserve"> PAGEREF _Toc105617909 \h </w:instrText>
+            </w:r>
+            <w:r>
+              <w:rPr>
+                <w:noProof/>
+                <w:webHidden/>
+              </w:rPr>
+            </w:r>
+            <w:r>
+              <w:rPr>
+                <w:noProof/>
+                <w:webHidden/>
+              </w:rPr>
+              <w:fldChar w:fldCharType="separate"/>
+            </w:r>
+            <w:r>
+              <w:rPr>
+                <w:noProof/>
+                <w:webHidden/>
+              </w:rPr>
+              <w:t>3</w:t>
+            </w:r>
+            <w:r>
+              <w:rPr>
+                <w:noProof/>
+                <w:webHidden/>
+              </w:rPr>
+              <w:fldChar w:fldCharType="end"/>
+            </w:r>
+          </w:hyperlink>
+        </w:p>
+        <w:p>
+          <w:pPr>
+            <w:pStyle w:val="TOC2"/>
+            <w:tabs>
+              <w:tab w:val="right" w:leader="dot" w:pos="9350"/>
+            </w:tabs>
+            <w:bidi/>
+            <w:rPr>
+              <w:noProof/>
+            </w:rPr>
+          </w:pPr>
+          <w:hyperlink w:anchor="_Toc105617910" w:history="1">
+            <w:r>
+              <w:rPr>
+                <w:rStyle w:val="Hyperlink"/>
+                <w:rFonts w:cs="B Nazanin"/>
+                <w:noProof/>
+                <w:rtl/>
+                <w:lang w:bidi="fa-IR"/>
+              </w:rPr>
+              <w:t>برچسب زدن عکس ها</w:t>
+            </w:r>
+            <w:r>
+              <w:rPr>
+                <w:noProof/>
+                <w:webHidden/>
+              </w:rPr>
+              <w:tab/>
+            </w:r>
+            <w:r>
+              <w:rPr>
+                <w:noProof/>
+                <w:webHidden/>
+              </w:rPr>
+              <w:fldChar w:fldCharType="begin"/>
+            </w:r>
+            <w:r>
+              <w:rPr>
+                <w:noProof/>
+                <w:webHidden/>
+              </w:rPr>
+              <w:instrText xml:space="preserve"> PAGEREF _Toc105617910 \h </w:instrText>
             </w:r>
             <w:r>
               <w:rPr>
@@ -742,9 +942,13 @@
         <w:p>
           <w:pPr>
             <w:bidi/>
+            <w:rPr>
+              <w:rFonts w:cs="B Nazanin"/>
+            </w:rPr>
           </w:pPr>
           <w:r>
             <w:rPr>
+              <w:rFonts w:cs="B Nazanin"/>
               <w:b/>
               <w:bCs/>
               <w:noProof/>
@@ -800,7 +1004,7 @@
         </w:rPr>
       </w:pPr>
       <w:bookmarkStart w:id="0" w:name="_Toc94920407"/>
-      <w:bookmarkStart w:id="1" w:name="_Toc97074023"/>
+      <w:bookmarkStart w:id="1" w:name="_Toc105617906"/>
       <w:r>
         <w:rPr>
           <w:rFonts w:asciiTheme="majorBidi" w:hAnsiTheme="majorBidi" w:cs="B Nazanin"/>
@@ -876,6 +1080,7 @@
       <w:pPr>
         <w:bidi/>
         <w:rPr>
+          <w:rFonts w:cs="B Nazanin"/>
           <w:rtl/>
           <w:lang w:bidi="fa-IR"/>
         </w:rPr>
@@ -885,6 +1090,7 @@
       <w:pPr>
         <w:bidi/>
         <w:rPr>
+          <w:rFonts w:cs="B Nazanin"/>
           <w:rtl/>
           <w:lang w:bidi="fa-IR"/>
         </w:rPr>
@@ -893,12 +1099,14 @@
     <w:p>
       <w:pPr>
         <w:rPr>
-          <w:rtl/>
-          <w:lang w:bidi="fa-IR"/>
-        </w:rPr>
-      </w:pPr>
-      <w:r>
-        <w:rPr>
+          <w:rFonts w:cs="B Nazanin"/>
+          <w:rtl/>
+          <w:lang w:bidi="fa-IR"/>
+        </w:rPr>
+      </w:pPr>
+      <w:r>
+        <w:rPr>
+          <w:rFonts w:cs="B Nazanin"/>
           <w:rtl/>
           <w:lang w:bidi="fa-IR"/>
         </w:rPr>
@@ -915,11 +1123,10 @@
           <w:color w:val="auto"/>
           <w:sz w:val="26"/>
           <w:szCs w:val="26"/>
-          <w:rtl/>
-          <w:lang w:bidi="fa-IR"/>
-        </w:rPr>
-      </w:pPr>
-      <w:bookmarkStart w:id="2" w:name="_Toc97074024"/>
+          <w:lang w:bidi="fa-IR"/>
+        </w:rPr>
+      </w:pPr>
+      <w:bookmarkStart w:id="2" w:name="_Toc105617907"/>
       <w:r>
         <w:rPr>
           <w:rFonts w:cs="B Nazanin" w:hint="cs"/>
@@ -936,18 +1143,27 @@
     </w:p>
     <w:p>
       <w:pPr>
+        <w:bidi/>
+        <w:rPr>
+          <w:rFonts w:cs="B Nazanin"/>
+          <w:lang w:bidi="fa-IR"/>
+        </w:rPr>
+      </w:pPr>
+    </w:p>
+    <w:p>
+      <w:pPr>
         <w:pStyle w:val="Heading1"/>
         <w:bidi/>
-        <w:jc w:val="both"/>
         <w:rPr>
           <w:rFonts w:cs="B Nazanin"/>
           <w:color w:val="auto"/>
           <w:sz w:val="26"/>
           <w:szCs w:val="26"/>
-          <w:lang w:bidi="fa-IR"/>
-        </w:rPr>
-      </w:pPr>
-      <w:bookmarkStart w:id="3" w:name="_Toc97074025"/>
+          <w:rtl/>
+          <w:lang w:bidi="fa-IR"/>
+        </w:rPr>
+      </w:pPr>
+      <w:bookmarkStart w:id="3" w:name="_Toc105617908"/>
       <w:r>
         <w:rPr>
           <w:rFonts w:cs="B Nazanin" w:hint="cs"/>
@@ -957,12 +1173,672 @@
           <w:rtl/>
           <w:lang w:bidi="fa-IR"/>
         </w:rPr>
-        <w:t>بخش دوم: برچسب زدن عکس ها</w:t>
+        <w:t>بخش دوم: پیش پردازش داده ها</w:t>
       </w:r>
       <w:bookmarkEnd w:id="3"/>
     </w:p>
     <w:p>
       <w:pPr>
+        <w:pStyle w:val="Heading2"/>
+        <w:bidi/>
+        <w:rPr>
+          <w:rFonts w:cs="B Nazanin"/>
+          <w:color w:val="auto"/>
+          <w:sz w:val="24"/>
+          <w:szCs w:val="24"/>
+          <w:lang w:bidi="fa-IR"/>
+        </w:rPr>
+      </w:pPr>
+      <w:bookmarkStart w:id="4" w:name="_Toc105617909"/>
+      <w:r>
+        <w:rPr>
+          <w:rFonts w:cs="B Nazanin" w:hint="cs"/>
+          <w:color w:val="auto"/>
+          <w:sz w:val="24"/>
+          <w:szCs w:val="24"/>
+          <w:rtl/>
+          <w:lang w:bidi="fa-IR"/>
+        </w:rPr>
+        <w:t>حذف داده های پرت</w:t>
+      </w:r>
+      <w:bookmarkEnd w:id="4"/>
+    </w:p>
+    <w:p>
+      <w:pPr>
+        <w:bidi/>
+        <w:rPr>
+          <w:rFonts w:cs="B Nazanin"/>
+          <w:rtl/>
+          <w:lang w:bidi="fa-IR"/>
+        </w:rPr>
+      </w:pPr>
+      <w:r>
+        <w:rPr>
+          <w:rFonts w:cs="B Nazanin" w:hint="cs"/>
+          <w:rtl/>
+          <w:lang w:bidi="fa-IR"/>
+        </w:rPr>
+        <w:t>دیتاست ما از سایت دیوار جمع آوری شده بنابراین ممکن است برخی عکس ها مناسب مدل ما نباشد. هدف ما تشخیص خودرو های ایرانی است و از آنجایی که برخی عکس های خودرو ها در سایت دیوار از داخل ماشین ها یا از چرخ و ... است و این داده ها برای مدل ما مناسب نیستند لذا باید این عکس ها را از دیتاست خود حذف کنیم تا دیتاست با کیفیت تری داشته باشیم. برای اینکار لازم است تا مدلی داشته باشیم که عکس های خودرو را از عکس های دیگر (مثل عکس های چرخ خودرو یا داخل خودرو و...) را تفکیک کند و تشخیص دهد. برای اینکار ما از داده هایی که داشتیم به صورت رندوم دیتاستی ایجاد کردیم که یک دسته شامل عکس های خودرو ها از زوایای مختلف و دسته دیگر شامل عکس هایی از خودرو ها مثل داخل خودرو یا چرخ و ... است. ما 3 مدل را برای اینکار در نظر گرفتیم و آموزش دادیم</w:t>
+      </w:r>
+      <w:r>
+        <w:rPr>
+          <w:rStyle w:val="FootnoteReference"/>
+          <w:rFonts w:cs="B Nazanin"/>
+          <w:rtl/>
+          <w:lang w:bidi="fa-IR"/>
+        </w:rPr>
+        <w:footnoteReference w:id="2"/>
+      </w:r>
+      <w:r>
+        <w:rPr>
+          <w:rFonts w:cs="B Nazanin" w:hint="cs"/>
+          <w:rtl/>
+          <w:lang w:bidi="fa-IR"/>
+        </w:rPr>
+        <w:t xml:space="preserve"> که دقت مدل ها </w:t>
+      </w:r>
+      <w:r>
+        <w:rPr>
+          <w:rFonts w:cs="B Nazanin" w:hint="cs"/>
+          <w:rtl/>
+          <w:lang w:bidi="fa-IR"/>
+        </w:rPr>
+        <w:t>به شرح زیر است:</w:t>
+      </w:r>
+    </w:p>
+    <w:tbl>
+      <w:tblPr>
+        <w:tblStyle w:val="TableGrid"/>
+        <w:bidiVisual/>
+        <w:tblW w:w="0" w:type="auto"/>
+        <w:tblLook w:val="04A0" w:firstRow="1" w:lastRow="0" w:firstColumn="1" w:lastColumn="0" w:noHBand="0" w:noVBand="1"/>
+      </w:tblPr>
+      <w:tblGrid>
+        <w:gridCol w:w="3222"/>
+        <w:gridCol w:w="3229"/>
+        <w:gridCol w:w="3125"/>
+      </w:tblGrid>
+      <w:tr>
+        <w:tc>
+          <w:tcPr>
+            <w:tcW w:w="3222" w:type="dxa"/>
+          </w:tcPr>
+          <w:p>
+            <w:pPr>
+              <w:bidi/>
+              <w:jc w:val="center"/>
+              <w:rPr>
+                <w:rFonts w:cs="B Nazanin"/>
+                <w:rtl/>
+                <w:lang w:bidi="fa-IR"/>
+              </w:rPr>
+            </w:pPr>
+            <w:r>
+              <w:rPr>
+                <w:rFonts w:cs="B Nazanin" w:hint="cs"/>
+                <w:rtl/>
+                <w:lang w:bidi="fa-IR"/>
+              </w:rPr>
+              <w:t>نام مدل</w:t>
+            </w:r>
+          </w:p>
+        </w:tc>
+        <w:tc>
+          <w:tcPr>
+            <w:tcW w:w="3229" w:type="dxa"/>
+          </w:tcPr>
+          <w:p>
+            <w:pPr>
+              <w:bidi/>
+              <w:jc w:val="center"/>
+              <w:rPr>
+                <w:rFonts w:cs="B Nazanin"/>
+                <w:rtl/>
+                <w:lang w:bidi="fa-IR"/>
+              </w:rPr>
+            </w:pPr>
+            <w:r>
+              <w:rPr>
+                <w:rFonts w:cs="B Nazanin" w:hint="cs"/>
+                <w:rtl/>
+                <w:lang w:bidi="fa-IR"/>
+              </w:rPr>
+              <w:t>دقت مدل</w:t>
+            </w:r>
+          </w:p>
+        </w:tc>
+        <w:tc>
+          <w:tcPr>
+            <w:tcW w:w="3125" w:type="dxa"/>
+          </w:tcPr>
+          <w:p>
+            <w:pPr>
+              <w:bidi/>
+              <w:jc w:val="center"/>
+              <w:rPr>
+                <w:rFonts w:cs="B Nazanin"/>
+                <w:lang w:bidi="fa-IR"/>
+              </w:rPr>
+            </w:pPr>
+            <w:r>
+              <w:rPr>
+                <w:rFonts w:cs="B Nazanin" w:hint="cs"/>
+                <w:rtl/>
+                <w:lang w:bidi="fa-IR"/>
+              </w:rPr>
+              <w:t xml:space="preserve">مقدار </w:t>
+            </w:r>
+            <w:r>
+              <w:rPr>
+                <w:rFonts w:cs="B Nazanin"/>
+                <w:lang w:bidi="fa-IR"/>
+              </w:rPr>
+              <w:t>Loss</w:t>
+            </w:r>
+          </w:p>
+        </w:tc>
+      </w:tr>
+      <w:tr>
+        <w:tc>
+          <w:tcPr>
+            <w:tcW w:w="3222" w:type="dxa"/>
+          </w:tcPr>
+          <w:p>
+            <w:pPr>
+              <w:bidi/>
+              <w:jc w:val="center"/>
+              <w:rPr>
+                <w:rFonts w:cs="B Nazanin"/>
+                <w:rtl/>
+                <w:lang w:bidi="fa-IR"/>
+              </w:rPr>
+            </w:pPr>
+            <w:r>
+              <w:rPr>
+                <w:rFonts w:cs="B Nazanin"/>
+                <w:lang w:bidi="fa-IR"/>
+              </w:rPr>
+              <w:t>Inception_resnet_v2</w:t>
+            </w:r>
+          </w:p>
+        </w:tc>
+        <w:tc>
+          <w:tcPr>
+            <w:tcW w:w="3229" w:type="dxa"/>
+          </w:tcPr>
+          <w:p>
+            <w:pPr>
+              <w:bidi/>
+              <w:jc w:val="center"/>
+              <w:rPr>
+                <w:rFonts w:cs="B Nazanin"/>
+                <w:rtl/>
+                <w:lang w:bidi="fa-IR"/>
+              </w:rPr>
+            </w:pPr>
+            <w:r>
+              <w:rPr>
+                <w:rFonts w:cs="B Nazanin"/>
+                <w:lang w:bidi="fa-IR"/>
+              </w:rPr>
+              <w:t>0.985</w:t>
+            </w:r>
+          </w:p>
+        </w:tc>
+        <w:tc>
+          <w:tcPr>
+            <w:tcW w:w="3125" w:type="dxa"/>
+          </w:tcPr>
+          <w:p>
+            <w:pPr>
+              <w:bidi/>
+              <w:jc w:val="center"/>
+              <w:rPr>
+                <w:rFonts w:cs="B Nazanin"/>
+                <w:rtl/>
+                <w:lang w:bidi="fa-IR"/>
+              </w:rPr>
+            </w:pPr>
+            <w:r>
+              <w:rPr>
+                <w:rFonts w:cs="B Nazanin"/>
+                <w:lang w:bidi="fa-IR"/>
+              </w:rPr>
+              <w:t>0.044</w:t>
+            </w:r>
+          </w:p>
+        </w:tc>
+      </w:tr>
+      <w:tr>
+        <w:tc>
+          <w:tcPr>
+            <w:tcW w:w="3222" w:type="dxa"/>
+          </w:tcPr>
+          <w:p>
+            <w:pPr>
+              <w:bidi/>
+              <w:jc w:val="center"/>
+              <w:rPr>
+                <w:rFonts w:cs="B Nazanin"/>
+                <w:rtl/>
+                <w:lang w:bidi="fa-IR"/>
+              </w:rPr>
+            </w:pPr>
+            <w:r>
+              <w:rPr>
+                <w:rFonts w:cs="B Nazanin"/>
+                <w:lang w:bidi="fa-IR"/>
+              </w:rPr>
+              <w:t>Inception_v3</w:t>
+            </w:r>
+          </w:p>
+        </w:tc>
+        <w:tc>
+          <w:tcPr>
+            <w:tcW w:w="3229" w:type="dxa"/>
+          </w:tcPr>
+          <w:p>
+            <w:pPr>
+              <w:bidi/>
+              <w:jc w:val="center"/>
+              <w:rPr>
+                <w:rFonts w:cs="B Nazanin"/>
+                <w:rtl/>
+                <w:lang w:bidi="fa-IR"/>
+              </w:rPr>
+            </w:pPr>
+            <w:r>
+              <w:rPr>
+                <w:rFonts w:cs="B Nazanin"/>
+                <w:lang w:bidi="fa-IR"/>
+              </w:rPr>
+              <w:t>0.980</w:t>
+            </w:r>
+          </w:p>
+        </w:tc>
+        <w:tc>
+          <w:tcPr>
+            <w:tcW w:w="3125" w:type="dxa"/>
+          </w:tcPr>
+          <w:p>
+            <w:pPr>
+              <w:bidi/>
+              <w:jc w:val="center"/>
+              <w:rPr>
+                <w:rFonts w:cs="B Nazanin"/>
+                <w:rtl/>
+                <w:lang w:bidi="fa-IR"/>
+              </w:rPr>
+            </w:pPr>
+            <w:r>
+              <w:rPr>
+                <w:rFonts w:cs="B Nazanin"/>
+                <w:lang w:bidi="fa-IR"/>
+              </w:rPr>
+              <w:t>0.053</w:t>
+            </w:r>
+          </w:p>
+        </w:tc>
+      </w:tr>
+      <w:tr>
+        <w:tc>
+          <w:tcPr>
+            <w:tcW w:w="3222" w:type="dxa"/>
+          </w:tcPr>
+          <w:p>
+            <w:pPr>
+              <w:bidi/>
+              <w:jc w:val="center"/>
+              <w:rPr>
+                <w:rFonts w:cs="B Nazanin"/>
+                <w:rtl/>
+                <w:lang w:bidi="fa-IR"/>
+              </w:rPr>
+            </w:pPr>
+            <w:proofErr w:type="spellStart"/>
+            <w:r>
+              <w:rPr>
+                <w:rFonts w:cs="B Nazanin"/>
+                <w:lang w:bidi="fa-IR"/>
+              </w:rPr>
+              <w:t>mobilenet</w:t>
+            </w:r>
+            <w:proofErr w:type="spellEnd"/>
+          </w:p>
+        </w:tc>
+        <w:tc>
+          <w:tcPr>
+            <w:tcW w:w="3229" w:type="dxa"/>
+          </w:tcPr>
+          <w:p>
+            <w:pPr>
+              <w:bidi/>
+              <w:jc w:val="center"/>
+              <w:rPr>
+                <w:rFonts w:cs="B Nazanin"/>
+                <w:rtl/>
+                <w:lang w:bidi="fa-IR"/>
+              </w:rPr>
+            </w:pPr>
+            <w:r>
+              <w:rPr>
+                <w:rFonts w:cs="B Nazanin"/>
+                <w:lang w:bidi="fa-IR"/>
+              </w:rPr>
+              <w:t>0.995</w:t>
+            </w:r>
+          </w:p>
+        </w:tc>
+        <w:tc>
+          <w:tcPr>
+            <w:tcW w:w="3125" w:type="dxa"/>
+          </w:tcPr>
+          <w:p>
+            <w:pPr>
+              <w:keepNext/>
+              <w:bidi/>
+              <w:jc w:val="center"/>
+              <w:rPr>
+                <w:rFonts w:cs="B Nazanin"/>
+                <w:rtl/>
+                <w:lang w:bidi="fa-IR"/>
+              </w:rPr>
+            </w:pPr>
+            <w:r>
+              <w:rPr>
+                <w:rFonts w:cs="B Nazanin"/>
+                <w:lang w:bidi="fa-IR"/>
+              </w:rPr>
+              <w:t>0.036</w:t>
+            </w:r>
+          </w:p>
+        </w:tc>
+      </w:tr>
+    </w:tbl>
+    <w:p>
+      <w:pPr>
+        <w:pStyle w:val="Caption"/>
+        <w:bidi/>
+        <w:jc w:val="center"/>
+        <w:rPr>
+          <w:rFonts w:cs="B Nazanin"/>
+          <w:lang w:bidi="fa-IR"/>
+        </w:rPr>
+      </w:pPr>
+      <w:r>
+        <w:rPr>
+          <w:rFonts w:cs="B Nazanin"/>
+          <w:rtl/>
+        </w:rPr>
+        <w:t xml:space="preserve">جدول </w:t>
+      </w:r>
+      <w:r>
+        <w:rPr>
+          <w:rFonts w:cs="B Nazanin"/>
+          <w:rtl/>
+        </w:rPr>
+        <w:fldChar w:fldCharType="begin"/>
+      </w:r>
+      <w:r>
+        <w:rPr>
+          <w:rFonts w:cs="B Nazanin"/>
+          <w:rtl/>
+        </w:rPr>
+        <w:instrText xml:space="preserve"> </w:instrText>
+      </w:r>
+      <w:r>
+        <w:rPr>
+          <w:rFonts w:cs="B Nazanin"/>
+        </w:rPr>
+        <w:instrText>SEQ</w:instrText>
+      </w:r>
+      <w:r>
+        <w:rPr>
+          <w:rFonts w:cs="B Nazanin"/>
+          <w:rtl/>
+        </w:rPr>
+        <w:instrText xml:space="preserve"> جدول \* </w:instrText>
+      </w:r>
+      <w:r>
+        <w:rPr>
+          <w:rFonts w:cs="B Nazanin"/>
+        </w:rPr>
+        <w:instrText>ARABIC</w:instrText>
+      </w:r>
+      <w:r>
+        <w:rPr>
+          <w:rFonts w:cs="B Nazanin"/>
+          <w:rtl/>
+        </w:rPr>
+        <w:instrText xml:space="preserve"> </w:instrText>
+      </w:r>
+      <w:r>
+        <w:rPr>
+          <w:rFonts w:cs="B Nazanin"/>
+          <w:rtl/>
+        </w:rPr>
+        <w:fldChar w:fldCharType="separate"/>
+      </w:r>
+      <w:r>
+        <w:rPr>
+          <w:rFonts w:cs="B Nazanin"/>
+          <w:noProof/>
+          <w:rtl/>
+        </w:rPr>
+        <w:t>1</w:t>
+      </w:r>
+      <w:r>
+        <w:rPr>
+          <w:rFonts w:cs="B Nazanin"/>
+          <w:rtl/>
+        </w:rPr>
+        <w:fldChar w:fldCharType="end"/>
+      </w:r>
+      <w:r>
+        <w:rPr>
+          <w:rFonts w:cs="B Nazanin" w:hint="cs"/>
+          <w:rtl/>
+          <w:lang w:bidi="fa-IR"/>
+        </w:rPr>
+        <w:t xml:space="preserve"> - مقدار دقت و خطای 3 مدل برای تشخیص داده های پرت از داده های خودرو ها</w:t>
+      </w:r>
+    </w:p>
+    <w:p>
+      <w:pPr>
+        <w:bidi/>
+        <w:rPr>
+          <w:rFonts w:cs="B Nazanin"/>
+          <w:lang w:bidi="fa-IR"/>
+        </w:rPr>
+      </w:pPr>
+      <w:r>
+        <w:rPr>
+          <w:rFonts w:cs="B Nazanin" w:hint="cs"/>
+          <w:rtl/>
+          <w:lang w:bidi="fa-IR"/>
+        </w:rPr>
+        <w:t xml:space="preserve">همانطور که میبینید این مدل ها دقت مناسبی دارند اما خب هر کدام از این مدل ها در تعداد بسیار کمی از عکس ها ممکن است به اشتباه کلاس داده را تشخیص دهند ما برای آنکه این خطا را به حداق برسانیم 3 مدل را با هم ترکیب کردیم و یک مدل به نام مدل </w:t>
+      </w:r>
+      <w:r>
+        <w:rPr>
+          <w:rFonts w:cs="B Nazanin"/>
+          <w:lang w:bidi="fa-IR"/>
+        </w:rPr>
+        <w:t>ensemble</w:t>
+      </w:r>
+      <w:r>
+        <w:rPr>
+          <w:rFonts w:cs="B Nazanin" w:hint="cs"/>
+          <w:rtl/>
+          <w:lang w:bidi="fa-IR"/>
+        </w:rPr>
+        <w:t xml:space="preserve"> ساختیم که لایه نهایی آن یک لایه </w:t>
+      </w:r>
+      <w:r>
+        <w:rPr>
+          <w:rFonts w:cs="B Nazanin"/>
+          <w:lang w:bidi="fa-IR"/>
+        </w:rPr>
+        <w:t>Average</w:t>
+      </w:r>
+      <w:r>
+        <w:rPr>
+          <w:rFonts w:cs="B Nazanin" w:hint="cs"/>
+          <w:rtl/>
+          <w:lang w:bidi="fa-IR"/>
+        </w:rPr>
+        <w:t xml:space="preserve"> است که از خروجی 3 مدل میانگین میگیرد. در نهایت دقت مدل </w:t>
+      </w:r>
+      <w:r>
+        <w:rPr>
+          <w:rFonts w:cs="B Nazanin"/>
+          <w:lang w:bidi="fa-IR"/>
+        </w:rPr>
+        <w:t>ensemble</w:t>
+      </w:r>
+      <w:r>
+        <w:rPr>
+          <w:rFonts w:cs="B Nazanin" w:hint="cs"/>
+          <w:rtl/>
+          <w:lang w:bidi="fa-IR"/>
+        </w:rPr>
+        <w:t xml:space="preserve"> برابر با 0.995 و مقدار خطای آن به 0.028 رسید و از آنجایی که ما میخواهیم داده های پرت را حذف کنیم میخواهیم از یک مدل با حداکثر دقت و حداقل خطا استفاده کنیم که مدل </w:t>
+      </w:r>
+      <w:r>
+        <w:rPr>
+          <w:rFonts w:cs="B Nazanin"/>
+          <w:lang w:bidi="fa-IR"/>
+        </w:rPr>
+        <w:t>ensemble</w:t>
+      </w:r>
+      <w:r>
+        <w:rPr>
+          <w:rFonts w:cs="B Nazanin" w:hint="cs"/>
+          <w:rtl/>
+          <w:lang w:bidi="fa-IR"/>
+        </w:rPr>
+        <w:t xml:space="preserve"> برای اینکار گزینه مناسبی است.</w:t>
+      </w:r>
+    </w:p>
+    <w:p>
+      <w:pPr>
+        <w:bidi/>
+        <w:rPr>
+          <w:rFonts w:cs="B Nazanin" w:hint="cs"/>
+          <w:rtl/>
+          <w:lang w:bidi="fa-IR"/>
+        </w:rPr>
+      </w:pPr>
+      <w:r>
+        <w:rPr>
+          <w:rFonts w:cs="B Nazanin" w:hint="cs"/>
+          <w:rtl/>
+          <w:lang w:bidi="fa-IR"/>
+        </w:rPr>
+        <w:t xml:space="preserve">نکته ای که لازم است به آن اشاره کنیم این است که چون ما برای این بخش دیتاست کوچکی در نظر گرفتیم که تنها شامل 500 داده آموزش و 100 داده </w:t>
+      </w:r>
+      <w:r>
+        <w:rPr>
+          <w:rFonts w:cs="B Nazanin"/>
+          <w:lang w:bidi="fa-IR"/>
+        </w:rPr>
+        <w:t>validation</w:t>
+      </w:r>
+      <w:r>
+        <w:rPr>
+          <w:rFonts w:cs="B Nazanin" w:hint="cs"/>
+          <w:rtl/>
+          <w:lang w:bidi="fa-IR"/>
+        </w:rPr>
+        <w:t xml:space="preserve"> و 200 داده آزمون</w:t>
+      </w:r>
+      <w:r>
+        <w:rPr>
+          <w:rFonts w:cs="B Nazanin" w:hint="cs"/>
+          <w:rtl/>
+          <w:lang w:bidi="fa-IR"/>
+        </w:rPr>
+        <w:t xml:space="preserve"> است بنابراین به روش </w:t>
+      </w:r>
+      <w:r>
+        <w:rPr>
+          <w:rFonts w:cs="B Nazanin"/>
+          <w:lang w:bidi="fa-IR"/>
+        </w:rPr>
+        <w:t>transfer learning</w:t>
+      </w:r>
+      <w:r>
+        <w:rPr>
+          <w:rFonts w:cs="B Nazanin" w:hint="cs"/>
+          <w:rtl/>
+          <w:lang w:bidi="fa-IR"/>
+        </w:rPr>
+        <w:t xml:space="preserve"> ابتدا از وزن های </w:t>
+      </w:r>
+      <w:proofErr w:type="spellStart"/>
+      <w:r>
+        <w:rPr>
+          <w:rFonts w:cs="B Nazanin"/>
+          <w:lang w:bidi="fa-IR"/>
+        </w:rPr>
+        <w:t>imagenet</w:t>
+      </w:r>
+      <w:proofErr w:type="spellEnd"/>
+      <w:r>
+        <w:rPr>
+          <w:rFonts w:cs="B Nazanin" w:hint="cs"/>
+          <w:rtl/>
+          <w:lang w:bidi="fa-IR"/>
+        </w:rPr>
+        <w:t xml:space="preserve"> برای این مدل ها به عنوان وزن اولیه </w:t>
+      </w:r>
+      <w:r>
+        <w:rPr>
+          <w:rFonts w:cs="B Nazanin" w:hint="cs"/>
+          <w:rtl/>
+          <w:lang w:bidi="fa-IR"/>
+        </w:rPr>
+        <w:t>در نظر گرفتیم</w:t>
+      </w:r>
+      <w:bookmarkStart w:id="5" w:name="_GoBack"/>
+      <w:bookmarkEnd w:id="5"/>
+      <w:r>
+        <w:rPr>
+          <w:rFonts w:cs="B Nazanin" w:hint="cs"/>
+          <w:rtl/>
+          <w:lang w:bidi="fa-IR"/>
+        </w:rPr>
+        <w:t xml:space="preserve"> و سپس مدل را روی دیتاست خود آموزش دادیم.</w:t>
+      </w:r>
+    </w:p>
+    <w:p>
+      <w:pPr>
+        <w:pStyle w:val="Heading2"/>
+        <w:bidi/>
+        <w:rPr>
+          <w:rFonts w:cs="B Nazanin"/>
+          <w:color w:val="auto"/>
+          <w:sz w:val="24"/>
+          <w:szCs w:val="24"/>
+          <w:lang w:bidi="fa-IR"/>
+        </w:rPr>
+      </w:pPr>
+      <w:bookmarkStart w:id="6" w:name="_Toc105617910"/>
+      <w:r>
+        <w:rPr>
+          <w:rFonts w:cs="B Nazanin" w:hint="cs"/>
+          <w:color w:val="auto"/>
+          <w:sz w:val="24"/>
+          <w:szCs w:val="24"/>
+          <w:rtl/>
+          <w:lang w:bidi="fa-IR"/>
+        </w:rPr>
+        <w:t>برچسب زدن عکس ها</w:t>
+      </w:r>
+      <w:bookmarkEnd w:id="6"/>
+    </w:p>
+    <w:p>
+      <w:pPr>
         <w:bidi/>
         <w:jc w:val="both"/>
         <w:rPr>
@@ -1008,7 +1884,16 @@
           <w:rtl/>
           <w:lang w:bidi="fa-IR"/>
         </w:rPr>
-        <w:t xml:space="preserve"> ماشین نیز در برچسب عکس ها مشخص شده باشد. ما اگر بخواهیم برای تک تک عکس ها برچسب گذاری را به صورت دستی انجام دهیم، از آنجایی که تعدادعکس ها بسیار زیاد است در نتیجه برچسب گذاری آنها به شدت زمان خواهد برد. بنابراین باید به دنبال روش های برچسب گذاری اتوماتیک یا شبه اتوماتیک باشیم.</w:t>
+        <w:t xml:space="preserve"> ماشین نیز در برچسب عکس ها مشخص شده باشد. ما اگر بخواهیم برای تک تک عکس ها برچسب گذاری را به صورت دستی انجام دهیم، از آنجایی </w:t>
+      </w:r>
+      <w:r>
+        <w:rPr>
+          <w:rFonts w:cs="B Nazanin" w:hint="cs"/>
+          <w:rtl/>
+          <w:lang w:bidi="fa-IR"/>
+        </w:rPr>
+        <w:lastRenderedPageBreak/>
+        <w:t>که تعدادعکس ها بسیار زیاد است در نتیجه برچسب گذاری آنها به شدت زمان خواهد برد. بنابراین باید به دنبال روش های برچسب گذاری اتوماتیک یا شبه اتوماتیک باشیم.</w:t>
       </w:r>
     </w:p>
     <w:p>
@@ -1134,7 +2019,7 @@
           <w:noProof/>
         </w:rPr>
         <w:drawing>
-          <wp:inline distT="0" distB="0" distL="0" distR="0" wp14:anchorId="55C7A51E" wp14:editId="67164E62">
+          <wp:inline distT="0" distB="0" distL="0" distR="0" wp14:anchorId="10F21773" wp14:editId="327A4529">
             <wp:extent cx="4140200" cy="2693784"/>
             <wp:effectExtent l="0" t="0" r="0" b="0"/>
             <wp:docPr id="1" name="Picture 1"/>
@@ -1348,7 +2233,7 @@
           <w:noProof/>
         </w:rPr>
         <w:drawing>
-          <wp:inline distT="0" distB="0" distL="0" distR="0" wp14:anchorId="5DC9E150" wp14:editId="24D5A07E">
+          <wp:inline distT="0" distB="0" distL="0" distR="0" wp14:anchorId="17BBFA15" wp14:editId="2175B659">
             <wp:extent cx="4228651" cy="685800"/>
             <wp:effectExtent l="0" t="0" r="635" b="0"/>
             <wp:docPr id="2" name="Picture 2"/>
@@ -1547,9 +2432,8 @@
           <w:rFonts w:cs="B Nazanin"/>
           <w:noProof/>
         </w:rPr>
-        <w:lastRenderedPageBreak/>
         <w:drawing>
-          <wp:inline distT="0" distB="0" distL="0" distR="0" wp14:anchorId="327AC0DD" wp14:editId="2A45B5E1">
+          <wp:inline distT="0" distB="0" distL="0" distR="0" wp14:anchorId="3BE12915" wp14:editId="47F1DFAC">
             <wp:extent cx="4270483" cy="1587744"/>
             <wp:effectExtent l="0" t="0" r="0" b="0"/>
             <wp:docPr id="3" name="Picture 3"/>
@@ -1757,8 +2641,9 @@
           <w:rFonts w:cs="B Nazanin"/>
           <w:noProof/>
         </w:rPr>
+        <w:lastRenderedPageBreak/>
         <w:drawing>
-          <wp:inline distT="0" distB="0" distL="0" distR="0" wp14:anchorId="4F5F392D" wp14:editId="13215548">
+          <wp:inline distT="0" distB="0" distL="0" distR="0" wp14:anchorId="251EA98B" wp14:editId="245B0E18">
             <wp:extent cx="4297192" cy="2146300"/>
             <wp:effectExtent l="0" t="0" r="8255" b="6350"/>
             <wp:docPr id="4" name="Picture 4"/>
@@ -1969,7 +2854,7 @@
           <w:noProof/>
         </w:rPr>
         <w:drawing>
-          <wp:inline distT="0" distB="0" distL="0" distR="0" wp14:anchorId="00D16E25" wp14:editId="7D7B43C0">
+          <wp:inline distT="0" distB="0" distL="0" distR="0" wp14:anchorId="543864F7" wp14:editId="1286450E">
             <wp:extent cx="4286529" cy="1873983"/>
             <wp:effectExtent l="0" t="0" r="0" b="0"/>
             <wp:docPr id="6" name="Picture 6"/>
@@ -2169,9 +3054,8 @@
           <w:rFonts w:cs="B Nazanin"/>
           <w:noProof/>
         </w:rPr>
-        <w:lastRenderedPageBreak/>
         <w:drawing>
-          <wp:inline distT="0" distB="0" distL="0" distR="0" wp14:anchorId="7CE3136F" wp14:editId="2E6D8A47">
+          <wp:inline distT="0" distB="0" distL="0" distR="0" wp14:anchorId="4413DE16" wp14:editId="493BCE14">
             <wp:extent cx="4527550" cy="2455809"/>
             <wp:effectExtent l="0" t="0" r="6350" b="1905"/>
             <wp:docPr id="7" name="Picture 7"/>
@@ -2379,8 +3263,9 @@
           <w:rFonts w:cs="B Nazanin"/>
           <w:noProof/>
         </w:rPr>
+        <w:lastRenderedPageBreak/>
         <w:drawing>
-          <wp:inline distT="0" distB="0" distL="0" distR="0" wp14:anchorId="3B5E907F" wp14:editId="35DA35A6">
+          <wp:inline distT="0" distB="0" distL="0" distR="0" wp14:anchorId="165DB82D" wp14:editId="246F40D6">
             <wp:extent cx="4629846" cy="1993900"/>
             <wp:effectExtent l="0" t="0" r="0" b="6350"/>
             <wp:docPr id="8" name="Picture 8"/>
@@ -2588,7 +3473,7 @@
           <w:noProof/>
         </w:rPr>
         <w:drawing>
-          <wp:inline distT="0" distB="0" distL="0" distR="0" wp14:anchorId="0F48EF29" wp14:editId="7C0BA0CD">
+          <wp:inline distT="0" distB="0" distL="0" distR="0" wp14:anchorId="5B1704D8" wp14:editId="1D21A7AA">
             <wp:extent cx="4795165" cy="2025650"/>
             <wp:effectExtent l="0" t="0" r="5715" b="0"/>
             <wp:docPr id="9" name="Picture 9"/>
@@ -2907,7 +3792,6 @@
           <w:rFonts w:cs="B Nazanin"/>
           <w:lang w:bidi="fa-IR"/>
         </w:rPr>
-        <w:lastRenderedPageBreak/>
         <w:t>faster_rcnn_resnet50_v1b_voc</w:t>
       </w:r>
       <w:r>
@@ -3208,17 +4092,18 @@
         <w:bidi/>
         <w:jc w:val="both"/>
         <w:rPr>
-          <w:rFonts w:cs="B Nazanin" w:hint="cs"/>
-          <w:rtl/>
-          <w:lang w:bidi="fa-IR"/>
-        </w:rPr>
-      </w:pPr>
-      <w:r>
-        <w:rPr>
-          <w:rFonts w:cs="B Nazanin" w:hint="cs"/>
-          <w:rtl/>
-          <w:lang w:bidi="fa-IR"/>
-        </w:rPr>
+          <w:rFonts w:cs="B Nazanin"/>
+          <w:rtl/>
+          <w:lang w:bidi="fa-IR"/>
+        </w:rPr>
+      </w:pPr>
+      <w:r>
+        <w:rPr>
+          <w:rFonts w:cs="B Nazanin" w:hint="cs"/>
+          <w:rtl/>
+          <w:lang w:bidi="fa-IR"/>
+        </w:rPr>
+        <w:lastRenderedPageBreak/>
         <w:t xml:space="preserve">بنابراین چون بیشترین سرعت مربوط به  مدل </w:t>
       </w:r>
       <w:r>
@@ -3258,7 +4143,7 @@
         <w:bidi/>
         <w:jc w:val="both"/>
         <w:rPr>
-          <w:rFonts w:cs="B Nazanin" w:hint="cs"/>
+          <w:rFonts w:cs="B Nazanin"/>
           <w:rtl/>
           <w:lang w:bidi="fa-IR"/>
         </w:rPr>
@@ -3317,13 +4202,17 @@
         <w:keepNext/>
         <w:bidi/>
         <w:jc w:val="center"/>
-      </w:pPr>
-      <w:r>
-        <w:rPr>
+        <w:rPr>
+          <w:rFonts w:cs="B Nazanin"/>
+        </w:rPr>
+      </w:pPr>
+      <w:r>
+        <w:rPr>
+          <w:rFonts w:cs="B Nazanin"/>
           <w:noProof/>
         </w:rPr>
         <w:drawing>
-          <wp:inline distT="0" distB="0" distL="0" distR="0" wp14:anchorId="39E9BB82" wp14:editId="56CB2C63">
+          <wp:inline distT="0" distB="0" distL="0" distR="0" wp14:anchorId="2F29EC64" wp14:editId="765E84AD">
             <wp:extent cx="3663950" cy="1816100"/>
             <wp:effectExtent l="0" t="0" r="0" b="0"/>
             <wp:docPr id="5" name="Picture 5"/>
@@ -3516,15 +4405,7 @@
           <w:rtl/>
           <w:lang w:bidi="fa-IR"/>
         </w:rPr>
-        <w:t xml:space="preserve"> ما برای جلوگیری از این مشکل آمدیم </w:t>
-      </w:r>
-      <w:r>
-        <w:rPr>
-          <w:rFonts w:cs="B Nazanin" w:hint="cs"/>
-          <w:rtl/>
-          <w:lang w:bidi="fa-IR"/>
-        </w:rPr>
-        <w:t xml:space="preserve">از ایده ی انتخاب شی با بیشترین مساحت </w:t>
+        <w:t xml:space="preserve"> ما برای جلوگیری از این مشکل آمدیم از ایده ی انتخاب شی با بیشترین مساحت </w:t>
       </w:r>
       <w:r>
         <w:rPr>
@@ -3539,24 +4420,7 @@
           <w:rtl/>
           <w:lang w:bidi="fa-IR"/>
         </w:rPr>
-        <w:t xml:space="preserve"> </w:t>
-      </w:r>
-      <w:r>
-        <w:rPr>
-          <w:rFonts w:cs="B Nazanin" w:hint="cs"/>
-          <w:rtl/>
-          <w:lang w:bidi="fa-IR"/>
-        </w:rPr>
-        <w:lastRenderedPageBreak/>
-        <w:t>استفاده کردیم</w:t>
-      </w:r>
-      <w:r>
-        <w:rPr>
-          <w:rFonts w:cs="B Nazanin" w:hint="cs"/>
-          <w:rtl/>
-          <w:lang w:bidi="fa-IR"/>
-        </w:rPr>
-        <w:t>.</w:t>
+        <w:t xml:space="preserve"> استفاده کردیم.</w:t>
       </w:r>
       <w:r>
         <w:rPr>
@@ -3614,8 +4478,6 @@
         </w:rPr>
         <w:t>رین مساحت را دارد انتخاب میکنیم.</w:t>
       </w:r>
-      <w:bookmarkStart w:id="4" w:name="_GoBack"/>
-      <w:bookmarkEnd w:id="4"/>
     </w:p>
     <w:sectPr>
       <w:pgSz w:w="12240" w:h="15840"/>
@@ -3690,7 +4552,7 @@
             <w:noProof/>
             <w:rtl/>
           </w:rPr>
-          <w:t>6</w:t>
+          <w:t>3</w:t>
         </w:r>
         <w:r>
           <w:rPr>
@@ -3768,6 +4630,102 @@
           <w:lang w:bidi="fa-IR"/>
         </w:rPr>
         <w:t>mwaghei78@gmail.com</w:t>
+      </w:r>
+    </w:p>
+  </w:footnote>
+  <w:footnote w:id="2">
+    <w:p>
+      <w:pPr>
+        <w:pStyle w:val="FootnoteText"/>
+        <w:rPr>
+          <w:rFonts w:cs="B Nazanin"/>
+          <w:rtl/>
+          <w:lang w:bidi="fa-IR"/>
+        </w:rPr>
+      </w:pPr>
+      <w:r>
+        <w:rPr>
+          <w:rStyle w:val="FootnoteReference"/>
+          <w:rFonts w:cs="B Nazanin"/>
+        </w:rPr>
+        <w:footnoteRef/>
+      </w:r>
+      <w:r>
+        <w:rPr>
+          <w:rFonts w:cs="B Nazanin"/>
+          <w:rtl/>
+        </w:rPr>
+        <w:t xml:space="preserve"> </w:t>
+      </w:r>
+      <w:r>
+        <w:rPr>
+          <w:rFonts w:cs="B Nazanin" w:hint="cs"/>
+          <w:rtl/>
+          <w:lang w:bidi="fa-IR"/>
+        </w:rPr>
+        <w:t xml:space="preserve">مدل ها شامل 3 مدل </w:t>
+      </w:r>
+      <w:r>
+        <w:rPr>
+          <w:rFonts w:cs="B Nazanin"/>
+          <w:lang w:bidi="fa-IR"/>
+        </w:rPr>
+        <w:t>inception_resnet_v2</w:t>
+      </w:r>
+      <w:r>
+        <w:rPr>
+          <w:rFonts w:cs="B Nazanin" w:hint="cs"/>
+          <w:rtl/>
+          <w:lang w:bidi="fa-IR"/>
+        </w:rPr>
+        <w:t xml:space="preserve"> و </w:t>
+      </w:r>
+      <w:r>
+        <w:rPr>
+          <w:rFonts w:cs="B Nazanin"/>
+          <w:lang w:bidi="fa-IR"/>
+        </w:rPr>
+        <w:t>inception_v3</w:t>
+      </w:r>
+      <w:r>
+        <w:rPr>
+          <w:rFonts w:cs="B Nazanin" w:hint="cs"/>
+          <w:rtl/>
+          <w:lang w:bidi="fa-IR"/>
+        </w:rPr>
+        <w:t xml:space="preserve"> و </w:t>
+      </w:r>
+      <w:proofErr w:type="spellStart"/>
+      <w:r>
+        <w:rPr>
+          <w:rFonts w:cs="B Nazanin"/>
+          <w:lang w:bidi="fa-IR"/>
+        </w:rPr>
+        <w:t>mobilenet</w:t>
+      </w:r>
+      <w:proofErr w:type="spellEnd"/>
+      <w:r>
+        <w:rPr>
+          <w:rFonts w:cs="B Nazanin" w:hint="cs"/>
+          <w:rtl/>
+          <w:lang w:bidi="fa-IR"/>
+        </w:rPr>
+        <w:t xml:space="preserve"> </w:t>
+      </w:r>
+      <w:r>
+        <w:rPr>
+          <w:rFonts w:cs="B Nazanin"/>
+          <w:lang w:bidi="fa-IR"/>
+        </w:rPr>
+        <w:t xml:space="preserve"> </w:t>
+      </w:r>
+      <w:r>
+        <w:rPr>
+          <w:rFonts w:cs="B Nazanin" w:hint="cs"/>
+          <w:rtl/>
+          <w:lang w:bidi="fa-IR"/>
+        </w:rPr>
+        <w:t>می باشد.</w:t>
       </w:r>
     </w:p>
   </w:footnote>
@@ -4328,6 +5286,30 @@
       <w:color w:val="365F91" w:themeColor="accent1" w:themeShade="BF"/>
       <w:sz w:val="28"/>
       <w:szCs w:val="28"/>
+    </w:rPr>
+  </w:style>
+  <w:style w:type="paragraph" w:styleId="Heading2">
+    <w:name w:val="heading 2"/>
+    <w:basedOn w:val="Normal"/>
+    <w:next w:val="Normal"/>
+    <w:link w:val="Heading2Char"/>
+    <w:uiPriority w:val="9"/>
+    <w:unhideWhenUsed/>
+    <w:qFormat/>
+    <w:rsid w:val="00E953A4"/>
+    <w:pPr>
+      <w:keepNext/>
+      <w:keepLines/>
+      <w:spacing w:before="200" w:after="0"/>
+      <w:outlineLvl w:val="1"/>
+    </w:pPr>
+    <w:rPr>
+      <w:rFonts w:asciiTheme="majorHAnsi" w:eastAsiaTheme="majorEastAsia" w:hAnsiTheme="majorHAnsi" w:cstheme="majorBidi"/>
+      <w:b/>
+      <w:bCs/>
+      <w:color w:val="4F81BD" w:themeColor="accent1"/>
+      <w:sz w:val="26"/>
+      <w:szCs w:val="26"/>
     </w:rPr>
   </w:style>
   <w:style w:type="character" w:default="1" w:styleId="DefaultParagraphFont">
@@ -4642,6 +5624,60 @@
     <w:uiPriority w:val="99"/>
     <w:rsid w:val="004E6587"/>
   </w:style>
+  <w:style w:type="character" w:customStyle="1" w:styleId="Heading2Char">
+    <w:name w:val="Heading 2 Char"/>
+    <w:basedOn w:val="DefaultParagraphFont"/>
+    <w:link w:val="Heading2"/>
+    <w:uiPriority w:val="9"/>
+    <w:rsid w:val="00E953A4"/>
+    <w:rPr>
+      <w:rFonts w:asciiTheme="majorHAnsi" w:eastAsiaTheme="majorEastAsia" w:hAnsiTheme="majorHAnsi" w:cstheme="majorBidi"/>
+      <w:b/>
+      <w:bCs/>
+      <w:color w:val="4F81BD" w:themeColor="accent1"/>
+      <w:sz w:val="26"/>
+      <w:szCs w:val="26"/>
+    </w:rPr>
+  </w:style>
+  <w:style w:type="table" w:styleId="TableGrid">
+    <w:name w:val="Table Grid"/>
+    <w:basedOn w:val="TableNormal"/>
+    <w:uiPriority w:val="59"/>
+    <w:rsid w:val="005072C9"/>
+    <w:pPr>
+      <w:spacing w:after="0" w:line="240" w:lineRule="auto"/>
+    </w:pPr>
+    <w:tblPr>
+      <w:tblInd w:w="0" w:type="dxa"/>
+      <w:tblBorders>
+        <w:top w:val="single" w:sz="4" w:space="0" w:color="auto"/>
+        <w:left w:val="single" w:sz="4" w:space="0" w:color="auto"/>
+        <w:bottom w:val="single" w:sz="4" w:space="0" w:color="auto"/>
+        <w:right w:val="single" w:sz="4" w:space="0" w:color="auto"/>
+        <w:insideH w:val="single" w:sz="4" w:space="0" w:color="auto"/>
+        <w:insideV w:val="single" w:sz="4" w:space="0" w:color="auto"/>
+      </w:tblBorders>
+      <w:tblCellMar>
+        <w:top w:w="0" w:type="dxa"/>
+        <w:left w:w="108" w:type="dxa"/>
+        <w:bottom w:w="0" w:type="dxa"/>
+        <w:right w:w="108" w:type="dxa"/>
+      </w:tblCellMar>
+    </w:tblPr>
+  </w:style>
+  <w:style w:type="paragraph" w:styleId="TOC2">
+    <w:name w:val="toc 2"/>
+    <w:basedOn w:val="Normal"/>
+    <w:next w:val="Normal"/>
+    <w:autoRedefine/>
+    <w:uiPriority w:val="39"/>
+    <w:unhideWhenUsed/>
+    <w:rsid w:val="00D23FC5"/>
+    <w:pPr>
+      <w:spacing w:after="100"/>
+      <w:ind w:left="220"/>
+    </w:pPr>
+  </w:style>
 </w:styles>
 </file>
 
@@ -4826,6 +5862,30 @@
       <w:color w:val="365F91" w:themeColor="accent1" w:themeShade="BF"/>
       <w:sz w:val="28"/>
       <w:szCs w:val="28"/>
+    </w:rPr>
+  </w:style>
+  <w:style w:type="paragraph" w:styleId="Heading2">
+    <w:name w:val="heading 2"/>
+    <w:basedOn w:val="Normal"/>
+    <w:next w:val="Normal"/>
+    <w:link w:val="Heading2Char"/>
+    <w:uiPriority w:val="9"/>
+    <w:unhideWhenUsed/>
+    <w:qFormat/>
+    <w:rsid w:val="00E953A4"/>
+    <w:pPr>
+      <w:keepNext/>
+      <w:keepLines/>
+      <w:spacing w:before="200" w:after="0"/>
+      <w:outlineLvl w:val="1"/>
+    </w:pPr>
+    <w:rPr>
+      <w:rFonts w:asciiTheme="majorHAnsi" w:eastAsiaTheme="majorEastAsia" w:hAnsiTheme="majorHAnsi" w:cstheme="majorBidi"/>
+      <w:b/>
+      <w:bCs/>
+      <w:color w:val="4F81BD" w:themeColor="accent1"/>
+      <w:sz w:val="26"/>
+      <w:szCs w:val="26"/>
     </w:rPr>
   </w:style>
   <w:style w:type="character" w:default="1" w:styleId="DefaultParagraphFont">
@@ -5140,6 +6200,60 @@
     <w:uiPriority w:val="99"/>
     <w:rsid w:val="004E6587"/>
   </w:style>
+  <w:style w:type="character" w:customStyle="1" w:styleId="Heading2Char">
+    <w:name w:val="Heading 2 Char"/>
+    <w:basedOn w:val="DefaultParagraphFont"/>
+    <w:link w:val="Heading2"/>
+    <w:uiPriority w:val="9"/>
+    <w:rsid w:val="00E953A4"/>
+    <w:rPr>
+      <w:rFonts w:asciiTheme="majorHAnsi" w:eastAsiaTheme="majorEastAsia" w:hAnsiTheme="majorHAnsi" w:cstheme="majorBidi"/>
+      <w:b/>
+      <w:bCs/>
+      <w:color w:val="4F81BD" w:themeColor="accent1"/>
+      <w:sz w:val="26"/>
+      <w:szCs w:val="26"/>
+    </w:rPr>
+  </w:style>
+  <w:style w:type="table" w:styleId="TableGrid">
+    <w:name w:val="Table Grid"/>
+    <w:basedOn w:val="TableNormal"/>
+    <w:uiPriority w:val="59"/>
+    <w:rsid w:val="005072C9"/>
+    <w:pPr>
+      <w:spacing w:after="0" w:line="240" w:lineRule="auto"/>
+    </w:pPr>
+    <w:tblPr>
+      <w:tblInd w:w="0" w:type="dxa"/>
+      <w:tblBorders>
+        <w:top w:val="single" w:sz="4" w:space="0" w:color="auto"/>
+        <w:left w:val="single" w:sz="4" w:space="0" w:color="auto"/>
+        <w:bottom w:val="single" w:sz="4" w:space="0" w:color="auto"/>
+        <w:right w:val="single" w:sz="4" w:space="0" w:color="auto"/>
+        <w:insideH w:val="single" w:sz="4" w:space="0" w:color="auto"/>
+        <w:insideV w:val="single" w:sz="4" w:space="0" w:color="auto"/>
+      </w:tblBorders>
+      <w:tblCellMar>
+        <w:top w:w="0" w:type="dxa"/>
+        <w:left w:w="108" w:type="dxa"/>
+        <w:bottom w:w="0" w:type="dxa"/>
+        <w:right w:w="108" w:type="dxa"/>
+      </w:tblCellMar>
+    </w:tblPr>
+  </w:style>
+  <w:style w:type="paragraph" w:styleId="TOC2">
+    <w:name w:val="toc 2"/>
+    <w:basedOn w:val="Normal"/>
+    <w:next w:val="Normal"/>
+    <w:autoRedefine/>
+    <w:uiPriority w:val="39"/>
+    <w:unhideWhenUsed/>
+    <w:rsid w:val="00D23FC5"/>
+    <w:pPr>
+      <w:spacing w:after="100"/>
+      <w:ind w:left="220"/>
+    </w:pPr>
+  </w:style>
 </w:styles>
 </file>
 
@@ -5433,7 +6547,7 @@
 </file>
 
 <file path=customXml/itemProps1.xml><?xml version="1.0" encoding="utf-8"?>
-<ds:datastoreItem xmlns:ds="http://schemas.openxmlformats.org/officeDocument/2006/customXml" ds:itemID="{BDD8088F-2295-43F3-B753-17CEA9333D64}">
+<ds:datastoreItem xmlns:ds="http://schemas.openxmlformats.org/officeDocument/2006/customXml" ds:itemID="{70272F88-8AA4-4527-B2D1-037D0AC691AE}">
   <ds:schemaRefs>
     <ds:schemaRef ds:uri="http://schemas.openxmlformats.org/officeDocument/2006/bibliography"/>
   </ds:schemaRefs>

--- a/project_report.docx
+++ b/project_report.docx
@@ -5,10 +5,10 @@
     <w:p>
       <w:pPr>
         <w:bidi/>
-        <w:ind w:left="360"/>
+        <w:ind w:firstLine="180"/>
         <w:jc w:val="center"/>
         <w:rPr>
-          <w:rFonts w:cs="B Nazanin"/>
+          <w:rFonts w:asciiTheme="majorHAnsi" w:hAnsiTheme="majorHAnsi" w:cs="B Nazanin"/>
           <w:lang w:bidi="fa-IR"/>
         </w:rPr>
       </w:pPr>
@@ -18,13 +18,13 @@
         <w:pStyle w:val="1title"/>
         <w:ind w:firstLine="180"/>
         <w:rPr>
-          <w:rFonts w:ascii="Tahoma" w:hAnsi="Tahoma" w:cs="B Nazanin"/>
-          <w:lang w:bidi="fa-IR"/>
-        </w:rPr>
-      </w:pPr>
-      <w:r>
-        <w:rPr>
-          <w:rFonts w:cs="B Nazanin" w:hint="cs"/>
+          <w:rFonts w:asciiTheme="majorHAnsi" w:hAnsiTheme="majorHAnsi" w:cs="B Nazanin"/>
+          <w:lang w:bidi="fa-IR"/>
+        </w:rPr>
+      </w:pPr>
+      <w:r>
+        <w:rPr>
+          <w:rFonts w:asciiTheme="majorHAnsi" w:hAnsiTheme="majorHAnsi" w:cs="B Nazanin"/>
           <w:rtl/>
         </w:rPr>
         <w:t>پروژه تشخیص خودرو های ایرانی</w:t>
@@ -36,7 +36,7 @@
         <w:ind w:firstLine="180"/>
         <w:jc w:val="center"/>
         <w:rPr>
-          <w:rFonts w:cs="B Nazanin"/>
+          <w:rFonts w:asciiTheme="majorHAnsi" w:hAnsiTheme="majorHAnsi" w:cs="B Nazanin"/>
           <w:b/>
           <w:bCs/>
           <w:sz w:val="26"/>
@@ -51,12 +51,13 @@
         <w:pStyle w:val="2nevisande"/>
         <w:ind w:left="0" w:firstLine="180"/>
         <w:rPr>
-          <w:rtl/>
-        </w:rPr>
-      </w:pPr>
-      <w:r>
-        <w:rPr>
-          <w:rFonts w:hint="cs"/>
+          <w:rFonts w:asciiTheme="majorHAnsi" w:hAnsiTheme="majorHAnsi"/>
+          <w:rtl/>
+        </w:rPr>
+      </w:pPr>
+      <w:r>
+        <w:rPr>
+          <w:rFonts w:asciiTheme="majorHAnsi" w:hAnsiTheme="majorHAnsi"/>
           <w:rtl/>
         </w:rPr>
         <w:t>مریم واقعی</w:t>
@@ -64,6 +65,7 @@
       <w:r>
         <w:rPr>
           <w:rStyle w:val="FootnoteReference"/>
+          <w:rFonts w:asciiTheme="majorHAnsi" w:hAnsiTheme="majorHAnsi"/>
           <w:rtl/>
         </w:rPr>
         <w:footnoteReference w:id="1"/>
@@ -73,10 +75,13 @@
       <w:pPr>
         <w:pStyle w:val="2nevisande"/>
         <w:ind w:left="0" w:firstLine="180"/>
-      </w:pPr>
-      <w:r>
-        <w:rPr>
-          <w:rFonts w:hint="cs"/>
+        <w:rPr>
+          <w:rFonts w:asciiTheme="majorHAnsi" w:hAnsiTheme="majorHAnsi"/>
+        </w:rPr>
+      </w:pPr>
+      <w:r>
+        <w:rPr>
+          <w:rFonts w:asciiTheme="majorHAnsi" w:hAnsiTheme="majorHAnsi"/>
           <w:rtl/>
         </w:rPr>
         <w:t>مریم صابری</w:t>
@@ -88,6 +93,7 @@
         <w:ind w:left="0" w:firstLine="180"/>
         <w:jc w:val="both"/>
         <w:rPr>
+          <w:rFonts w:asciiTheme="majorHAnsi" w:hAnsiTheme="majorHAnsi"/>
           <w:rtl/>
         </w:rPr>
       </w:pPr>
@@ -98,7 +104,7 @@
         <w:ind w:firstLine="180"/>
         <w:jc w:val="both"/>
         <w:rPr>
-          <w:rFonts w:cs="B Nazanin"/>
+          <w:rFonts w:asciiTheme="majorHAnsi" w:hAnsiTheme="majorHAnsi" w:cs="B Nazanin"/>
           <w:bCs/>
           <w:rtl/>
         </w:rPr>
@@ -145,13 +151,13 @@
               <w:ind w:firstLine="180"/>
               <w:jc w:val="both"/>
               <w:rPr>
-                <w:rFonts w:cs="B Nazanin"/>
+                <w:rFonts w:asciiTheme="majorHAnsi" w:hAnsiTheme="majorHAnsi" w:cs="B Nazanin"/>
                 <w:bCs/>
               </w:rPr>
             </w:pPr>
             <w:r>
               <w:rPr>
-                <w:rFonts w:cs="B Nazanin" w:hint="cs"/>
+                <w:rFonts w:asciiTheme="majorHAnsi" w:hAnsiTheme="majorHAnsi" w:cs="B Nazanin"/>
                 <w:bCs/>
                 <w:rtl/>
               </w:rPr>
@@ -175,7 +181,7 @@
               <w:ind w:firstLine="180"/>
               <w:jc w:val="both"/>
               <w:rPr>
-                <w:rFonts w:cs="B Nazanin"/>
+                <w:rFonts w:asciiTheme="majorHAnsi" w:hAnsiTheme="majorHAnsi" w:cs="B Nazanin"/>
                 <w:bCs/>
               </w:rPr>
             </w:pPr>
@@ -198,13 +204,13 @@
               <w:ind w:firstLine="180"/>
               <w:jc w:val="both"/>
               <w:rPr>
-                <w:rFonts w:cs="B Nazanin"/>
+                <w:rFonts w:asciiTheme="majorHAnsi" w:hAnsiTheme="majorHAnsi" w:cs="B Nazanin"/>
                 <w:bCs/>
               </w:rPr>
             </w:pPr>
             <w:r>
               <w:rPr>
-                <w:rFonts w:cs="B Nazanin" w:hint="cs"/>
+                <w:rFonts w:asciiTheme="majorHAnsi" w:hAnsiTheme="majorHAnsi" w:cs="B Nazanin"/>
                 <w:bCs/>
                 <w:rtl/>
               </w:rPr>
@@ -233,13 +239,13 @@
               <w:ind w:firstLine="180"/>
               <w:jc w:val="both"/>
               <w:rPr>
-                <w:rFonts w:cs="B Nazanin"/>
+                <w:rFonts w:asciiTheme="majorHAnsi" w:hAnsiTheme="majorHAnsi" w:cs="B Nazanin"/>
                 <w:b/>
               </w:rPr>
             </w:pPr>
             <w:r>
               <w:rPr>
-                <w:rFonts w:cs="B Nazanin" w:hint="cs"/>
+                <w:rFonts w:asciiTheme="majorHAnsi" w:hAnsiTheme="majorHAnsi" w:cs="B Nazanin"/>
                 <w:b/>
                 <w:rtl/>
               </w:rPr>
@@ -263,7 +269,7 @@
               <w:ind w:firstLine="180"/>
               <w:jc w:val="both"/>
               <w:rPr>
-                <w:rFonts w:cs="B Nazanin"/>
+                <w:rFonts w:asciiTheme="majorHAnsi" w:hAnsiTheme="majorHAnsi" w:cs="B Nazanin"/>
                 <w:b/>
               </w:rPr>
             </w:pPr>
@@ -287,27 +293,28 @@
               <w:ind w:firstLine="180"/>
               <w:jc w:val="both"/>
               <w:rPr>
+                <w:rFonts w:asciiTheme="majorHAnsi" w:hAnsiTheme="majorHAnsi"/>
                 <w:i/>
                 <w:iCs/>
               </w:rPr>
             </w:pPr>
             <w:r>
               <w:rPr>
-                <w:rFonts w:hint="cs"/>
+                <w:rFonts w:asciiTheme="majorHAnsi" w:hAnsiTheme="majorHAnsi"/>
                 <w:rtl/>
               </w:rPr>
               <w:t xml:space="preserve">در اين گزارش‏‌ قرار است پروژه ی خود </w:t>
             </w:r>
             <w:r>
               <w:rPr>
-                <w:rFonts w:hint="cs"/>
+                <w:rFonts w:asciiTheme="majorHAnsi" w:hAnsiTheme="majorHAnsi"/>
                 <w:rtl/>
               </w:rPr>
               <w:t>در بحث تشخیص خودرو های ایرانی به همراه مدل های آنها را توضیح دهیم.</w:t>
             </w:r>
             <w:r>
               <w:rPr>
-                <w:rFonts w:hint="cs"/>
+                <w:rFonts w:asciiTheme="majorHAnsi" w:hAnsiTheme="majorHAnsi"/>
                 <w:rtl/>
               </w:rPr>
               <w:t xml:space="preserve"> ما در این گزارش روند کار خود و همچنین نتایج خود را شرح داده ایم.</w:t>
@@ -335,7 +342,7 @@
               <w:ind w:firstLine="180"/>
               <w:jc w:val="both"/>
               <w:rPr>
-                <w:rFonts w:cs="B Nazanin"/>
+                <w:rFonts w:asciiTheme="majorHAnsi" w:hAnsiTheme="majorHAnsi" w:cs="B Nazanin"/>
                 <w:b/>
                 <w:bCs/>
                 <w:sz w:val="12"/>
@@ -351,14 +358,14 @@
               <w:ind w:firstLine="180"/>
               <w:jc w:val="both"/>
               <w:rPr>
-                <w:rFonts w:cs="B Nazanin"/>
+                <w:rFonts w:asciiTheme="majorHAnsi" w:hAnsiTheme="majorHAnsi" w:cs="B Nazanin"/>
                 <w:rtl/>
                 <w:lang w:bidi="fa-IR"/>
               </w:rPr>
             </w:pPr>
             <w:r>
               <w:rPr>
-                <w:rFonts w:cs="B Nazanin" w:hint="cs"/>
+                <w:rFonts w:asciiTheme="majorHAnsi" w:hAnsiTheme="majorHAnsi" w:cs="B Nazanin"/>
                 <w:b/>
                 <w:bCs/>
                 <w:rtl/>
@@ -384,7 +391,7 @@
               <w:ind w:firstLine="180"/>
               <w:jc w:val="both"/>
               <w:rPr>
-                <w:rFonts w:cs="B Nazanin"/>
+                <w:rFonts w:asciiTheme="majorHAnsi" w:hAnsiTheme="majorHAnsi" w:cs="B Nazanin"/>
                 <w:b/>
               </w:rPr>
             </w:pPr>
@@ -409,7 +416,7 @@
               <w:ind w:firstLine="180"/>
               <w:jc w:val="both"/>
               <w:rPr>
-                <w:rFonts w:cs="B Nazanin"/>
+                <w:rFonts w:asciiTheme="majorHAnsi" w:hAnsiTheme="majorHAnsi" w:cs="B Nazanin"/>
                 <w:i/>
                 <w:iCs/>
                 <w:sz w:val="20"/>
@@ -426,7 +433,7 @@
         <w:ind w:firstLine="180"/>
         <w:jc w:val="both"/>
         <w:rPr>
-          <w:rFonts w:cs="B Nazanin"/>
+          <w:rFonts w:asciiTheme="majorHAnsi" w:hAnsiTheme="majorHAnsi" w:cs="B Nazanin"/>
           <w:bCs/>
           <w:lang w:bidi="fa-IR"/>
         </w:rPr>
@@ -448,7 +455,7 @@
     <w:sdt>
       <w:sdtPr>
         <w:rPr>
-          <w:rFonts w:asciiTheme="minorHAnsi" w:eastAsiaTheme="minorHAnsi" w:hAnsiTheme="minorHAnsi" w:cs="B Nazanin"/>
+          <w:rFonts w:eastAsiaTheme="minorHAnsi" w:cs="B Nazanin"/>
           <w:b w:val="0"/>
           <w:bCs w:val="0"/>
           <w:color w:val="auto"/>
@@ -473,6 +480,7 @@
           <w:pPr>
             <w:pStyle w:val="TOCHeading"/>
             <w:bidi/>
+            <w:ind w:firstLine="180"/>
             <w:rPr>
               <w:rFonts w:cs="B Nazanin"/>
               <w:color w:val="auto"/>
@@ -480,7 +488,7 @@
           </w:pPr>
           <w:r>
             <w:rPr>
-              <w:rFonts w:cs="B Nazanin" w:hint="cs"/>
+              <w:rFonts w:cs="B Nazanin"/>
               <w:color w:val="auto"/>
               <w:rtl/>
             </w:rPr>
@@ -494,26 +502,27 @@
               <w:tab w:val="right" w:leader="dot" w:pos="9350"/>
             </w:tabs>
             <w:bidi/>
+            <w:ind w:firstLine="180"/>
             <w:rPr>
-              <w:rFonts w:eastAsiaTheme="minorEastAsia"/>
+              <w:rFonts w:asciiTheme="majorHAnsi" w:eastAsiaTheme="minorEastAsia" w:hAnsiTheme="majorHAnsi" w:cs="B Nazanin"/>
               <w:noProof/>
             </w:rPr>
           </w:pPr>
           <w:r>
             <w:rPr>
-              <w:rFonts w:cs="B Nazanin"/>
+              <w:rFonts w:asciiTheme="majorHAnsi" w:hAnsiTheme="majorHAnsi" w:cs="B Nazanin"/>
             </w:rPr>
             <w:fldChar w:fldCharType="begin"/>
           </w:r>
           <w:r>
             <w:rPr>
-              <w:rFonts w:cs="B Nazanin"/>
+              <w:rFonts w:asciiTheme="majorHAnsi" w:hAnsiTheme="majorHAnsi" w:cs="B Nazanin"/>
             </w:rPr>
             <w:instrText xml:space="preserve"> TOC \o "1-3" \h \z \u </w:instrText>
           </w:r>
           <w:r>
             <w:rPr>
-              <w:rFonts w:cs="B Nazanin"/>
+              <w:rFonts w:asciiTheme="majorHAnsi" w:hAnsiTheme="majorHAnsi" w:cs="B Nazanin"/>
             </w:rPr>
             <w:fldChar w:fldCharType="separate"/>
           </w:r>
@@ -521,8 +530,9 @@
             <w:r>
               <w:rPr>
                 <w:rStyle w:val="Hyperlink"/>
-                <w:rFonts w:asciiTheme="majorBidi" w:hAnsiTheme="majorBidi" w:cs="B Nazanin"/>
+                <w:rFonts w:asciiTheme="majorHAnsi" w:hAnsiTheme="majorHAnsi" w:cs="B Nazanin"/>
                 <w:noProof/>
+                <w:color w:val="auto"/>
                 <w:rtl/>
                 <w:lang w:bidi="fa-IR"/>
               </w:rPr>
@@ -530,6 +540,7 @@
             </w:r>
             <w:r>
               <w:rPr>
+                <w:rFonts w:asciiTheme="majorHAnsi" w:hAnsiTheme="majorHAnsi" w:cs="B Nazanin"/>
                 <w:noProof/>
                 <w:webHidden/>
               </w:rPr>
@@ -537,6 +548,7 @@
             </w:r>
             <w:r>
               <w:rPr>
+                <w:rFonts w:asciiTheme="majorHAnsi" w:hAnsiTheme="majorHAnsi" w:cs="B Nazanin"/>
                 <w:noProof/>
                 <w:webHidden/>
               </w:rPr>
@@ -544,6 +556,7 @@
             </w:r>
             <w:r>
               <w:rPr>
+                <w:rFonts w:asciiTheme="majorHAnsi" w:hAnsiTheme="majorHAnsi" w:cs="B Nazanin"/>
                 <w:noProof/>
                 <w:webHidden/>
               </w:rPr>
@@ -551,12 +564,14 @@
             </w:r>
             <w:r>
               <w:rPr>
+                <w:rFonts w:asciiTheme="majorHAnsi" w:hAnsiTheme="majorHAnsi" w:cs="B Nazanin"/>
                 <w:noProof/>
                 <w:webHidden/>
               </w:rPr>
             </w:r>
             <w:r>
               <w:rPr>
+                <w:rFonts w:asciiTheme="majorHAnsi" w:hAnsiTheme="majorHAnsi" w:cs="B Nazanin"/>
                 <w:noProof/>
                 <w:webHidden/>
               </w:rPr>
@@ -564,13 +579,16 @@
             </w:r>
             <w:r>
               <w:rPr>
+                <w:rFonts w:asciiTheme="majorHAnsi" w:hAnsiTheme="majorHAnsi" w:cs="B Nazanin"/>
                 <w:noProof/>
                 <w:webHidden/>
+                <w:rtl/>
               </w:rPr>
               <w:t>2</w:t>
             </w:r>
             <w:r>
               <w:rPr>
+                <w:rFonts w:asciiTheme="majorHAnsi" w:hAnsiTheme="majorHAnsi" w:cs="B Nazanin"/>
                 <w:noProof/>
                 <w:webHidden/>
               </w:rPr>
@@ -585,8 +603,9 @@
               <w:tab w:val="right" w:leader="dot" w:pos="9350"/>
             </w:tabs>
             <w:bidi/>
+            <w:ind w:firstLine="180"/>
             <w:rPr>
-              <w:rFonts w:eastAsiaTheme="minorEastAsia"/>
+              <w:rFonts w:asciiTheme="majorHAnsi" w:eastAsiaTheme="minorEastAsia" w:hAnsiTheme="majorHAnsi" w:cs="B Nazanin"/>
               <w:noProof/>
             </w:rPr>
           </w:pPr>
@@ -594,35 +613,17 @@
             <w:r>
               <w:rPr>
                 <w:rStyle w:val="Hyperlink"/>
-                <w:rFonts w:cs="B Nazanin"/>
+                <w:rFonts w:asciiTheme="majorHAnsi" w:hAnsiTheme="majorHAnsi" w:cs="B Nazanin"/>
                 <w:noProof/>
+                <w:color w:val="auto"/>
                 <w:rtl/>
                 <w:lang w:bidi="fa-IR"/>
               </w:rPr>
-              <w:t>بخش اول: جمع آور</w:t>
+              <w:t>بخش اول: جمع آوری مجموعه داده</w:t>
             </w:r>
             <w:r>
               <w:rPr>
-                <w:rStyle w:val="Hyperlink"/>
-                <w:rFonts w:cs="B Nazanin" w:hint="cs"/>
-                <w:noProof/>
-                <w:rtl/>
-                <w:lang w:bidi="fa-IR"/>
-              </w:rPr>
-              <w:t>ی</w:t>
-            </w:r>
-            <w:r>
-              <w:rPr>
-                <w:rStyle w:val="Hyperlink"/>
-                <w:rFonts w:cs="B Nazanin"/>
-                <w:noProof/>
-                <w:rtl/>
-                <w:lang w:bidi="fa-IR"/>
-              </w:rPr>
-              <w:t xml:space="preserve"> مجموعه داده</w:t>
-            </w:r>
-            <w:r>
-              <w:rPr>
+                <w:rFonts w:asciiTheme="majorHAnsi" w:hAnsiTheme="majorHAnsi" w:cs="B Nazanin"/>
                 <w:noProof/>
                 <w:webHidden/>
               </w:rPr>
@@ -630,6 +631,7 @@
             </w:r>
             <w:r>
               <w:rPr>
+                <w:rFonts w:asciiTheme="majorHAnsi" w:hAnsiTheme="majorHAnsi" w:cs="B Nazanin"/>
                 <w:noProof/>
                 <w:webHidden/>
               </w:rPr>
@@ -637,6 +639,7 @@
             </w:r>
             <w:r>
               <w:rPr>
+                <w:rFonts w:asciiTheme="majorHAnsi" w:hAnsiTheme="majorHAnsi" w:cs="B Nazanin"/>
                 <w:noProof/>
                 <w:webHidden/>
               </w:rPr>
@@ -644,12 +647,14 @@
             </w:r>
             <w:r>
               <w:rPr>
+                <w:rFonts w:asciiTheme="majorHAnsi" w:hAnsiTheme="majorHAnsi" w:cs="B Nazanin"/>
                 <w:noProof/>
                 <w:webHidden/>
               </w:rPr>
             </w:r>
             <w:r>
               <w:rPr>
+                <w:rFonts w:asciiTheme="majorHAnsi" w:hAnsiTheme="majorHAnsi" w:cs="B Nazanin"/>
                 <w:noProof/>
                 <w:webHidden/>
               </w:rPr>
@@ -657,13 +662,16 @@
             </w:r>
             <w:r>
               <w:rPr>
+                <w:rFonts w:asciiTheme="majorHAnsi" w:hAnsiTheme="majorHAnsi" w:cs="B Nazanin"/>
                 <w:noProof/>
                 <w:webHidden/>
+                <w:rtl/>
               </w:rPr>
               <w:t>3</w:t>
             </w:r>
             <w:r>
               <w:rPr>
+                <w:rFonts w:asciiTheme="majorHAnsi" w:hAnsiTheme="majorHAnsi" w:cs="B Nazanin"/>
                 <w:noProof/>
                 <w:webHidden/>
               </w:rPr>
@@ -678,8 +686,9 @@
               <w:tab w:val="right" w:leader="dot" w:pos="9350"/>
             </w:tabs>
             <w:bidi/>
+            <w:ind w:firstLine="180"/>
             <w:rPr>
-              <w:rFonts w:eastAsiaTheme="minorEastAsia"/>
+              <w:rFonts w:asciiTheme="majorHAnsi" w:eastAsiaTheme="minorEastAsia" w:hAnsiTheme="majorHAnsi" w:cs="B Nazanin"/>
               <w:noProof/>
             </w:rPr>
           </w:pPr>
@@ -687,45 +696,19 @@
             <w:r>
               <w:rPr>
                 <w:rStyle w:val="Hyperlink"/>
-                <w:rFonts w:cs="B Nazanin"/>
+                <w:rFonts w:asciiTheme="majorHAnsi" w:hAnsiTheme="majorHAnsi" w:cs="B Nazanin"/>
                 <w:noProof/>
+                <w:color w:val="auto"/>
                 <w:rtl/>
                 <w:lang w:bidi="fa-IR"/>
               </w:rPr>
-              <w:t>بخش دوم: پ</w:t>
+              <w:t>بخش دوم: پیش پردازش داده ها</w:t>
             </w:r>
+            <w:bookmarkStart w:id="0" w:name="_GoBack"/>
+            <w:bookmarkEnd w:id="0"/>
             <w:r>
               <w:rPr>
-                <w:rStyle w:val="Hyperlink"/>
-                <w:rFonts w:cs="B Nazanin" w:hint="cs"/>
-                <w:noProof/>
-                <w:rtl/>
-                <w:lang w:bidi="fa-IR"/>
-              </w:rPr>
-              <w:t>ی</w:t>
-            </w:r>
-            <w:r>
-              <w:rPr>
-                <w:rStyle w:val="Hyperlink"/>
-                <w:rFonts w:cs="B Nazanin" w:hint="eastAsia"/>
-                <w:noProof/>
-                <w:rtl/>
-                <w:lang w:bidi="fa-IR"/>
-              </w:rPr>
-              <w:t>ش</w:t>
-            </w:r>
-            <w:r>
-              <w:rPr>
-                <w:rStyle w:val="Hyperlink"/>
-                <w:rFonts w:cs="B Nazanin"/>
-                <w:noProof/>
-                <w:rtl/>
-                <w:lang w:bidi="fa-IR"/>
-              </w:rPr>
-              <w:t xml:space="preserve"> پردازش داده ها</w:t>
-            </w:r>
-            <w:r>
-              <w:rPr>
+                <w:rFonts w:asciiTheme="majorHAnsi" w:hAnsiTheme="majorHAnsi" w:cs="B Nazanin"/>
                 <w:noProof/>
                 <w:webHidden/>
               </w:rPr>
@@ -733,6 +716,7 @@
             </w:r>
             <w:r>
               <w:rPr>
+                <w:rFonts w:asciiTheme="majorHAnsi" w:hAnsiTheme="majorHAnsi" w:cs="B Nazanin"/>
                 <w:noProof/>
                 <w:webHidden/>
               </w:rPr>
@@ -740,6 +724,7 @@
             </w:r>
             <w:r>
               <w:rPr>
+                <w:rFonts w:asciiTheme="majorHAnsi" w:hAnsiTheme="majorHAnsi" w:cs="B Nazanin"/>
                 <w:noProof/>
                 <w:webHidden/>
               </w:rPr>
@@ -747,12 +732,14 @@
             </w:r>
             <w:r>
               <w:rPr>
+                <w:rFonts w:asciiTheme="majorHAnsi" w:hAnsiTheme="majorHAnsi" w:cs="B Nazanin"/>
                 <w:noProof/>
                 <w:webHidden/>
               </w:rPr>
             </w:r>
             <w:r>
               <w:rPr>
+                <w:rFonts w:asciiTheme="majorHAnsi" w:hAnsiTheme="majorHAnsi" w:cs="B Nazanin"/>
                 <w:noProof/>
                 <w:webHidden/>
               </w:rPr>
@@ -760,13 +747,16 @@
             </w:r>
             <w:r>
               <w:rPr>
+                <w:rFonts w:asciiTheme="majorHAnsi" w:hAnsiTheme="majorHAnsi" w:cs="B Nazanin"/>
                 <w:noProof/>
                 <w:webHidden/>
+                <w:rtl/>
               </w:rPr>
               <w:t>3</w:t>
             </w:r>
             <w:r>
               <w:rPr>
+                <w:rFonts w:asciiTheme="majorHAnsi" w:hAnsiTheme="majorHAnsi" w:cs="B Nazanin"/>
                 <w:noProof/>
                 <w:webHidden/>
               </w:rPr>
@@ -781,7 +771,9 @@
               <w:tab w:val="right" w:leader="dot" w:pos="9350"/>
             </w:tabs>
             <w:bidi/>
+            <w:ind w:left="0" w:firstLine="180"/>
             <w:rPr>
+              <w:rFonts w:asciiTheme="majorHAnsi" w:hAnsiTheme="majorHAnsi" w:cs="B Nazanin"/>
               <w:noProof/>
             </w:rPr>
           </w:pPr>
@@ -789,35 +781,17 @@
             <w:r>
               <w:rPr>
                 <w:rStyle w:val="Hyperlink"/>
-                <w:rFonts w:cs="B Nazanin"/>
+                <w:rFonts w:asciiTheme="majorHAnsi" w:hAnsiTheme="majorHAnsi" w:cs="B Nazanin"/>
                 <w:noProof/>
+                <w:color w:val="auto"/>
                 <w:rtl/>
                 <w:lang w:bidi="fa-IR"/>
               </w:rPr>
-              <w:t>حذف داده ها</w:t>
+              <w:t>حذف داده های پرت</w:t>
             </w:r>
             <w:r>
               <w:rPr>
-                <w:rStyle w:val="Hyperlink"/>
-                <w:rFonts w:cs="B Nazanin" w:hint="cs"/>
-                <w:noProof/>
-                <w:rtl/>
-                <w:lang w:bidi="fa-IR"/>
-              </w:rPr>
-              <w:t>ی</w:t>
-            </w:r>
-            <w:r>
-              <w:rPr>
-                <w:rStyle w:val="Hyperlink"/>
-                <w:rFonts w:cs="B Nazanin"/>
-                <w:noProof/>
-                <w:rtl/>
-                <w:lang w:bidi="fa-IR"/>
-              </w:rPr>
-              <w:t xml:space="preserve"> پرت</w:t>
-            </w:r>
-            <w:r>
-              <w:rPr>
+                <w:rFonts w:asciiTheme="majorHAnsi" w:hAnsiTheme="majorHAnsi" w:cs="B Nazanin"/>
                 <w:noProof/>
                 <w:webHidden/>
               </w:rPr>
@@ -825,6 +799,7 @@
             </w:r>
             <w:r>
               <w:rPr>
+                <w:rFonts w:asciiTheme="majorHAnsi" w:hAnsiTheme="majorHAnsi" w:cs="B Nazanin"/>
                 <w:noProof/>
                 <w:webHidden/>
               </w:rPr>
@@ -832,6 +807,7 @@
             </w:r>
             <w:r>
               <w:rPr>
+                <w:rFonts w:asciiTheme="majorHAnsi" w:hAnsiTheme="majorHAnsi" w:cs="B Nazanin"/>
                 <w:noProof/>
                 <w:webHidden/>
               </w:rPr>
@@ -839,12 +815,14 @@
             </w:r>
             <w:r>
               <w:rPr>
+                <w:rFonts w:asciiTheme="majorHAnsi" w:hAnsiTheme="majorHAnsi" w:cs="B Nazanin"/>
                 <w:noProof/>
                 <w:webHidden/>
               </w:rPr>
             </w:r>
             <w:r>
               <w:rPr>
+                <w:rFonts w:asciiTheme="majorHAnsi" w:hAnsiTheme="majorHAnsi" w:cs="B Nazanin"/>
                 <w:noProof/>
                 <w:webHidden/>
               </w:rPr>
@@ -852,13 +830,16 @@
             </w:r>
             <w:r>
               <w:rPr>
+                <w:rFonts w:asciiTheme="majorHAnsi" w:hAnsiTheme="majorHAnsi" w:cs="B Nazanin"/>
                 <w:noProof/>
                 <w:webHidden/>
+                <w:rtl/>
               </w:rPr>
               <w:t>3</w:t>
             </w:r>
             <w:r>
               <w:rPr>
+                <w:rFonts w:asciiTheme="majorHAnsi" w:hAnsiTheme="majorHAnsi" w:cs="B Nazanin"/>
                 <w:noProof/>
                 <w:webHidden/>
               </w:rPr>
@@ -873,7 +854,9 @@
               <w:tab w:val="right" w:leader="dot" w:pos="9350"/>
             </w:tabs>
             <w:bidi/>
+            <w:ind w:left="0" w:firstLine="180"/>
             <w:rPr>
+              <w:rFonts w:asciiTheme="majorHAnsi" w:hAnsiTheme="majorHAnsi" w:cs="B Nazanin"/>
               <w:noProof/>
             </w:rPr>
           </w:pPr>
@@ -881,8 +864,9 @@
             <w:r>
               <w:rPr>
                 <w:rStyle w:val="Hyperlink"/>
-                <w:rFonts w:cs="B Nazanin"/>
+                <w:rFonts w:asciiTheme="majorHAnsi" w:hAnsiTheme="majorHAnsi" w:cs="B Nazanin"/>
                 <w:noProof/>
+                <w:color w:val="auto"/>
                 <w:rtl/>
                 <w:lang w:bidi="fa-IR"/>
               </w:rPr>
@@ -890,6 +874,7 @@
             </w:r>
             <w:r>
               <w:rPr>
+                <w:rFonts w:asciiTheme="majorHAnsi" w:hAnsiTheme="majorHAnsi" w:cs="B Nazanin"/>
                 <w:noProof/>
                 <w:webHidden/>
               </w:rPr>
@@ -897,6 +882,7 @@
             </w:r>
             <w:r>
               <w:rPr>
+                <w:rFonts w:asciiTheme="majorHAnsi" w:hAnsiTheme="majorHAnsi" w:cs="B Nazanin"/>
                 <w:noProof/>
                 <w:webHidden/>
               </w:rPr>
@@ -904,6 +890,7 @@
             </w:r>
             <w:r>
               <w:rPr>
+                <w:rFonts w:asciiTheme="majorHAnsi" w:hAnsiTheme="majorHAnsi" w:cs="B Nazanin"/>
                 <w:noProof/>
                 <w:webHidden/>
               </w:rPr>
@@ -911,12 +898,14 @@
             </w:r>
             <w:r>
               <w:rPr>
+                <w:rFonts w:asciiTheme="majorHAnsi" w:hAnsiTheme="majorHAnsi" w:cs="B Nazanin"/>
                 <w:noProof/>
                 <w:webHidden/>
               </w:rPr>
             </w:r>
             <w:r>
               <w:rPr>
+                <w:rFonts w:asciiTheme="majorHAnsi" w:hAnsiTheme="majorHAnsi" w:cs="B Nazanin"/>
                 <w:noProof/>
                 <w:webHidden/>
               </w:rPr>
@@ -924,14 +913,16 @@
             </w:r>
             <w:r>
               <w:rPr>
+                <w:rFonts w:asciiTheme="majorHAnsi" w:hAnsiTheme="majorHAnsi" w:cs="B Nazanin"/>
                 <w:noProof/>
                 <w:webHidden/>
                 <w:rtl/>
               </w:rPr>
-              <w:t>3</w:t>
+              <w:t>4</w:t>
             </w:r>
             <w:r>
               <w:rPr>
+                <w:rFonts w:asciiTheme="majorHAnsi" w:hAnsiTheme="majorHAnsi" w:cs="B Nazanin"/>
                 <w:noProof/>
                 <w:webHidden/>
               </w:rPr>
@@ -942,13 +933,14 @@
         <w:p>
           <w:pPr>
             <w:bidi/>
+            <w:ind w:firstLine="180"/>
             <w:rPr>
-              <w:rFonts w:cs="B Nazanin"/>
+              <w:rFonts w:asciiTheme="majorHAnsi" w:hAnsiTheme="majorHAnsi" w:cs="B Nazanin"/>
             </w:rPr>
           </w:pPr>
           <w:r>
             <w:rPr>
-              <w:rFonts w:cs="B Nazanin"/>
+              <w:rFonts w:asciiTheme="majorHAnsi" w:hAnsiTheme="majorHAnsi" w:cs="B Nazanin"/>
               <w:b/>
               <w:bCs/>
               <w:noProof/>
@@ -961,9 +953,10 @@
     <w:p>
       <w:pPr>
         <w:bidi/>
+        <w:ind w:firstLine="180"/>
         <w:jc w:val="both"/>
         <w:rPr>
-          <w:rFonts w:cs="B Nazanin"/>
+          <w:rFonts w:asciiTheme="majorHAnsi" w:hAnsiTheme="majorHAnsi" w:cs="B Nazanin"/>
           <w:rtl/>
           <w:lang w:bidi="fa-IR"/>
         </w:rPr>
@@ -972,16 +965,17 @@
     <w:p>
       <w:pPr>
         <w:bidi/>
+        <w:ind w:firstLine="180"/>
         <w:jc w:val="both"/>
         <w:rPr>
-          <w:rFonts w:cs="B Nazanin"/>
-          <w:rtl/>
-          <w:lang w:bidi="fa-IR"/>
-        </w:rPr>
-      </w:pPr>
-      <w:r>
-        <w:rPr>
-          <w:rFonts w:cs="B Nazanin"/>
+          <w:rFonts w:asciiTheme="majorHAnsi" w:hAnsiTheme="majorHAnsi" w:cs="B Nazanin"/>
+          <w:rtl/>
+          <w:lang w:bidi="fa-IR"/>
+        </w:rPr>
+      </w:pPr>
+      <w:r>
+        <w:rPr>
+          <w:rFonts w:asciiTheme="majorHAnsi" w:hAnsiTheme="majorHAnsi" w:cs="B Nazanin"/>
           <w:rtl/>
           <w:lang w:bidi="fa-IR"/>
         </w:rPr>
@@ -995,7 +989,7 @@
         <w:ind w:firstLine="180"/>
         <w:jc w:val="both"/>
         <w:rPr>
-          <w:rFonts w:asciiTheme="majorBidi" w:hAnsiTheme="majorBidi" w:cs="B Nazanin"/>
+          <w:rFonts w:cs="B Nazanin"/>
           <w:color w:val="auto"/>
           <w:sz w:val="26"/>
           <w:szCs w:val="26"/>
@@ -1003,11 +997,11 @@
           <w:lang w:bidi="fa-IR"/>
         </w:rPr>
       </w:pPr>
-      <w:bookmarkStart w:id="0" w:name="_Toc94920407"/>
-      <w:bookmarkStart w:id="1" w:name="_Toc105617906"/>
-      <w:r>
-        <w:rPr>
-          <w:rFonts w:asciiTheme="majorBidi" w:hAnsiTheme="majorBidi" w:cs="B Nazanin"/>
+      <w:bookmarkStart w:id="1" w:name="_Toc94920407"/>
+      <w:bookmarkStart w:id="2" w:name="_Toc105617906"/>
+      <w:r>
+        <w:rPr>
+          <w:rFonts w:cs="B Nazanin"/>
           <w:color w:val="auto"/>
           <w:sz w:val="26"/>
           <w:szCs w:val="26"/>
@@ -1017,143 +1011,58 @@
         <w:lastRenderedPageBreak/>
         <w:t>مقدمه</w:t>
       </w:r>
-      <w:bookmarkEnd w:id="0"/>
       <w:bookmarkEnd w:id="1"/>
-    </w:p>
-    <w:p>
-      <w:pPr>
-        <w:bidi/>
-        <w:jc w:val="both"/>
-        <w:rPr>
-          <w:rFonts w:asciiTheme="majorBidi" w:hAnsiTheme="majorBidi" w:cs="B Nazanin"/>
-          <w:rtl/>
-        </w:rPr>
-      </w:pPr>
-      <w:r>
-        <w:rPr>
-          <w:rFonts w:asciiTheme="majorBidi" w:hAnsiTheme="majorBidi" w:cs="B Nazanin" w:hint="cs"/>
-          <w:rtl/>
-        </w:rPr>
-        <w:t>اکنون با پیشرفت فناوری و ورود به عصر تکنولوژی و هوش مصنوعی، بشر در مسیر خودکارسازی بسیاری از کار ها من جمله ربات های صنعتی، خودرو های خودران، سیستم های تشخیص چهره و... قرار گرفته است. بشر سعی میکند تا با استفاده از هوش مصنوعی و یادگیری عمیق سیستم هایی با دقت بالا و ایمن برای انسان ها طراحی کنند تا زندگی برای انسان ها راحتتر و ایمن تر شود.</w:t>
-      </w:r>
-    </w:p>
-    <w:p>
-      <w:pPr>
-        <w:bidi/>
-        <w:jc w:val="both"/>
-        <w:rPr>
-          <w:rFonts w:asciiTheme="majorBidi" w:hAnsiTheme="majorBidi" w:cs="B Nazanin"/>
-          <w:rtl/>
-        </w:rPr>
-      </w:pPr>
-      <w:r>
-        <w:rPr>
-          <w:rFonts w:asciiTheme="majorBidi" w:hAnsiTheme="majorBidi" w:cs="B Nazanin" w:hint="cs"/>
-          <w:rtl/>
-        </w:rPr>
-        <w:t>ما نیز در این پروژه سعی کردیم با استفاده از مدل های یادگیری عمیق، مدلی برای تشخیص خودروهای ایرانی آموزش دهیم. در این گزارش ما روند</w:t>
-      </w:r>
-      <w:r>
-        <w:rPr>
-          <w:rFonts w:asciiTheme="majorBidi" w:hAnsiTheme="majorBidi" w:cs="B Nazanin" w:hint="cs"/>
-          <w:rtl/>
-        </w:rPr>
-        <w:t xml:space="preserve"> کار خود از ابتدایی ترین قدم یعنی جمع آوری داده ها تا قدم نهایی یعنی ارزیابی مدل را توضیح می دهیم.</w:t>
-      </w:r>
-    </w:p>
-    <w:p>
-      <w:pPr>
-        <w:pStyle w:val="Heading1"/>
-        <w:bidi/>
-        <w:jc w:val="both"/>
-        <w:rPr>
-          <w:rFonts w:cs="B Nazanin"/>
-          <w:color w:val="auto"/>
-          <w:sz w:val="26"/>
-          <w:szCs w:val="26"/>
-          <w:rtl/>
-          <w:lang w:bidi="fa-IR"/>
-        </w:rPr>
-      </w:pPr>
-    </w:p>
-    <w:p>
-      <w:pPr>
-        <w:bidi/>
-        <w:rPr>
-          <w:rFonts w:cs="B Nazanin"/>
-          <w:rtl/>
-          <w:lang w:bidi="fa-IR"/>
-        </w:rPr>
-      </w:pPr>
-    </w:p>
-    <w:p>
-      <w:pPr>
-        <w:bidi/>
-        <w:rPr>
-          <w:rFonts w:cs="B Nazanin"/>
-          <w:rtl/>
-          <w:lang w:bidi="fa-IR"/>
-        </w:rPr>
-      </w:pPr>
-    </w:p>
-    <w:p>
-      <w:pPr>
-        <w:rPr>
-          <w:rFonts w:cs="B Nazanin"/>
-          <w:rtl/>
-          <w:lang w:bidi="fa-IR"/>
-        </w:rPr>
-      </w:pPr>
-      <w:r>
-        <w:rPr>
-          <w:rFonts w:cs="B Nazanin"/>
-          <w:rtl/>
-          <w:lang w:bidi="fa-IR"/>
-        </w:rPr>
-        <w:br w:type="page"/>
-      </w:r>
-    </w:p>
-    <w:p>
-      <w:pPr>
-        <w:pStyle w:val="Heading1"/>
-        <w:bidi/>
-        <w:jc w:val="both"/>
-        <w:rPr>
-          <w:rFonts w:cs="B Nazanin"/>
-          <w:color w:val="auto"/>
-          <w:sz w:val="26"/>
-          <w:szCs w:val="26"/>
-          <w:lang w:bidi="fa-IR"/>
-        </w:rPr>
-      </w:pPr>
-      <w:bookmarkStart w:id="2" w:name="_Toc105617907"/>
-      <w:r>
-        <w:rPr>
-          <w:rFonts w:cs="B Nazanin" w:hint="cs"/>
-          <w:color w:val="auto"/>
-          <w:sz w:val="26"/>
-          <w:szCs w:val="26"/>
-          <w:rtl/>
-          <w:lang w:bidi="fa-IR"/>
-        </w:rPr>
-        <w:lastRenderedPageBreak/>
-        <w:t>بخش اول: جمع آوری مجموعه داده</w:t>
-      </w:r>
       <w:bookmarkEnd w:id="2"/>
     </w:p>
     <w:p>
       <w:pPr>
         <w:bidi/>
-        <w:rPr>
-          <w:rFonts w:cs="B Nazanin"/>
-          <w:lang w:bidi="fa-IR"/>
-        </w:rPr>
-      </w:pPr>
+        <w:ind w:firstLine="180"/>
+        <w:jc w:val="both"/>
+        <w:rPr>
+          <w:rFonts w:asciiTheme="majorHAnsi" w:hAnsiTheme="majorHAnsi" w:cs="B Nazanin"/>
+          <w:rtl/>
+        </w:rPr>
+      </w:pPr>
+      <w:r>
+        <w:rPr>
+          <w:rFonts w:asciiTheme="majorHAnsi" w:hAnsiTheme="majorHAnsi" w:cs="B Nazanin"/>
+          <w:rtl/>
+        </w:rPr>
+        <w:t>اکنون با پیشرفت فناوری و ورود به عصر تکنولوژی و هوش مصنوعی، بشر در مسیر خودکارسازی بسیاری از کار ها من جمله ربات های صنعتی، خودرو های خودران، سیستم های تشخیص چهره و... قرار گرفته است. بشر سعی میکند تا با استفاده از هوش مصنوعی و یادگیری عمیق سیستم هایی با دقت بالا و ایمن برای انسان ها طراحی کنند تا زندگی برای انسان ها راحتتر و ایمن تر شود.</w:t>
+      </w:r>
     </w:p>
     <w:p>
       <w:pPr>
+        <w:bidi/>
+        <w:ind w:firstLine="180"/>
+        <w:jc w:val="both"/>
+        <w:rPr>
+          <w:rFonts w:asciiTheme="majorHAnsi" w:hAnsiTheme="majorHAnsi" w:cs="B Nazanin"/>
+          <w:rtl/>
+        </w:rPr>
+      </w:pPr>
+      <w:r>
+        <w:rPr>
+          <w:rFonts w:asciiTheme="majorHAnsi" w:hAnsiTheme="majorHAnsi" w:cs="B Nazanin"/>
+          <w:rtl/>
+        </w:rPr>
+        <w:t>ما نیز در این پروژه سعی کردیم با استفاده از مدل های یادگیری عمیق، مدلی برای تشخیص خودروهای ایرانی آموزش دهیم. در این گزارش ما روند</w:t>
+      </w:r>
+      <w:r>
+        <w:rPr>
+          <w:rFonts w:asciiTheme="majorHAnsi" w:hAnsiTheme="majorHAnsi" w:cs="B Nazanin"/>
+          <w:rtl/>
+        </w:rPr>
+        <w:t xml:space="preserve"> کار خود از ابتدایی ترین قدم یعنی جمع آوری داده ها تا قدم نهایی یعنی ارزیابی مدل را توضیح می دهیم.</w:t>
+      </w:r>
+    </w:p>
+    <w:p>
+      <w:pPr>
         <w:pStyle w:val="Heading1"/>
         <w:bidi/>
+        <w:ind w:firstLine="180"/>
+        <w:jc w:val="both"/>
         <w:rPr>
           <w:rFonts w:cs="B Nazanin"/>
           <w:color w:val="auto"/>
@@ -1163,67 +1072,390 @@
           <w:lang w:bidi="fa-IR"/>
         </w:rPr>
       </w:pPr>
-      <w:bookmarkStart w:id="3" w:name="_Toc105617908"/>
-      <w:r>
-        <w:rPr>
-          <w:rFonts w:cs="B Nazanin" w:hint="cs"/>
+    </w:p>
+    <w:p>
+      <w:pPr>
+        <w:bidi/>
+        <w:ind w:firstLine="180"/>
+        <w:rPr>
+          <w:rFonts w:asciiTheme="majorHAnsi" w:hAnsiTheme="majorHAnsi" w:cs="B Nazanin"/>
+          <w:rtl/>
+          <w:lang w:bidi="fa-IR"/>
+        </w:rPr>
+      </w:pPr>
+    </w:p>
+    <w:p>
+      <w:pPr>
+        <w:bidi/>
+        <w:ind w:firstLine="180"/>
+        <w:rPr>
+          <w:rFonts w:asciiTheme="majorHAnsi" w:hAnsiTheme="majorHAnsi" w:cs="B Nazanin"/>
+          <w:rtl/>
+          <w:lang w:bidi="fa-IR"/>
+        </w:rPr>
+      </w:pPr>
+    </w:p>
+    <w:p>
+      <w:pPr>
+        <w:ind w:firstLine="180"/>
+        <w:rPr>
+          <w:rFonts w:asciiTheme="majorHAnsi" w:hAnsiTheme="majorHAnsi" w:cs="B Nazanin"/>
+          <w:rtl/>
+          <w:lang w:bidi="fa-IR"/>
+        </w:rPr>
+      </w:pPr>
+      <w:r>
+        <w:rPr>
+          <w:rFonts w:asciiTheme="majorHAnsi" w:hAnsiTheme="majorHAnsi" w:cs="B Nazanin"/>
+          <w:rtl/>
+          <w:lang w:bidi="fa-IR"/>
+        </w:rPr>
+        <w:br w:type="page"/>
+      </w:r>
+    </w:p>
+    <w:p>
+      <w:pPr>
+        <w:pStyle w:val="Heading1"/>
+        <w:bidi/>
+        <w:ind w:firstLine="180"/>
+        <w:jc w:val="both"/>
+        <w:rPr>
+          <w:rFonts w:cs="B Nazanin"/>
           <w:color w:val="auto"/>
           <w:sz w:val="26"/>
           <w:szCs w:val="26"/>
-          <w:rtl/>
-          <w:lang w:bidi="fa-IR"/>
-        </w:rPr>
-        <w:t>بخش دوم: پیش پردازش داده ها</w:t>
+          <w:lang w:bidi="fa-IR"/>
+        </w:rPr>
+      </w:pPr>
+      <w:bookmarkStart w:id="3" w:name="_Toc105617907"/>
+      <w:r>
+        <w:rPr>
+          <w:rFonts w:cs="B Nazanin"/>
+          <w:color w:val="auto"/>
+          <w:sz w:val="26"/>
+          <w:szCs w:val="26"/>
+          <w:rtl/>
+          <w:lang w:bidi="fa-IR"/>
+        </w:rPr>
+        <w:lastRenderedPageBreak/>
+        <w:t>بخش اول: جمع آوری مجموعه داده</w:t>
       </w:r>
       <w:bookmarkEnd w:id="3"/>
     </w:p>
     <w:p>
       <w:pPr>
-        <w:pStyle w:val="Heading2"/>
         <w:bidi/>
+        <w:ind w:firstLine="180"/>
+        <w:rPr>
+          <w:rFonts w:asciiTheme="majorHAnsi" w:hAnsiTheme="majorHAnsi" w:cs="B Nazanin"/>
+          <w:lang w:bidi="fa-IR"/>
+        </w:rPr>
+      </w:pPr>
+    </w:p>
+    <w:p>
+      <w:pPr>
+        <w:pStyle w:val="Heading1"/>
+        <w:bidi/>
+        <w:ind w:firstLine="180"/>
         <w:rPr>
           <w:rFonts w:cs="B Nazanin"/>
           <w:color w:val="auto"/>
-          <w:sz w:val="24"/>
-          <w:szCs w:val="24"/>
-          <w:lang w:bidi="fa-IR"/>
-        </w:rPr>
-      </w:pPr>
-      <w:bookmarkStart w:id="4" w:name="_Toc105617909"/>
-      <w:r>
-        <w:rPr>
-          <w:rFonts w:cs="B Nazanin" w:hint="cs"/>
-          <w:color w:val="auto"/>
-          <w:sz w:val="24"/>
-          <w:szCs w:val="24"/>
-          <w:rtl/>
-          <w:lang w:bidi="fa-IR"/>
-        </w:rPr>
-        <w:t>حذف داده های پرت</w:t>
+          <w:sz w:val="26"/>
+          <w:szCs w:val="26"/>
+          <w:rtl/>
+          <w:lang w:bidi="fa-IR"/>
+        </w:rPr>
+      </w:pPr>
+      <w:bookmarkStart w:id="4" w:name="_Toc105617908"/>
+      <w:r>
+        <w:rPr>
+          <w:rFonts w:cs="B Nazanin"/>
+          <w:color w:val="auto"/>
+          <w:sz w:val="26"/>
+          <w:szCs w:val="26"/>
+          <w:rtl/>
+          <w:lang w:bidi="fa-IR"/>
+        </w:rPr>
+        <w:t>بخش دوم: پیش پردازش داده ها</w:t>
       </w:r>
       <w:bookmarkEnd w:id="4"/>
     </w:p>
     <w:p>
       <w:pPr>
+        <w:pStyle w:val="Heading2"/>
         <w:bidi/>
+        <w:ind w:firstLine="180"/>
         <w:rPr>
           <w:rFonts w:cs="B Nazanin"/>
-          <w:rtl/>
-          <w:lang w:bidi="fa-IR"/>
-        </w:rPr>
-      </w:pPr>
-      <w:r>
-        <w:rPr>
-          <w:rFonts w:cs="B Nazanin" w:hint="cs"/>
-          <w:rtl/>
-          <w:lang w:bidi="fa-IR"/>
-        </w:rPr>
-        <w:t>دیتاست ما از سایت دیوار جمع آوری شده بنابراین ممکن است برخی عکس ها مناسب مدل ما نباشد. هدف ما تشخیص خودرو های ایرانی است و از آنجایی که برخی عکس های خودرو ها در سایت دیوار از داخل ماشین ها یا از چرخ و ... است و این داده ها برای مدل ما مناسب نیستند لذا باید این عکس ها را از دیتاست خود حذف کنیم تا دیتاست با کیفیت تری داشته باشیم. برای اینکار لازم است تا مدلی داشته باشیم که عکس های خودرو را از عکس های دیگر (مثل عکس های چرخ خودرو یا داخل خودرو و...) را تفکیک کند و تشخیص دهد. برای اینکار ما از داده هایی که داشتیم به صورت رندوم دیتاستی ایجاد کردیم که یک دسته شامل عکس های خودرو ها از زوایای مختلف و دسته دیگر شامل عکس هایی از خودرو ها مثل داخل خودرو یا چرخ و ... است. ما 3 مدل را برای اینکار در نظر گرفتیم و آموزش دادیم</w:t>
+          <w:color w:val="auto"/>
+          <w:sz w:val="24"/>
+          <w:szCs w:val="24"/>
+          <w:lang w:bidi="fa-IR"/>
+        </w:rPr>
+      </w:pPr>
+      <w:bookmarkStart w:id="5" w:name="_Toc105617909"/>
+      <w:r>
+        <w:rPr>
+          <w:rFonts w:cs="B Nazanin"/>
+          <w:color w:val="auto"/>
+          <w:sz w:val="24"/>
+          <w:szCs w:val="24"/>
+          <w:rtl/>
+          <w:lang w:bidi="fa-IR"/>
+        </w:rPr>
+        <w:t>حذف داده های پرت</w:t>
+      </w:r>
+      <w:bookmarkEnd w:id="5"/>
+    </w:p>
+    <w:p>
+      <w:pPr>
+        <w:bidi/>
+        <w:ind w:firstLine="180"/>
+        <w:rPr>
+          <w:rFonts w:asciiTheme="majorHAnsi" w:hAnsiTheme="majorHAnsi" w:cs="B Nazanin"/>
+          <w:rtl/>
+          <w:lang w:bidi="fa-IR"/>
+        </w:rPr>
+      </w:pPr>
+      <w:r>
+        <w:rPr>
+          <w:rFonts w:asciiTheme="majorHAnsi" w:hAnsiTheme="majorHAnsi" w:cs="B Nazanin"/>
+          <w:rtl/>
+          <w:lang w:bidi="fa-IR"/>
+        </w:rPr>
+        <w:t>دیتاست ما از سایت دیوار جمع آوری شده بنابراین ممکن است برخی عکس ها مناسب مدل ما نباشد. هدف ما تشخیص خودرو های ایرانی است و از آنجایی که برخی عکس های خودرو ها در سایت دیوار از داخل ماشین ها یا از چرخ و ... است و این داده ها برای مدل ما مناسب نیستند لذا باید این عکس ها را از دیتاست خود حذف کنیم تا دیتاست با کیفیت تری داشته باشیم. برای اینکار لازم است تا مدلی داشته باشیم که عکس های خودرو را از عکس های</w:t>
+      </w:r>
+      <w:r>
+        <w:rPr>
+          <w:rFonts w:asciiTheme="majorHAnsi" w:hAnsiTheme="majorHAnsi" w:cs="B Nazanin"/>
+          <w:rtl/>
+          <w:lang w:bidi="fa-IR"/>
+        </w:rPr>
+        <w:t xml:space="preserve"> دیگر (مثل عکس های چرخ خودرو، </w:t>
+      </w:r>
+      <w:r>
+        <w:rPr>
+          <w:rFonts w:asciiTheme="majorHAnsi" w:hAnsiTheme="majorHAnsi" w:cs="B Nazanin"/>
+          <w:rtl/>
+          <w:lang w:bidi="fa-IR"/>
+        </w:rPr>
+        <w:t>داخل خودرو و...) را تفکیک کند و تشخیص دهد. برای اینکار ما از داده هایی که داشتیم به صورت رندوم دیتاستی ایجاد کردیم که یک دسته شامل عکس های خودرو ها از زوایای</w:t>
+      </w:r>
+      <w:r>
+        <w:rPr>
+          <w:rFonts w:asciiTheme="majorHAnsi" w:hAnsiTheme="majorHAnsi" w:cs="B Nazanin"/>
+          <w:rtl/>
+          <w:lang w:bidi="fa-IR"/>
+        </w:rPr>
+        <w:t xml:space="preserve"> مختلف و دسته دیگر شامل عکس هایی</w:t>
+      </w:r>
+      <w:r>
+        <w:rPr>
+          <w:rFonts w:asciiTheme="majorHAnsi" w:hAnsiTheme="majorHAnsi" w:cs="B Nazanin"/>
+          <w:rtl/>
+          <w:lang w:bidi="fa-IR"/>
+        </w:rPr>
+        <w:t xml:space="preserve"> از خودرو ها مثل داخل خودرو یا چرخ و ... است. </w:t>
+      </w:r>
+    </w:p>
+    <w:p>
+      <w:pPr>
+        <w:keepNext/>
+        <w:bidi/>
+        <w:ind w:firstLine="180"/>
+        <w:rPr>
+          <w:rFonts w:asciiTheme="majorHAnsi" w:hAnsiTheme="majorHAnsi" w:cs="B Nazanin"/>
+        </w:rPr>
+      </w:pPr>
+      <w:r>
+        <w:rPr>
+          <w:rFonts w:asciiTheme="majorHAnsi" w:hAnsiTheme="majorHAnsi" w:cs="B Nazanin"/>
+          <w:noProof/>
+        </w:rPr>
+        <mc:AlternateContent>
+          <mc:Choice Requires="wpc">
+            <w:drawing>
+              <wp:inline distT="0" distB="0" distL="0" distR="0" wp14:anchorId="794CDDF5" wp14:editId="14EC095A">
+                <wp:extent cx="6108700" cy="2284346"/>
+                <wp:effectExtent l="0" t="0" r="0" b="1905"/>
+                <wp:docPr id="12" name="Canvas 12"/>
+                <wp:cNvGraphicFramePr>
+                  <a:graphicFrameLocks xmlns:a="http://schemas.openxmlformats.org/drawingml/2006/main" noChangeAspect="1"/>
+                </wp:cNvGraphicFramePr>
+                <a:graphic xmlns:a="http://schemas.openxmlformats.org/drawingml/2006/main">
+                  <a:graphicData uri="http://schemas.microsoft.com/office/word/2010/wordprocessingCanvas">
+                    <wpc:wpc>
+                      <wpc:bg/>
+                      <wpc:whole/>
+                      <pic:pic xmlns:pic="http://schemas.openxmlformats.org/drawingml/2006/picture">
+                        <pic:nvPicPr>
+                          <pic:cNvPr id="13" name="Picture 13"/>
+                          <pic:cNvPicPr>
+                            <a:picLocks noChangeAspect="1"/>
+                          </pic:cNvPicPr>
+                        </pic:nvPicPr>
+                        <pic:blipFill>
+                          <a:blip r:embed="rId10"/>
+                          <a:stretch>
+                            <a:fillRect/>
+                          </a:stretch>
+                        </pic:blipFill>
+                        <pic:spPr>
+                          <a:xfrm>
+                            <a:off x="230800" y="36000"/>
+                            <a:ext cx="2545648" cy="2248346"/>
+                          </a:xfrm>
+                          <a:prstGeom prst="rect">
+                            <a:avLst/>
+                          </a:prstGeom>
+                        </pic:spPr>
+                      </pic:pic>
+                      <pic:pic xmlns:pic="http://schemas.openxmlformats.org/drawingml/2006/picture">
+                        <pic:nvPicPr>
+                          <pic:cNvPr id="15" name="Picture 15"/>
+                          <pic:cNvPicPr>
+                            <a:picLocks noChangeAspect="1"/>
+                          </pic:cNvPicPr>
+                        </pic:nvPicPr>
+                        <pic:blipFill>
+                          <a:blip r:embed="rId11"/>
+                          <a:stretch>
+                            <a:fillRect/>
+                          </a:stretch>
+                        </pic:blipFill>
+                        <pic:spPr>
+                          <a:xfrm>
+                            <a:off x="2998480" y="36000"/>
+                            <a:ext cx="2997795" cy="2248346"/>
+                          </a:xfrm>
+                          <a:prstGeom prst="rect">
+                            <a:avLst/>
+                          </a:prstGeom>
+                        </pic:spPr>
+                      </pic:pic>
+                    </wpc:wpc>
+                  </a:graphicData>
+                </a:graphic>
+              </wp:inline>
+            </w:drawing>
+          </mc:Choice>
+          <mc:Fallback>
+            <w:pict>
+              <v:group id="Canvas 12" o:spid="_x0000_s1026" editas="canvas" style="width:481pt;height:179.85pt;mso-position-horizontal-relative:char;mso-position-vertical-relative:line" coordsize="61087,22840" o:gfxdata="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">
+                <v:shapetype id="_x0000_t75" coordsize="21600,21600" o:spt="75" o:preferrelative="t" path="m@4@5l@4@11@9@11@9@5xe" filled="f" stroked="f">
+                  <v:stroke joinstyle="miter"/>
+                  <v:formulas>
+                    <v:f eqn="if lineDrawn pixelLineWidth 0"/>
+                    <v:f eqn="sum @0 1 0"/>
+                    <v:f eqn="sum 0 0 @1"/>
+                    <v:f eqn="prod @2 1 2"/>
+                    <v:f eqn="prod @3 21600 pixelWidth"/>
+                    <v:f eqn="prod @3 21600 pixelHeight"/>
+                    <v:f eqn="sum @0 0 1"/>
+                    <v:f eqn="prod @6 1 2"/>
+                    <v:f eqn="prod @7 21600 pixelWidth"/>
+                    <v:f eqn="sum @8 21600 0"/>
+                    <v:f eqn="prod @7 21600 pixelHeight"/>
+                    <v:f eqn="sum @10 21600 0"/>
+                  </v:formulas>
+                  <v:path o:extrusionok="f" gradientshapeok="t" o:connecttype="rect"/>
+                  <o:lock v:ext="edit" aspectratio="t"/>
+                </v:shapetype>
+                <v:shape id="_x0000_s1027" type="#_x0000_t75" style="position:absolute;width:61087;height:22840;visibility:visible;mso-wrap-style:square">
+                  <v:fill o:detectmouseclick="t"/>
+                  <v:path o:connecttype="none"/>
+                </v:shape>
+                <v:shape id="Picture 13" o:spid="_x0000_s1028" type="#_x0000_t75" style="position:absolute;left:2308;top:360;width:25456;height:22483;visibility:visible;mso-wrap-style:square" o:gfxdata="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">
+                  <v:imagedata r:id="rId12" o:title=""/>
+                  <v:path arrowok="t"/>
+                </v:shape>
+                <v:shape id="Picture 15" o:spid="_x0000_s1029" type="#_x0000_t75" style="position:absolute;left:29984;top:360;width:29978;height:22483;visibility:visible;mso-wrap-style:square" o:gfxdata="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">
+                  <v:imagedata r:id="rId13" o:title=""/>
+                  <v:path arrowok="t"/>
+                </v:shape>
+                <w10:anchorlock/>
+              </v:group>
+            </w:pict>
+          </mc:Fallback>
+        </mc:AlternateContent>
+      </w:r>
+    </w:p>
+    <w:p>
+      <w:pPr>
+        <w:pStyle w:val="Caption"/>
+        <w:bidi/>
+        <w:ind w:firstLine="180"/>
+        <w:rPr>
+          <w:rFonts w:asciiTheme="majorHAnsi" w:hAnsiTheme="majorHAnsi" w:cs="B Nazanin"/>
+          <w:color w:val="auto"/>
+          <w:lang w:bidi="fa-IR"/>
+        </w:rPr>
+      </w:pPr>
+      <w:r>
+        <w:rPr>
+          <w:rFonts w:asciiTheme="majorHAnsi" w:hAnsiTheme="majorHAnsi" w:cs="B Nazanin"/>
+          <w:color w:val="auto"/>
+          <w:rtl/>
+        </w:rPr>
+        <w:t xml:space="preserve">                            تصویر 1</w:t>
+      </w:r>
+      <w:r>
+        <w:rPr>
+          <w:rFonts w:asciiTheme="majorHAnsi" w:hAnsiTheme="majorHAnsi" w:cs="B Nazanin"/>
+          <w:color w:val="auto"/>
+          <w:rtl/>
+          <w:lang w:bidi="fa-IR"/>
+        </w:rPr>
+        <w:t xml:space="preserve">- نمونه ای از تصاویر دسته خودرو                                                             </w:t>
+      </w:r>
+      <w:r>
+        <w:rPr>
+          <w:rFonts w:asciiTheme="majorHAnsi" w:hAnsiTheme="majorHAnsi" w:cs="B Nazanin"/>
+          <w:color w:val="auto"/>
+          <w:rtl/>
+        </w:rPr>
+        <w:t>تصویر</w:t>
+      </w:r>
+      <w:r>
+        <w:rPr>
+          <w:rFonts w:asciiTheme="majorHAnsi" w:hAnsiTheme="majorHAnsi" w:cs="B Nazanin"/>
+          <w:color w:val="auto"/>
+          <w:rtl/>
+        </w:rPr>
+        <w:t xml:space="preserve"> 2</w:t>
+      </w:r>
+      <w:r>
+        <w:rPr>
+          <w:rFonts w:asciiTheme="majorHAnsi" w:hAnsiTheme="majorHAnsi" w:cs="B Nazanin"/>
+          <w:color w:val="auto"/>
+          <w:rtl/>
+          <w:lang w:bidi="fa-IR"/>
+        </w:rPr>
+        <w:t xml:space="preserve"> - نمونه ای از تصاویر دسته غیر خودرو</w:t>
+      </w:r>
+    </w:p>
+    <w:p>
+      <w:pPr>
+        <w:bidi/>
+        <w:ind w:firstLine="180"/>
+        <w:rPr>
+          <w:rFonts w:asciiTheme="majorHAnsi" w:hAnsiTheme="majorHAnsi" w:cs="B Nazanin"/>
+          <w:rtl/>
+          <w:lang w:bidi="fa-IR"/>
+        </w:rPr>
+      </w:pPr>
+      <w:r>
+        <w:rPr>
+          <w:rFonts w:asciiTheme="majorHAnsi" w:hAnsiTheme="majorHAnsi" w:cs="B Nazanin"/>
+          <w:rtl/>
+          <w:lang w:bidi="fa-IR"/>
+        </w:rPr>
+        <w:t>ما 3 مدل را برای اینکار در نظر گرفتیم و آموزش دادیم</w:t>
       </w:r>
       <w:r>
         <w:rPr>
           <w:rStyle w:val="FootnoteReference"/>
-          <w:rFonts w:cs="B Nazanin"/>
+          <w:rFonts w:asciiTheme="majorHAnsi" w:hAnsiTheme="majorHAnsi" w:cs="B Nazanin"/>
           <w:rtl/>
           <w:lang w:bidi="fa-IR"/>
         </w:rPr>
@@ -1231,15 +1463,31 @@
       </w:r>
       <w:r>
         <w:rPr>
-          <w:rFonts w:cs="B Nazanin" w:hint="cs"/>
-          <w:rtl/>
-          <w:lang w:bidi="fa-IR"/>
-        </w:rPr>
-        <w:t xml:space="preserve"> که دقت مدل ها </w:t>
-      </w:r>
-      <w:r>
-        <w:rPr>
-          <w:rFonts w:cs="B Nazanin" w:hint="cs"/>
+          <w:rFonts w:asciiTheme="majorHAnsi" w:hAnsiTheme="majorHAnsi" w:cs="B Nazanin"/>
+          <w:rtl/>
+          <w:lang w:bidi="fa-IR"/>
+        </w:rPr>
+        <w:t xml:space="preserve"> که دقت</w:t>
+      </w:r>
+      <w:r>
+        <w:rPr>
+          <w:rFonts w:asciiTheme="majorHAnsi" w:hAnsiTheme="majorHAnsi" w:cs="B Nazanin"/>
+          <w:rtl/>
+          <w:lang w:bidi="fa-IR"/>
+        </w:rPr>
+        <w:t xml:space="preserve"> و مقدار خطای</w:t>
+      </w:r>
+      <w:r>
+        <w:rPr>
+          <w:rFonts w:asciiTheme="majorHAnsi" w:hAnsiTheme="majorHAnsi" w:cs="B Nazanin"/>
+          <w:rtl/>
+          <w:lang w:bidi="fa-IR"/>
+        </w:rPr>
+        <w:t xml:space="preserve"> مدل ها </w:t>
+      </w:r>
+      <w:r>
+        <w:rPr>
+          <w:rFonts w:asciiTheme="majorHAnsi" w:hAnsiTheme="majorHAnsi" w:cs="B Nazanin"/>
           <w:rtl/>
           <w:lang w:bidi="fa-IR"/>
         </w:rPr>
@@ -1266,16 +1514,17 @@
           <w:p>
             <w:pPr>
               <w:bidi/>
+              <w:ind w:firstLine="180"/>
               <w:jc w:val="center"/>
               <w:rPr>
-                <w:rFonts w:cs="B Nazanin"/>
+                <w:rFonts w:asciiTheme="majorHAnsi" w:hAnsiTheme="majorHAnsi" w:cs="B Nazanin"/>
                 <w:rtl/>
                 <w:lang w:bidi="fa-IR"/>
               </w:rPr>
             </w:pPr>
             <w:r>
               <w:rPr>
-                <w:rFonts w:cs="B Nazanin" w:hint="cs"/>
+                <w:rFonts w:asciiTheme="majorHAnsi" w:hAnsiTheme="majorHAnsi" w:cs="B Nazanin"/>
                 <w:rtl/>
                 <w:lang w:bidi="fa-IR"/>
               </w:rPr>
@@ -1290,16 +1539,17 @@
           <w:p>
             <w:pPr>
               <w:bidi/>
+              <w:ind w:firstLine="180"/>
               <w:jc w:val="center"/>
               <w:rPr>
-                <w:rFonts w:cs="B Nazanin"/>
+                <w:rFonts w:asciiTheme="majorHAnsi" w:hAnsiTheme="majorHAnsi" w:cs="B Nazanin"/>
                 <w:rtl/>
                 <w:lang w:bidi="fa-IR"/>
               </w:rPr>
             </w:pPr>
             <w:r>
               <w:rPr>
-                <w:rFonts w:cs="B Nazanin" w:hint="cs"/>
+                <w:rFonts w:asciiTheme="majorHAnsi" w:hAnsiTheme="majorHAnsi" w:cs="B Nazanin"/>
                 <w:rtl/>
                 <w:lang w:bidi="fa-IR"/>
               </w:rPr>
@@ -1314,15 +1564,16 @@
           <w:p>
             <w:pPr>
               <w:bidi/>
+              <w:ind w:firstLine="180"/>
               <w:jc w:val="center"/>
               <w:rPr>
-                <w:rFonts w:cs="B Nazanin"/>
+                <w:rFonts w:asciiTheme="majorHAnsi" w:hAnsiTheme="majorHAnsi" w:cs="B Nazanin"/>
                 <w:lang w:bidi="fa-IR"/>
               </w:rPr>
             </w:pPr>
             <w:r>
               <w:rPr>
-                <w:rFonts w:cs="B Nazanin" w:hint="cs"/>
+                <w:rFonts w:asciiTheme="majorHAnsi" w:hAnsiTheme="majorHAnsi" w:cs="B Nazanin"/>
                 <w:rtl/>
                 <w:lang w:bidi="fa-IR"/>
               </w:rPr>
@@ -1330,7 +1581,7 @@
             </w:r>
             <w:r>
               <w:rPr>
-                <w:rFonts w:cs="B Nazanin"/>
+                <w:rFonts w:asciiTheme="majorHAnsi" w:hAnsiTheme="majorHAnsi" w:cs="B Nazanin"/>
                 <w:lang w:bidi="fa-IR"/>
               </w:rPr>
               <w:t>Loss</w:t>
@@ -1346,16 +1597,17 @@
           <w:p>
             <w:pPr>
               <w:bidi/>
+              <w:ind w:firstLine="180"/>
               <w:jc w:val="center"/>
               <w:rPr>
-                <w:rFonts w:cs="B Nazanin"/>
+                <w:rFonts w:asciiTheme="majorHAnsi" w:hAnsiTheme="majorHAnsi" w:cs="B Nazanin"/>
                 <w:rtl/>
                 <w:lang w:bidi="fa-IR"/>
               </w:rPr>
             </w:pPr>
             <w:r>
               <w:rPr>
-                <w:rFonts w:cs="B Nazanin"/>
+                <w:rFonts w:asciiTheme="majorHAnsi" w:hAnsiTheme="majorHAnsi" w:cs="B Nazanin"/>
                 <w:lang w:bidi="fa-IR"/>
               </w:rPr>
               <w:t>Inception_resnet_v2</w:t>
@@ -1369,16 +1621,17 @@
           <w:p>
             <w:pPr>
               <w:bidi/>
+              <w:ind w:firstLine="180"/>
               <w:jc w:val="center"/>
               <w:rPr>
-                <w:rFonts w:cs="B Nazanin"/>
+                <w:rFonts w:asciiTheme="majorHAnsi" w:hAnsiTheme="majorHAnsi" w:cs="B Nazanin"/>
                 <w:rtl/>
                 <w:lang w:bidi="fa-IR"/>
               </w:rPr>
             </w:pPr>
             <w:r>
               <w:rPr>
-                <w:rFonts w:cs="B Nazanin"/>
+                <w:rFonts w:asciiTheme="majorHAnsi" w:hAnsiTheme="majorHAnsi" w:cs="B Nazanin"/>
                 <w:lang w:bidi="fa-IR"/>
               </w:rPr>
               <w:t>0.985</w:t>
@@ -1392,16 +1645,17 @@
           <w:p>
             <w:pPr>
               <w:bidi/>
+              <w:ind w:firstLine="180"/>
               <w:jc w:val="center"/>
               <w:rPr>
-                <w:rFonts w:cs="B Nazanin"/>
+                <w:rFonts w:asciiTheme="majorHAnsi" w:hAnsiTheme="majorHAnsi" w:cs="B Nazanin"/>
                 <w:rtl/>
                 <w:lang w:bidi="fa-IR"/>
               </w:rPr>
             </w:pPr>
             <w:r>
               <w:rPr>
-                <w:rFonts w:cs="B Nazanin"/>
+                <w:rFonts w:asciiTheme="majorHAnsi" w:hAnsiTheme="majorHAnsi" w:cs="B Nazanin"/>
                 <w:lang w:bidi="fa-IR"/>
               </w:rPr>
               <w:t>0.044</w:t>
@@ -1417,16 +1671,17 @@
           <w:p>
             <w:pPr>
               <w:bidi/>
+              <w:ind w:firstLine="180"/>
               <w:jc w:val="center"/>
               <w:rPr>
-                <w:rFonts w:cs="B Nazanin"/>
+                <w:rFonts w:asciiTheme="majorHAnsi" w:hAnsiTheme="majorHAnsi" w:cs="B Nazanin"/>
                 <w:rtl/>
                 <w:lang w:bidi="fa-IR"/>
               </w:rPr>
             </w:pPr>
             <w:r>
               <w:rPr>
-                <w:rFonts w:cs="B Nazanin"/>
+                <w:rFonts w:asciiTheme="majorHAnsi" w:hAnsiTheme="majorHAnsi" w:cs="B Nazanin"/>
                 <w:lang w:bidi="fa-IR"/>
               </w:rPr>
               <w:t>Inception_v3</w:t>
@@ -1440,16 +1695,17 @@
           <w:p>
             <w:pPr>
               <w:bidi/>
+              <w:ind w:firstLine="180"/>
               <w:jc w:val="center"/>
               <w:rPr>
-                <w:rFonts w:cs="B Nazanin"/>
+                <w:rFonts w:asciiTheme="majorHAnsi" w:hAnsiTheme="majorHAnsi" w:cs="B Nazanin"/>
                 <w:rtl/>
                 <w:lang w:bidi="fa-IR"/>
               </w:rPr>
             </w:pPr>
             <w:r>
               <w:rPr>
-                <w:rFonts w:cs="B Nazanin"/>
+                <w:rFonts w:asciiTheme="majorHAnsi" w:hAnsiTheme="majorHAnsi" w:cs="B Nazanin"/>
                 <w:lang w:bidi="fa-IR"/>
               </w:rPr>
               <w:t>0.980</w:t>
@@ -1463,16 +1719,17 @@
           <w:p>
             <w:pPr>
               <w:bidi/>
+              <w:ind w:firstLine="180"/>
               <w:jc w:val="center"/>
               <w:rPr>
-                <w:rFonts w:cs="B Nazanin"/>
+                <w:rFonts w:asciiTheme="majorHAnsi" w:hAnsiTheme="majorHAnsi" w:cs="B Nazanin"/>
                 <w:rtl/>
                 <w:lang w:bidi="fa-IR"/>
               </w:rPr>
             </w:pPr>
             <w:r>
               <w:rPr>
-                <w:rFonts w:cs="B Nazanin"/>
+                <w:rFonts w:asciiTheme="majorHAnsi" w:hAnsiTheme="majorHAnsi" w:cs="B Nazanin"/>
                 <w:lang w:bidi="fa-IR"/>
               </w:rPr>
               <w:t>0.053</w:t>
@@ -1488,9 +1745,10 @@
           <w:p>
             <w:pPr>
               <w:bidi/>
+              <w:ind w:firstLine="180"/>
               <w:jc w:val="center"/>
               <w:rPr>
-                <w:rFonts w:cs="B Nazanin"/>
+                <w:rFonts w:asciiTheme="majorHAnsi" w:hAnsiTheme="majorHAnsi" w:cs="B Nazanin"/>
                 <w:rtl/>
                 <w:lang w:bidi="fa-IR"/>
               </w:rPr>
@@ -1498,7 +1756,7 @@
             <w:proofErr w:type="spellStart"/>
             <w:r>
               <w:rPr>
-                <w:rFonts w:cs="B Nazanin"/>
+                <w:rFonts w:asciiTheme="majorHAnsi" w:hAnsiTheme="majorHAnsi" w:cs="B Nazanin"/>
                 <w:lang w:bidi="fa-IR"/>
               </w:rPr>
               <w:t>mobilenet</w:t>
@@ -1513,16 +1771,17 @@
           <w:p>
             <w:pPr>
               <w:bidi/>
+              <w:ind w:firstLine="180"/>
               <w:jc w:val="center"/>
               <w:rPr>
-                <w:rFonts w:cs="B Nazanin"/>
+                <w:rFonts w:asciiTheme="majorHAnsi" w:hAnsiTheme="majorHAnsi" w:cs="B Nazanin"/>
                 <w:rtl/>
                 <w:lang w:bidi="fa-IR"/>
               </w:rPr>
             </w:pPr>
             <w:r>
               <w:rPr>
-                <w:rFonts w:cs="B Nazanin"/>
+                <w:rFonts w:asciiTheme="majorHAnsi" w:hAnsiTheme="majorHAnsi" w:cs="B Nazanin"/>
                 <w:lang w:bidi="fa-IR"/>
               </w:rPr>
               <w:t>0.995</w:t>
@@ -1537,16 +1796,17 @@
             <w:pPr>
               <w:keepNext/>
               <w:bidi/>
+              <w:ind w:firstLine="180"/>
               <w:jc w:val="center"/>
               <w:rPr>
-                <w:rFonts w:cs="B Nazanin"/>
+                <w:rFonts w:asciiTheme="majorHAnsi" w:hAnsiTheme="majorHAnsi" w:cs="B Nazanin"/>
                 <w:rtl/>
                 <w:lang w:bidi="fa-IR"/>
               </w:rPr>
             </w:pPr>
             <w:r>
               <w:rPr>
-                <w:rFonts w:cs="B Nazanin"/>
+                <w:rFonts w:asciiTheme="majorHAnsi" w:hAnsiTheme="majorHAnsi" w:cs="B Nazanin"/>
                 <w:lang w:bidi="fa-IR"/>
               </w:rPr>
               <w:t>0.036</w:t>
@@ -1559,116 +1819,155 @@
       <w:pPr>
         <w:pStyle w:val="Caption"/>
         <w:bidi/>
+        <w:ind w:firstLine="180"/>
         <w:jc w:val="center"/>
         <w:rPr>
-          <w:rFonts w:cs="B Nazanin"/>
-          <w:lang w:bidi="fa-IR"/>
-        </w:rPr>
-      </w:pPr>
-      <w:r>
-        <w:rPr>
-          <w:rFonts w:cs="B Nazanin"/>
+          <w:rFonts w:asciiTheme="majorHAnsi" w:hAnsiTheme="majorHAnsi" w:cs="B Nazanin"/>
+          <w:color w:val="auto"/>
+          <w:lang w:bidi="fa-IR"/>
+        </w:rPr>
+      </w:pPr>
+      <w:r>
+        <w:rPr>
+          <w:rFonts w:asciiTheme="majorHAnsi" w:hAnsiTheme="majorHAnsi" w:cs="B Nazanin"/>
+          <w:color w:val="auto"/>
           <w:rtl/>
         </w:rPr>
         <w:t xml:space="preserve">جدول </w:t>
       </w:r>
       <w:r>
         <w:rPr>
-          <w:rFonts w:cs="B Nazanin"/>
+          <w:rFonts w:asciiTheme="majorHAnsi" w:hAnsiTheme="majorHAnsi" w:cs="B Nazanin"/>
+          <w:color w:val="auto"/>
           <w:rtl/>
         </w:rPr>
         <w:fldChar w:fldCharType="begin"/>
       </w:r>
       <w:r>
         <w:rPr>
-          <w:rFonts w:cs="B Nazanin"/>
+          <w:rFonts w:asciiTheme="majorHAnsi" w:hAnsiTheme="majorHAnsi" w:cs="B Nazanin"/>
+          <w:color w:val="auto"/>
           <w:rtl/>
         </w:rPr>
         <w:instrText xml:space="preserve"> </w:instrText>
       </w:r>
       <w:r>
         <w:rPr>
-          <w:rFonts w:cs="B Nazanin"/>
+          <w:rFonts w:asciiTheme="majorHAnsi" w:hAnsiTheme="majorHAnsi" w:cs="B Nazanin"/>
+          <w:color w:val="auto"/>
         </w:rPr>
         <w:instrText>SEQ</w:instrText>
       </w:r>
       <w:r>
         <w:rPr>
-          <w:rFonts w:cs="B Nazanin"/>
+          <w:rFonts w:asciiTheme="majorHAnsi" w:hAnsiTheme="majorHAnsi" w:cs="B Nazanin"/>
+          <w:color w:val="auto"/>
           <w:rtl/>
         </w:rPr>
         <w:instrText xml:space="preserve"> جدول \* </w:instrText>
       </w:r>
       <w:r>
         <w:rPr>
-          <w:rFonts w:cs="B Nazanin"/>
+          <w:rFonts w:asciiTheme="majorHAnsi" w:hAnsiTheme="majorHAnsi" w:cs="B Nazanin"/>
+          <w:color w:val="auto"/>
         </w:rPr>
         <w:instrText>ARABIC</w:instrText>
       </w:r>
       <w:r>
         <w:rPr>
-          <w:rFonts w:cs="B Nazanin"/>
+          <w:rFonts w:asciiTheme="majorHAnsi" w:hAnsiTheme="majorHAnsi" w:cs="B Nazanin"/>
+          <w:color w:val="auto"/>
           <w:rtl/>
         </w:rPr>
         <w:instrText xml:space="preserve"> </w:instrText>
       </w:r>
       <w:r>
         <w:rPr>
-          <w:rFonts w:cs="B Nazanin"/>
+          <w:rFonts w:asciiTheme="majorHAnsi" w:hAnsiTheme="majorHAnsi" w:cs="B Nazanin"/>
+          <w:color w:val="auto"/>
           <w:rtl/>
         </w:rPr>
         <w:fldChar w:fldCharType="separate"/>
       </w:r>
       <w:r>
         <w:rPr>
-          <w:rFonts w:cs="B Nazanin"/>
+          <w:rFonts w:asciiTheme="majorHAnsi" w:hAnsiTheme="majorHAnsi" w:cs="B Nazanin"/>
           <w:noProof/>
+          <w:color w:val="auto"/>
           <w:rtl/>
         </w:rPr>
         <w:t>1</w:t>
       </w:r>
       <w:r>
         <w:rPr>
-          <w:rFonts w:cs="B Nazanin"/>
+          <w:rFonts w:asciiTheme="majorHAnsi" w:hAnsiTheme="majorHAnsi" w:cs="B Nazanin"/>
+          <w:color w:val="auto"/>
           <w:rtl/>
         </w:rPr>
         <w:fldChar w:fldCharType="end"/>
       </w:r>
       <w:r>
         <w:rPr>
-          <w:rFonts w:cs="B Nazanin" w:hint="cs"/>
-          <w:rtl/>
-          <w:lang w:bidi="fa-IR"/>
-        </w:rPr>
-        <w:t xml:space="preserve"> - مقدار دقت و خطای 3 مدل برای تشخیص داده های پرت از داده های خودرو ها</w:t>
+          <w:rFonts w:asciiTheme="majorHAnsi" w:hAnsiTheme="majorHAnsi" w:cs="B Nazanin"/>
+          <w:color w:val="auto"/>
+          <w:rtl/>
+          <w:lang w:bidi="fa-IR"/>
+        </w:rPr>
+        <w:t xml:space="preserve"> - مقدار دقت و خطای 3 مدل برای تشخیص داده های پرت از داده های </w:t>
+      </w:r>
+      <w:r>
+        <w:rPr>
+          <w:rFonts w:asciiTheme="majorHAnsi" w:hAnsiTheme="majorHAnsi" w:cs="B Nazanin"/>
+          <w:color w:val="auto"/>
+          <w:rtl/>
+          <w:lang w:bidi="fa-IR"/>
+        </w:rPr>
+        <w:t>مناسب</w:t>
       </w:r>
     </w:p>
     <w:p>
       <w:pPr>
         <w:bidi/>
-        <w:rPr>
-          <w:rFonts w:cs="B Nazanin"/>
-          <w:lang w:bidi="fa-IR"/>
-        </w:rPr>
-      </w:pPr>
-      <w:r>
-        <w:rPr>
-          <w:rFonts w:cs="B Nazanin" w:hint="cs"/>
-          <w:rtl/>
-          <w:lang w:bidi="fa-IR"/>
-        </w:rPr>
-        <w:t xml:space="preserve">همانطور که میبینید این مدل ها دقت مناسبی دارند اما خب هر کدام از این مدل ها در تعداد بسیار کمی از عکس ها ممکن است به اشتباه کلاس داده را تشخیص دهند ما برای آنکه این خطا را به حداق برسانیم 3 مدل را با هم ترکیب کردیم و یک مدل به نام مدل </w:t>
-      </w:r>
-      <w:r>
-        <w:rPr>
-          <w:rFonts w:cs="B Nazanin"/>
+        <w:ind w:firstLine="180"/>
+        <w:rPr>
+          <w:rFonts w:asciiTheme="majorHAnsi" w:hAnsiTheme="majorHAnsi" w:cs="B Nazanin"/>
+          <w:lang w:bidi="fa-IR"/>
+        </w:rPr>
+      </w:pPr>
+      <w:r>
+        <w:rPr>
+          <w:rFonts w:asciiTheme="majorHAnsi" w:hAnsiTheme="majorHAnsi" w:cs="B Nazanin"/>
+          <w:rtl/>
+          <w:lang w:bidi="fa-IR"/>
+        </w:rPr>
+        <w:t>همانطور که میبینید این مدل ها دقت مناسبی دارند اما خب هر کدام از این مدل ها در تعداد بسیار کمی از عکس ها ممکن است به اشتباه کلاس داده را تشخیص دهند ما برای آنکه این خطا را به حداق</w:t>
+      </w:r>
+      <w:r>
+        <w:rPr>
+          <w:rFonts w:asciiTheme="majorHAnsi" w:hAnsiTheme="majorHAnsi" w:cs="B Nazanin"/>
+          <w:rtl/>
+          <w:lang w:bidi="fa-IR"/>
+        </w:rPr>
+        <w:t>ل</w:t>
+      </w:r>
+      <w:r>
+        <w:rPr>
+          <w:rFonts w:asciiTheme="majorHAnsi" w:hAnsiTheme="majorHAnsi" w:cs="B Nazanin"/>
+          <w:rtl/>
+          <w:lang w:bidi="fa-IR"/>
+        </w:rPr>
+        <w:t xml:space="preserve"> برسانیم 3 مدل را با هم ترکیب کردیم و یک مدل به نام مدل </w:t>
+      </w:r>
+      <w:r>
+        <w:rPr>
+          <w:rFonts w:asciiTheme="majorHAnsi" w:hAnsiTheme="majorHAnsi" w:cs="B Nazanin"/>
           <w:lang w:bidi="fa-IR"/>
         </w:rPr>
         <w:t>ensemble</w:t>
       </w:r>
       <w:r>
         <w:rPr>
-          <w:rFonts w:cs="B Nazanin" w:hint="cs"/>
+          <w:rFonts w:asciiTheme="majorHAnsi" w:hAnsiTheme="majorHAnsi" w:cs="B Nazanin"/>
           <w:rtl/>
           <w:lang w:bidi="fa-IR"/>
         </w:rPr>
@@ -1676,14 +1975,14 @@
       </w:r>
       <w:r>
         <w:rPr>
-          <w:rFonts w:cs="B Nazanin"/>
+          <w:rFonts w:asciiTheme="majorHAnsi" w:hAnsiTheme="majorHAnsi" w:cs="B Nazanin"/>
           <w:lang w:bidi="fa-IR"/>
         </w:rPr>
         <w:t>Average</w:t>
       </w:r>
       <w:r>
         <w:rPr>
-          <w:rFonts w:cs="B Nazanin" w:hint="cs"/>
+          <w:rFonts w:asciiTheme="majorHAnsi" w:hAnsiTheme="majorHAnsi" w:cs="B Nazanin"/>
           <w:rtl/>
           <w:lang w:bidi="fa-IR"/>
         </w:rPr>
@@ -1691,29 +1990,38 @@
       </w:r>
       <w:r>
         <w:rPr>
-          <w:rFonts w:cs="B Nazanin"/>
+          <w:rFonts w:asciiTheme="majorHAnsi" w:hAnsiTheme="majorHAnsi" w:cs="B Nazanin"/>
           <w:lang w:bidi="fa-IR"/>
         </w:rPr>
         <w:t>ensemble</w:t>
       </w:r>
       <w:r>
         <w:rPr>
-          <w:rFonts w:cs="B Nazanin" w:hint="cs"/>
-          <w:rtl/>
-          <w:lang w:bidi="fa-IR"/>
-        </w:rPr>
-        <w:t xml:space="preserve"> برابر با 0.995 و مقدار خطای آن به 0.028 رسید و از آنجایی که ما میخواهیم داده های پرت را حذف کنیم میخواهیم از یک مدل با حداکثر دقت و حداقل خطا استفاده کنیم که مدل </w:t>
-      </w:r>
-      <w:r>
-        <w:rPr>
-          <w:rFonts w:cs="B Nazanin"/>
+          <w:rFonts w:asciiTheme="majorHAnsi" w:hAnsiTheme="majorHAnsi" w:cs="B Nazanin"/>
+          <w:rtl/>
+          <w:lang w:bidi="fa-IR"/>
+        </w:rPr>
+        <w:t xml:space="preserve"> برابر با 0.995 </w:t>
+      </w:r>
+      <w:r>
+        <w:rPr>
+          <w:rFonts w:asciiTheme="majorHAnsi" w:hAnsiTheme="majorHAnsi" w:cs="B Nazanin"/>
+          <w:rtl/>
+          <w:lang w:bidi="fa-IR"/>
+        </w:rPr>
+        <w:lastRenderedPageBreak/>
+        <w:t xml:space="preserve">و مقدار خطای آن به 0.028 رسید و از آنجایی که ما میخواهیم داده های پرت را حذف کنیم میخواهیم از یک مدل با حداکثر دقت و حداقل خطا استفاده کنیم که مدل </w:t>
+      </w:r>
+      <w:r>
+        <w:rPr>
+          <w:rFonts w:asciiTheme="majorHAnsi" w:hAnsiTheme="majorHAnsi" w:cs="B Nazanin"/>
           <w:lang w:bidi="fa-IR"/>
         </w:rPr>
         <w:t>ensemble</w:t>
       </w:r>
       <w:r>
         <w:rPr>
-          <w:rFonts w:cs="B Nazanin" w:hint="cs"/>
+          <w:rFonts w:asciiTheme="majorHAnsi" w:hAnsiTheme="majorHAnsi" w:cs="B Nazanin"/>
           <w:rtl/>
           <w:lang w:bidi="fa-IR"/>
         </w:rPr>
@@ -1723,15 +2031,16 @@
     <w:p>
       <w:pPr>
         <w:bidi/>
-        <w:rPr>
-          <w:rFonts w:cs="B Nazanin" w:hint="cs"/>
-          <w:rtl/>
-          <w:lang w:bidi="fa-IR"/>
-        </w:rPr>
-      </w:pPr>
-      <w:r>
-        <w:rPr>
-          <w:rFonts w:cs="B Nazanin" w:hint="cs"/>
+        <w:ind w:firstLine="180"/>
+        <w:rPr>
+          <w:rFonts w:asciiTheme="majorHAnsi" w:hAnsiTheme="majorHAnsi" w:cs="B Nazanin"/>
+          <w:rtl/>
+          <w:lang w:bidi="fa-IR"/>
+        </w:rPr>
+      </w:pPr>
+      <w:r>
+        <w:rPr>
+          <w:rFonts w:asciiTheme="majorHAnsi" w:hAnsiTheme="majorHAnsi" w:cs="B Nazanin"/>
           <w:rtl/>
           <w:lang w:bidi="fa-IR"/>
         </w:rPr>
@@ -1739,14 +2048,14 @@
       </w:r>
       <w:r>
         <w:rPr>
-          <w:rFonts w:cs="B Nazanin"/>
+          <w:rFonts w:asciiTheme="majorHAnsi" w:hAnsiTheme="majorHAnsi" w:cs="B Nazanin"/>
           <w:lang w:bidi="fa-IR"/>
         </w:rPr>
         <w:t>validation</w:t>
       </w:r>
       <w:r>
         <w:rPr>
-          <w:rFonts w:cs="B Nazanin" w:hint="cs"/>
+          <w:rFonts w:asciiTheme="majorHAnsi" w:hAnsiTheme="majorHAnsi" w:cs="B Nazanin"/>
           <w:rtl/>
           <w:lang w:bidi="fa-IR"/>
         </w:rPr>
@@ -1754,7 +2063,7 @@
       </w:r>
       <w:r>
         <w:rPr>
-          <w:rFonts w:cs="B Nazanin" w:hint="cs"/>
+          <w:rFonts w:asciiTheme="majorHAnsi" w:hAnsiTheme="majorHAnsi" w:cs="B Nazanin"/>
           <w:rtl/>
           <w:lang w:bidi="fa-IR"/>
         </w:rPr>
@@ -1762,23 +2071,31 @@
       </w:r>
       <w:r>
         <w:rPr>
-          <w:rFonts w:cs="B Nazanin"/>
+          <w:rFonts w:asciiTheme="majorHAnsi" w:hAnsiTheme="majorHAnsi" w:cs="B Nazanin"/>
           <w:lang w:bidi="fa-IR"/>
         </w:rPr>
         <w:t>transfer learning</w:t>
       </w:r>
       <w:r>
         <w:rPr>
-          <w:rFonts w:cs="B Nazanin" w:hint="cs"/>
-          <w:rtl/>
-          <w:lang w:bidi="fa-IR"/>
-        </w:rPr>
-        <w:t xml:space="preserve"> ابتدا از وزن های </w:t>
+          <w:rFonts w:asciiTheme="majorHAnsi" w:hAnsiTheme="majorHAnsi" w:cs="B Nazanin"/>
+          <w:rtl/>
+          <w:lang w:bidi="fa-IR"/>
+        </w:rPr>
+        <w:t xml:space="preserve"> ابتدا </w:t>
+      </w:r>
+      <w:r>
+        <w:rPr>
+          <w:rFonts w:asciiTheme="majorHAnsi" w:hAnsiTheme="majorHAnsi" w:cs="B Nazanin"/>
+          <w:rtl/>
+          <w:lang w:bidi="fa-IR"/>
+        </w:rPr>
+        <w:t xml:space="preserve">وزن های </w:t>
       </w:r>
       <w:proofErr w:type="spellStart"/>
       <w:r>
         <w:rPr>
-          <w:rFonts w:cs="B Nazanin"/>
+          <w:rFonts w:asciiTheme="majorHAnsi" w:hAnsiTheme="majorHAnsi" w:cs="B Nazanin"/>
           <w:lang w:bidi="fa-IR"/>
         </w:rPr>
         <w:t>imagenet</w:t>
@@ -1786,25 +2103,39 @@
       <w:proofErr w:type="spellEnd"/>
       <w:r>
         <w:rPr>
-          <w:rFonts w:cs="B Nazanin" w:hint="cs"/>
-          <w:rtl/>
-          <w:lang w:bidi="fa-IR"/>
-        </w:rPr>
-        <w:t xml:space="preserve"> برای این مدل ها به عنوان وزن اولیه </w:t>
-      </w:r>
-      <w:r>
-        <w:rPr>
-          <w:rFonts w:cs="B Nazanin" w:hint="cs"/>
+          <w:rFonts w:asciiTheme="majorHAnsi" w:hAnsiTheme="majorHAnsi" w:cs="B Nazanin"/>
+          <w:rtl/>
+          <w:lang w:bidi="fa-IR"/>
+        </w:rPr>
+        <w:t xml:space="preserve"> برای این مدل ها </w:t>
+      </w:r>
+      <w:r>
+        <w:rPr>
+          <w:rFonts w:asciiTheme="majorHAnsi" w:hAnsiTheme="majorHAnsi" w:cs="B Nazanin"/>
+          <w:rtl/>
+          <w:lang w:bidi="fa-IR"/>
+        </w:rPr>
+        <w:t xml:space="preserve">را </w:t>
+      </w:r>
+      <w:r>
+        <w:rPr>
+          <w:rFonts w:asciiTheme="majorHAnsi" w:hAnsiTheme="majorHAnsi" w:cs="B Nazanin"/>
+          <w:rtl/>
+          <w:lang w:bidi="fa-IR"/>
+        </w:rPr>
+        <w:t xml:space="preserve">به عنوان وزن اولیه </w:t>
+      </w:r>
+      <w:r>
+        <w:rPr>
+          <w:rFonts w:asciiTheme="majorHAnsi" w:hAnsiTheme="majorHAnsi" w:cs="B Nazanin"/>
           <w:rtl/>
           <w:lang w:bidi="fa-IR"/>
         </w:rPr>
         <w:t>در نظر گرفتیم</w:t>
       </w:r>
-      <w:bookmarkStart w:id="5" w:name="_GoBack"/>
-      <w:bookmarkEnd w:id="5"/>
-      <w:r>
-        <w:rPr>
-          <w:rFonts w:cs="B Nazanin" w:hint="cs"/>
+      <w:r>
+        <w:rPr>
+          <w:rFonts w:asciiTheme="majorHAnsi" w:hAnsiTheme="majorHAnsi" w:cs="B Nazanin"/>
           <w:rtl/>
           <w:lang w:bidi="fa-IR"/>
         </w:rPr>
@@ -1815,6 +2146,7 @@
       <w:pPr>
         <w:pStyle w:val="Heading2"/>
         <w:bidi/>
+        <w:ind w:firstLine="180"/>
         <w:rPr>
           <w:rFonts w:cs="B Nazanin"/>
           <w:color w:val="auto"/>
@@ -1826,7 +2158,7 @@
       <w:bookmarkStart w:id="6" w:name="_Toc105617910"/>
       <w:r>
         <w:rPr>
-          <w:rFonts w:cs="B Nazanin" w:hint="cs"/>
+          <w:rFonts w:cs="B Nazanin"/>
           <w:color w:val="auto"/>
           <w:sz w:val="24"/>
           <w:szCs w:val="24"/>
@@ -1840,16 +2172,17 @@
     <w:p>
       <w:pPr>
         <w:bidi/>
+        <w:ind w:firstLine="180"/>
         <w:jc w:val="both"/>
         <w:rPr>
-          <w:rFonts w:cs="B Nazanin"/>
-          <w:rtl/>
-          <w:lang w:bidi="fa-IR"/>
-        </w:rPr>
-      </w:pPr>
-      <w:r>
-        <w:rPr>
-          <w:rFonts w:cs="B Nazanin" w:hint="cs"/>
+          <w:rFonts w:asciiTheme="majorHAnsi" w:hAnsiTheme="majorHAnsi" w:cs="B Nazanin"/>
+          <w:rtl/>
+          <w:lang w:bidi="fa-IR"/>
+        </w:rPr>
+      </w:pPr>
+      <w:r>
+        <w:rPr>
+          <w:rFonts w:asciiTheme="majorHAnsi" w:hAnsiTheme="majorHAnsi" w:cs="B Nazanin"/>
           <w:rtl/>
           <w:lang w:bidi="fa-IR"/>
         </w:rPr>
@@ -1857,7 +2190,7 @@
       </w:r>
       <w:r>
         <w:rPr>
-          <w:rFonts w:cs="B Nazanin" w:hint="cs"/>
+          <w:rFonts w:asciiTheme="majorHAnsi" w:hAnsiTheme="majorHAnsi" w:cs="B Nazanin"/>
           <w:rtl/>
           <w:lang w:bidi="fa-IR"/>
         </w:rPr>
@@ -1865,49 +2198,58 @@
       </w:r>
       <w:r>
         <w:rPr>
-          <w:rFonts w:cs="B Nazanin" w:hint="cs"/>
-          <w:rtl/>
-          <w:lang w:bidi="fa-IR"/>
-        </w:rPr>
-        <w:t xml:space="preserve"> لیبل آن عکس مشخص میشد اما ما در این پروژه علاوه بر طبقه بندی، تشخیص مکان ماشین را نیز داریم پس لازم است تا </w:t>
-      </w:r>
-      <w:r>
-        <w:rPr>
-          <w:rFonts w:cs="B Nazanin"/>
-          <w:lang w:bidi="fa-IR"/>
-        </w:rPr>
-        <w:t>bounding box</w:t>
-      </w:r>
-      <w:r>
-        <w:rPr>
-          <w:rFonts w:cs="B Nazanin" w:hint="cs"/>
-          <w:rtl/>
-          <w:lang w:bidi="fa-IR"/>
-        </w:rPr>
-        <w:t xml:space="preserve"> ماشین نیز در برچسب عکس ها مشخص شده باشد. ما اگر بخواهیم برای تک تک عکس ها برچسب گذاری را به صورت دستی انجام دهیم، از آنجایی </w:t>
-      </w:r>
-      <w:r>
-        <w:rPr>
-          <w:rFonts w:cs="B Nazanin" w:hint="cs"/>
-          <w:rtl/>
-          <w:lang w:bidi="fa-IR"/>
-        </w:rPr>
-        <w:lastRenderedPageBreak/>
-        <w:t>که تعدادعکس ها بسیار زیاد است در نتیجه برچسب گذاری آنها به شدت زمان خواهد برد. بنابراین باید به دنبال روش های برچسب گذاری اتوماتیک یا شبه اتوماتیک باشیم.</w:t>
+          <w:rFonts w:asciiTheme="majorHAnsi" w:hAnsiTheme="majorHAnsi" w:cs="B Nazanin"/>
+          <w:rtl/>
+          <w:lang w:bidi="fa-IR"/>
+        </w:rPr>
+        <w:t xml:space="preserve"> لیبل آن عکس مشخص میشد اما ما در این پروژه علاوه بر طبقه بندی، تشخیص مکان ما</w:t>
+      </w:r>
+      <w:r>
+        <w:rPr>
+          <w:rFonts w:asciiTheme="majorHAnsi" w:hAnsiTheme="majorHAnsi" w:cs="B Nazanin"/>
+          <w:rtl/>
+          <w:lang w:bidi="fa-IR"/>
+        </w:rPr>
+        <w:t>شین را نیز داریم پس لازم است تا مختصات</w:t>
+      </w:r>
+      <w:r>
+        <w:rPr>
+          <w:rFonts w:asciiTheme="majorHAnsi" w:hAnsiTheme="majorHAnsi" w:cs="B Nazanin"/>
+          <w:rtl/>
+          <w:lang w:bidi="fa-IR"/>
+        </w:rPr>
+        <w:t xml:space="preserve"> ماشین </w:t>
+      </w:r>
+      <w:r>
+        <w:rPr>
+          <w:rFonts w:asciiTheme="majorHAnsi" w:hAnsiTheme="majorHAnsi" w:cs="B Nazanin"/>
+          <w:rtl/>
+          <w:lang w:bidi="fa-IR"/>
+        </w:rPr>
+        <w:t xml:space="preserve">که در اینجا شامل دو نقطه‌ی گوشه بالا سمت چپ و گوشه پایین سمت راست است </w:t>
+      </w:r>
+      <w:r>
+        <w:rPr>
+          <w:rFonts w:asciiTheme="majorHAnsi" w:hAnsiTheme="majorHAnsi" w:cs="B Nazanin"/>
+          <w:rtl/>
+          <w:lang w:bidi="fa-IR"/>
+        </w:rPr>
+        <w:t>نیز در برچسب عکس ها مشخص شده باشد. ما اگر بخواهیم برای تک تک عکس ها برچسب گذاری را به صورت دستی انجام دهیم، از آنجایی که تعدادعکس ها بسیار زیاد است در نتیجه برچسب گذاری آنها به شدت زمان خواهد برد. بنابراین باید به دنبال روش های برچسب گذاری اتوماتیک یا شبه اتوماتیک باشیم.</w:t>
       </w:r>
     </w:p>
     <w:p>
       <w:pPr>
         <w:bidi/>
+        <w:ind w:firstLine="180"/>
         <w:jc w:val="both"/>
         <w:rPr>
-          <w:rFonts w:cs="B Nazanin"/>
-          <w:lang w:bidi="fa-IR"/>
-        </w:rPr>
-      </w:pPr>
-      <w:r>
-        <w:rPr>
-          <w:rFonts w:cs="B Nazanin" w:hint="cs"/>
+          <w:rFonts w:asciiTheme="majorHAnsi" w:hAnsiTheme="majorHAnsi" w:cs="B Nazanin"/>
+          <w:lang w:bidi="fa-IR"/>
+        </w:rPr>
+      </w:pPr>
+      <w:r>
+        <w:rPr>
+          <w:rFonts w:asciiTheme="majorHAnsi" w:hAnsiTheme="majorHAnsi" w:cs="B Nazanin"/>
           <w:rtl/>
           <w:lang w:bidi="fa-IR"/>
         </w:rPr>
@@ -1917,16 +2259,17 @@
     <w:p>
       <w:pPr>
         <w:bidi/>
+        <w:ind w:firstLine="180"/>
         <w:jc w:val="both"/>
         <w:rPr>
-          <w:rFonts w:cs="B Nazanin"/>
-          <w:rtl/>
-          <w:lang w:bidi="fa-IR"/>
-        </w:rPr>
-      </w:pPr>
-      <w:r>
-        <w:rPr>
-          <w:rFonts w:cs="B Nazanin" w:hint="cs"/>
+          <w:rFonts w:asciiTheme="majorHAnsi" w:hAnsiTheme="majorHAnsi" w:cs="B Nazanin"/>
+          <w:rtl/>
+          <w:lang w:bidi="fa-IR"/>
+        </w:rPr>
+      </w:pPr>
+      <w:r>
+        <w:rPr>
+          <w:rFonts w:asciiTheme="majorHAnsi" w:hAnsiTheme="majorHAnsi" w:cs="B Nazanin"/>
           <w:rtl/>
           <w:lang w:bidi="fa-IR"/>
         </w:rPr>
@@ -1935,7 +2278,7 @@
       <w:proofErr w:type="spellStart"/>
       <w:r>
         <w:rPr>
-          <w:rFonts w:cs="B Nazanin"/>
+          <w:rFonts w:asciiTheme="majorHAnsi" w:hAnsiTheme="majorHAnsi" w:cs="B Nazanin"/>
           <w:lang w:bidi="fa-IR"/>
         </w:rPr>
         <w:t>model_zoo</w:t>
@@ -1943,7 +2286,7 @@
       <w:proofErr w:type="spellEnd"/>
       <w:r>
         <w:rPr>
-          <w:rFonts w:cs="B Nazanin" w:hint="cs"/>
+          <w:rFonts w:asciiTheme="majorHAnsi" w:hAnsiTheme="majorHAnsi" w:cs="B Nazanin"/>
           <w:rtl/>
           <w:lang w:bidi="fa-IR"/>
         </w:rPr>
@@ -1952,7 +2295,7 @@
       <w:proofErr w:type="spellStart"/>
       <w:r>
         <w:rPr>
-          <w:rFonts w:cs="B Nazanin"/>
+          <w:rFonts w:asciiTheme="majorHAnsi" w:hAnsiTheme="majorHAnsi" w:cs="B Nazanin"/>
           <w:lang w:bidi="fa-IR"/>
         </w:rPr>
         <w:t>gluoncv</w:t>
@@ -1960,7 +2303,7 @@
       <w:proofErr w:type="spellEnd"/>
       <w:r>
         <w:rPr>
-          <w:rFonts w:cs="B Nazanin" w:hint="cs"/>
+          <w:rFonts w:asciiTheme="majorHAnsi" w:hAnsiTheme="majorHAnsi" w:cs="B Nazanin"/>
           <w:rtl/>
           <w:lang w:bidi="fa-IR"/>
         </w:rPr>
@@ -1968,21 +2311,21 @@
       </w:r>
       <w:r>
         <w:rPr>
-          <w:rFonts w:cs="B Nazanin"/>
+          <w:rFonts w:asciiTheme="majorHAnsi" w:hAnsiTheme="majorHAnsi" w:cs="B Nazanin"/>
           <w:lang w:bidi="fa-IR"/>
         </w:rPr>
         <w:t>C</w:t>
       </w:r>
       <w:r>
         <w:rPr>
-          <w:rFonts w:cs="B Nazanin"/>
+          <w:rFonts w:asciiTheme="majorHAnsi" w:hAnsiTheme="majorHAnsi" w:cs="B Nazanin"/>
           <w:lang w:bidi="fa-IR"/>
         </w:rPr>
         <w:t>OCO</w:t>
       </w:r>
       <w:r>
         <w:rPr>
-          <w:rFonts w:cs="B Nazanin" w:hint="cs"/>
+          <w:rFonts w:asciiTheme="majorHAnsi" w:hAnsiTheme="majorHAnsi" w:cs="B Nazanin"/>
           <w:rtl/>
           <w:lang w:bidi="fa-IR"/>
         </w:rPr>
@@ -1990,14 +2333,14 @@
       </w:r>
       <w:r>
         <w:rPr>
-          <w:rFonts w:cs="B Nazanin"/>
+          <w:rFonts w:asciiTheme="majorHAnsi" w:hAnsiTheme="majorHAnsi" w:cs="B Nazanin"/>
           <w:lang w:bidi="fa-IR"/>
         </w:rPr>
         <w:t>Pascal VOC</w:t>
       </w:r>
       <w:r>
         <w:rPr>
-          <w:rFonts w:cs="B Nazanin" w:hint="cs"/>
+          <w:rFonts w:asciiTheme="majorHAnsi" w:hAnsiTheme="majorHAnsi" w:cs="B Nazanin"/>
           <w:rtl/>
           <w:lang w:bidi="fa-IR"/>
         </w:rPr>
@@ -2008,856 +2351,22 @@
       <w:pPr>
         <w:keepNext/>
         <w:bidi/>
+        <w:ind w:firstLine="180"/>
         <w:jc w:val="center"/>
         <w:rPr>
-          <w:rFonts w:cs="B Nazanin"/>
-        </w:rPr>
-      </w:pPr>
-      <w:r>
-        <w:rPr>
-          <w:rFonts w:cs="B Nazanin"/>
+          <w:rFonts w:asciiTheme="majorHAnsi" w:hAnsiTheme="majorHAnsi" w:cs="B Nazanin"/>
+        </w:rPr>
+      </w:pPr>
+      <w:r>
+        <w:rPr>
+          <w:rFonts w:asciiTheme="majorHAnsi" w:hAnsiTheme="majorHAnsi" w:cs="B Nazanin"/>
           <w:noProof/>
         </w:rPr>
         <w:drawing>
-          <wp:inline distT="0" distB="0" distL="0" distR="0" wp14:anchorId="10F21773" wp14:editId="327A4529">
+          <wp:inline distT="0" distB="0" distL="0" distR="0" wp14:anchorId="3E2F7339" wp14:editId="3D642E05">
             <wp:extent cx="4140200" cy="2693784"/>
             <wp:effectExtent l="0" t="0" r="0" b="0"/>
             <wp:docPr id="1" name="Picture 1"/>
-            <wp:cNvGraphicFramePr>
-              <a:graphicFrameLocks xmlns:a="http://schemas.openxmlformats.org/drawingml/2006/main" noChangeAspect="1"/>
-            </wp:cNvGraphicFramePr>
-            <a:graphic xmlns:a="http://schemas.openxmlformats.org/drawingml/2006/main">
-              <a:graphicData uri="http://schemas.openxmlformats.org/drawingml/2006/picture">
-                <pic:pic xmlns:pic="http://schemas.openxmlformats.org/drawingml/2006/picture">
-                  <pic:nvPicPr>
-                    <pic:cNvPr id="0" name=""/>
-                    <pic:cNvPicPr/>
-                  </pic:nvPicPr>
-                  <pic:blipFill>
-                    <a:blip r:embed="rId10"/>
-                    <a:stretch>
-                      <a:fillRect/>
-                    </a:stretch>
-                  </pic:blipFill>
-                  <pic:spPr>
-                    <a:xfrm>
-                      <a:off x="0" y="0"/>
-                      <a:ext cx="4140200" cy="2693784"/>
-                    </a:xfrm>
-                    <a:prstGeom prst="rect">
-                      <a:avLst/>
-                    </a:prstGeom>
-                  </pic:spPr>
-                </pic:pic>
-              </a:graphicData>
-            </a:graphic>
-          </wp:inline>
-        </w:drawing>
-      </w:r>
-    </w:p>
-    <w:p>
-      <w:pPr>
-        <w:pStyle w:val="Caption"/>
-        <w:bidi/>
-        <w:jc w:val="center"/>
-        <w:rPr>
-          <w:rFonts w:cs="B Nazanin"/>
-          <w:color w:val="auto"/>
-          <w:lang w:bidi="fa-IR"/>
-        </w:rPr>
-      </w:pPr>
-      <w:r>
-        <w:rPr>
-          <w:rFonts w:cs="B Nazanin"/>
-          <w:color w:val="auto"/>
-          <w:rtl/>
-        </w:rPr>
-        <w:t>تصو</w:t>
-      </w:r>
-      <w:r>
-        <w:rPr>
-          <w:rFonts w:cs="B Nazanin" w:hint="cs"/>
-          <w:color w:val="auto"/>
-          <w:rtl/>
-        </w:rPr>
-        <w:t>ی</w:t>
-      </w:r>
-      <w:r>
-        <w:rPr>
-          <w:rFonts w:cs="B Nazanin" w:hint="eastAsia"/>
-          <w:color w:val="auto"/>
-          <w:rtl/>
-        </w:rPr>
-        <w:t>ر</w:t>
-      </w:r>
-      <w:r>
-        <w:rPr>
-          <w:rFonts w:cs="B Nazanin"/>
-          <w:color w:val="auto"/>
-          <w:rtl/>
-        </w:rPr>
-        <w:t xml:space="preserve"> </w:t>
-      </w:r>
-      <w:r>
-        <w:rPr>
-          <w:rFonts w:cs="B Nazanin"/>
-          <w:color w:val="auto"/>
-          <w:rtl/>
-        </w:rPr>
-        <w:fldChar w:fldCharType="begin"/>
-      </w:r>
-      <w:r>
-        <w:rPr>
-          <w:rFonts w:cs="B Nazanin"/>
-          <w:color w:val="auto"/>
-          <w:rtl/>
-        </w:rPr>
-        <w:instrText xml:space="preserve"> </w:instrText>
-      </w:r>
-      <w:r>
-        <w:rPr>
-          <w:rFonts w:cs="B Nazanin"/>
-          <w:color w:val="auto"/>
-        </w:rPr>
-        <w:instrText>SEQ</w:instrText>
-      </w:r>
-      <w:r>
-        <w:rPr>
-          <w:rFonts w:cs="B Nazanin"/>
-          <w:color w:val="auto"/>
-          <w:rtl/>
-        </w:rPr>
-        <w:instrText xml:space="preserve"> تصویر \* </w:instrText>
-      </w:r>
-      <w:r>
-        <w:rPr>
-          <w:rFonts w:cs="B Nazanin"/>
-          <w:color w:val="auto"/>
-        </w:rPr>
-        <w:instrText>ARABIC</w:instrText>
-      </w:r>
-      <w:r>
-        <w:rPr>
-          <w:rFonts w:cs="B Nazanin"/>
-          <w:color w:val="auto"/>
-          <w:rtl/>
-        </w:rPr>
-        <w:instrText xml:space="preserve"> </w:instrText>
-      </w:r>
-      <w:r>
-        <w:rPr>
-          <w:rFonts w:cs="B Nazanin"/>
-          <w:color w:val="auto"/>
-          <w:rtl/>
-        </w:rPr>
-        <w:fldChar w:fldCharType="separate"/>
-      </w:r>
-      <w:r>
-        <w:rPr>
-          <w:rFonts w:cs="B Nazanin"/>
-          <w:noProof/>
-          <w:color w:val="auto"/>
-          <w:rtl/>
-        </w:rPr>
-        <w:t>1</w:t>
-      </w:r>
-      <w:r>
-        <w:rPr>
-          <w:rFonts w:cs="B Nazanin"/>
-          <w:color w:val="auto"/>
-          <w:rtl/>
-        </w:rPr>
-        <w:fldChar w:fldCharType="end"/>
-      </w:r>
-      <w:r>
-        <w:rPr>
-          <w:rFonts w:cs="B Nazanin" w:hint="cs"/>
-          <w:color w:val="auto"/>
-          <w:rtl/>
-        </w:rPr>
-        <w:t xml:space="preserve"> </w:t>
-      </w:r>
-      <w:r>
-        <w:rPr>
-          <w:rFonts w:ascii="Times New Roman" w:hAnsi="Times New Roman" w:cs="Times New Roman" w:hint="cs"/>
-          <w:color w:val="auto"/>
-          <w:rtl/>
-        </w:rPr>
-        <w:t>–</w:t>
-      </w:r>
-      <w:r>
-        <w:rPr>
-          <w:rFonts w:cs="B Nazanin" w:hint="cs"/>
-          <w:color w:val="auto"/>
-          <w:rtl/>
-        </w:rPr>
-        <w:t xml:space="preserve"> مدل های مختلف </w:t>
-      </w:r>
-      <w:r>
-        <w:rPr>
-          <w:rFonts w:cs="B Nazanin"/>
-          <w:color w:val="auto"/>
-        </w:rPr>
-        <w:t>SSD</w:t>
-      </w:r>
-      <w:r>
-        <w:rPr>
-          <w:rFonts w:cs="B Nazanin" w:hint="cs"/>
-          <w:color w:val="auto"/>
-          <w:rtl/>
-          <w:lang w:bidi="fa-IR"/>
-        </w:rPr>
-        <w:t xml:space="preserve"> از پیش آموزش دیده با دقت آن ها روی دیتاست </w:t>
-      </w:r>
-      <w:r>
-        <w:rPr>
-          <w:rFonts w:cs="B Nazanin"/>
-          <w:color w:val="auto"/>
-          <w:lang w:bidi="fa-IR"/>
-        </w:rPr>
-        <w:t>Pascal VOC</w:t>
-      </w:r>
-    </w:p>
-    <w:p>
-      <w:pPr>
-        <w:keepNext/>
-        <w:bidi/>
-        <w:jc w:val="center"/>
-        <w:rPr>
-          <w:rFonts w:cs="B Nazanin"/>
-        </w:rPr>
-      </w:pPr>
-      <w:r>
-        <w:rPr>
-          <w:rFonts w:cs="B Nazanin"/>
-          <w:noProof/>
-        </w:rPr>
-        <w:drawing>
-          <wp:inline distT="0" distB="0" distL="0" distR="0" wp14:anchorId="17BBFA15" wp14:editId="2175B659">
-            <wp:extent cx="4228651" cy="685800"/>
-            <wp:effectExtent l="0" t="0" r="635" b="0"/>
-            <wp:docPr id="2" name="Picture 2"/>
-            <wp:cNvGraphicFramePr>
-              <a:graphicFrameLocks xmlns:a="http://schemas.openxmlformats.org/drawingml/2006/main" noChangeAspect="1"/>
-            </wp:cNvGraphicFramePr>
-            <a:graphic xmlns:a="http://schemas.openxmlformats.org/drawingml/2006/main">
-              <a:graphicData uri="http://schemas.openxmlformats.org/drawingml/2006/picture">
-                <pic:pic xmlns:pic="http://schemas.openxmlformats.org/drawingml/2006/picture">
-                  <pic:nvPicPr>
-                    <pic:cNvPr id="0" name=""/>
-                    <pic:cNvPicPr/>
-                  </pic:nvPicPr>
-                  <pic:blipFill>
-                    <a:blip r:embed="rId11"/>
-                    <a:stretch>
-                      <a:fillRect/>
-                    </a:stretch>
-                  </pic:blipFill>
-                  <pic:spPr>
-                    <a:xfrm>
-                      <a:off x="0" y="0"/>
-                      <a:ext cx="4248965" cy="689095"/>
-                    </a:xfrm>
-                    <a:prstGeom prst="rect">
-                      <a:avLst/>
-                    </a:prstGeom>
-                  </pic:spPr>
-                </pic:pic>
-              </a:graphicData>
-            </a:graphic>
-          </wp:inline>
-        </w:drawing>
-      </w:r>
-    </w:p>
-    <w:p>
-      <w:pPr>
-        <w:pStyle w:val="Caption"/>
-        <w:bidi/>
-        <w:jc w:val="center"/>
-        <w:rPr>
-          <w:rFonts w:cs="B Nazanin"/>
-          <w:color w:val="auto"/>
-          <w:lang w:bidi="fa-IR"/>
-        </w:rPr>
-      </w:pPr>
-      <w:r>
-        <w:rPr>
-          <w:rFonts w:cs="B Nazanin"/>
-          <w:color w:val="auto"/>
-          <w:rtl/>
-        </w:rPr>
-        <w:t>تصو</w:t>
-      </w:r>
-      <w:r>
-        <w:rPr>
-          <w:rFonts w:cs="B Nazanin" w:hint="cs"/>
-          <w:color w:val="auto"/>
-          <w:rtl/>
-        </w:rPr>
-        <w:t>ی</w:t>
-      </w:r>
-      <w:r>
-        <w:rPr>
-          <w:rFonts w:cs="B Nazanin" w:hint="eastAsia"/>
-          <w:color w:val="auto"/>
-          <w:rtl/>
-        </w:rPr>
-        <w:t>ر</w:t>
-      </w:r>
-      <w:r>
-        <w:rPr>
-          <w:rFonts w:cs="B Nazanin"/>
-          <w:color w:val="auto"/>
-          <w:rtl/>
-        </w:rPr>
-        <w:t xml:space="preserve"> </w:t>
-      </w:r>
-      <w:r>
-        <w:rPr>
-          <w:rFonts w:cs="B Nazanin"/>
-          <w:color w:val="auto"/>
-          <w:rtl/>
-        </w:rPr>
-        <w:fldChar w:fldCharType="begin"/>
-      </w:r>
-      <w:r>
-        <w:rPr>
-          <w:rFonts w:cs="B Nazanin"/>
-          <w:color w:val="auto"/>
-          <w:rtl/>
-        </w:rPr>
-        <w:instrText xml:space="preserve"> </w:instrText>
-      </w:r>
-      <w:r>
-        <w:rPr>
-          <w:rFonts w:cs="B Nazanin"/>
-          <w:color w:val="auto"/>
-        </w:rPr>
-        <w:instrText>SEQ</w:instrText>
-      </w:r>
-      <w:r>
-        <w:rPr>
-          <w:rFonts w:cs="B Nazanin"/>
-          <w:color w:val="auto"/>
-          <w:rtl/>
-        </w:rPr>
-        <w:instrText xml:space="preserve"> تصویر \* </w:instrText>
-      </w:r>
-      <w:r>
-        <w:rPr>
-          <w:rFonts w:cs="B Nazanin"/>
-          <w:color w:val="auto"/>
-        </w:rPr>
-        <w:instrText>ARABIC</w:instrText>
-      </w:r>
-      <w:r>
-        <w:rPr>
-          <w:rFonts w:cs="B Nazanin"/>
-          <w:color w:val="auto"/>
-          <w:rtl/>
-        </w:rPr>
-        <w:instrText xml:space="preserve"> </w:instrText>
-      </w:r>
-      <w:r>
-        <w:rPr>
-          <w:rFonts w:cs="B Nazanin"/>
-          <w:color w:val="auto"/>
-          <w:rtl/>
-        </w:rPr>
-        <w:fldChar w:fldCharType="separate"/>
-      </w:r>
-      <w:r>
-        <w:rPr>
-          <w:rFonts w:cs="B Nazanin"/>
-          <w:noProof/>
-          <w:color w:val="auto"/>
-          <w:rtl/>
-        </w:rPr>
-        <w:t>2</w:t>
-      </w:r>
-      <w:r>
-        <w:rPr>
-          <w:rFonts w:cs="B Nazanin"/>
-          <w:color w:val="auto"/>
-          <w:rtl/>
-        </w:rPr>
-        <w:fldChar w:fldCharType="end"/>
-      </w:r>
-      <w:r>
-        <w:rPr>
-          <w:rFonts w:cs="B Nazanin" w:hint="cs"/>
-          <w:color w:val="auto"/>
-          <w:rtl/>
-          <w:lang w:bidi="fa-IR"/>
-        </w:rPr>
-        <w:t xml:space="preserve"> - مدل های مختلف </w:t>
-      </w:r>
-      <w:r>
-        <w:rPr>
-          <w:rFonts w:cs="B Nazanin"/>
-          <w:color w:val="auto"/>
-          <w:lang w:bidi="fa-IR"/>
-        </w:rPr>
-        <w:t>Faster RCNN</w:t>
-      </w:r>
-      <w:r>
-        <w:rPr>
-          <w:rFonts w:cs="B Nazanin" w:hint="cs"/>
-          <w:color w:val="auto"/>
-          <w:rtl/>
-          <w:lang w:bidi="fa-IR"/>
-        </w:rPr>
-        <w:t xml:space="preserve"> از پیش آموزش دیده با دقت آن ها روی دیتاست </w:t>
-      </w:r>
-      <w:r>
-        <w:rPr>
-          <w:rFonts w:cs="B Nazanin"/>
-          <w:color w:val="auto"/>
-          <w:lang w:bidi="fa-IR"/>
-        </w:rPr>
-        <w:t>Pascal VOC</w:t>
-      </w:r>
-    </w:p>
-    <w:p>
-      <w:pPr>
-        <w:keepNext/>
-        <w:bidi/>
-        <w:jc w:val="center"/>
-        <w:rPr>
-          <w:rFonts w:cs="B Nazanin"/>
-        </w:rPr>
-      </w:pPr>
-      <w:r>
-        <w:rPr>
-          <w:rFonts w:cs="B Nazanin"/>
-          <w:noProof/>
-        </w:rPr>
-        <w:drawing>
-          <wp:inline distT="0" distB="0" distL="0" distR="0" wp14:anchorId="3BE12915" wp14:editId="47F1DFAC">
-            <wp:extent cx="4270483" cy="1587744"/>
-            <wp:effectExtent l="0" t="0" r="0" b="0"/>
-            <wp:docPr id="3" name="Picture 3"/>
-            <wp:cNvGraphicFramePr>
-              <a:graphicFrameLocks xmlns:a="http://schemas.openxmlformats.org/drawingml/2006/main" noChangeAspect="1"/>
-            </wp:cNvGraphicFramePr>
-            <a:graphic xmlns:a="http://schemas.openxmlformats.org/drawingml/2006/main">
-              <a:graphicData uri="http://schemas.openxmlformats.org/drawingml/2006/picture">
-                <pic:pic xmlns:pic="http://schemas.openxmlformats.org/drawingml/2006/picture">
-                  <pic:nvPicPr>
-                    <pic:cNvPr id="0" name=""/>
-                    <pic:cNvPicPr/>
-                  </pic:nvPicPr>
-                  <pic:blipFill>
-                    <a:blip r:embed="rId12"/>
-                    <a:stretch>
-                      <a:fillRect/>
-                    </a:stretch>
-                  </pic:blipFill>
-                  <pic:spPr>
-                    <a:xfrm>
-                      <a:off x="0" y="0"/>
-                      <a:ext cx="4270483" cy="1587744"/>
-                    </a:xfrm>
-                    <a:prstGeom prst="rect">
-                      <a:avLst/>
-                    </a:prstGeom>
-                  </pic:spPr>
-                </pic:pic>
-              </a:graphicData>
-            </a:graphic>
-          </wp:inline>
-        </w:drawing>
-      </w:r>
-    </w:p>
-    <w:p>
-      <w:pPr>
-        <w:pStyle w:val="Caption"/>
-        <w:bidi/>
-        <w:jc w:val="center"/>
-        <w:rPr>
-          <w:rFonts w:cs="B Nazanin"/>
-          <w:color w:val="auto"/>
-          <w:rtl/>
-          <w:lang w:bidi="fa-IR"/>
-        </w:rPr>
-      </w:pPr>
-      <w:r>
-        <w:rPr>
-          <w:rFonts w:cs="B Nazanin"/>
-          <w:color w:val="auto"/>
-          <w:rtl/>
-        </w:rPr>
-        <w:t>تصو</w:t>
-      </w:r>
-      <w:r>
-        <w:rPr>
-          <w:rFonts w:cs="B Nazanin" w:hint="cs"/>
-          <w:color w:val="auto"/>
-          <w:rtl/>
-        </w:rPr>
-        <w:t>ی</w:t>
-      </w:r>
-      <w:r>
-        <w:rPr>
-          <w:rFonts w:cs="B Nazanin" w:hint="eastAsia"/>
-          <w:color w:val="auto"/>
-          <w:rtl/>
-        </w:rPr>
-        <w:t>ر</w:t>
-      </w:r>
-      <w:r>
-        <w:rPr>
-          <w:rFonts w:cs="B Nazanin"/>
-          <w:color w:val="auto"/>
-          <w:rtl/>
-        </w:rPr>
-        <w:t xml:space="preserve"> </w:t>
-      </w:r>
-      <w:r>
-        <w:rPr>
-          <w:rFonts w:cs="B Nazanin"/>
-          <w:color w:val="auto"/>
-          <w:rtl/>
-        </w:rPr>
-        <w:fldChar w:fldCharType="begin"/>
-      </w:r>
-      <w:r>
-        <w:rPr>
-          <w:rFonts w:cs="B Nazanin"/>
-          <w:color w:val="auto"/>
-          <w:rtl/>
-        </w:rPr>
-        <w:instrText xml:space="preserve"> </w:instrText>
-      </w:r>
-      <w:r>
-        <w:rPr>
-          <w:rFonts w:cs="B Nazanin"/>
-          <w:color w:val="auto"/>
-        </w:rPr>
-        <w:instrText>SEQ</w:instrText>
-      </w:r>
-      <w:r>
-        <w:rPr>
-          <w:rFonts w:cs="B Nazanin"/>
-          <w:color w:val="auto"/>
-          <w:rtl/>
-        </w:rPr>
-        <w:instrText xml:space="preserve"> تصویر \* </w:instrText>
-      </w:r>
-      <w:r>
-        <w:rPr>
-          <w:rFonts w:cs="B Nazanin"/>
-          <w:color w:val="auto"/>
-        </w:rPr>
-        <w:instrText>ARABIC</w:instrText>
-      </w:r>
-      <w:r>
-        <w:rPr>
-          <w:rFonts w:cs="B Nazanin"/>
-          <w:color w:val="auto"/>
-          <w:rtl/>
-        </w:rPr>
-        <w:instrText xml:space="preserve"> </w:instrText>
-      </w:r>
-      <w:r>
-        <w:rPr>
-          <w:rFonts w:cs="B Nazanin"/>
-          <w:color w:val="auto"/>
-          <w:rtl/>
-        </w:rPr>
-        <w:fldChar w:fldCharType="separate"/>
-      </w:r>
-      <w:r>
-        <w:rPr>
-          <w:rFonts w:cs="B Nazanin"/>
-          <w:noProof/>
-          <w:color w:val="auto"/>
-          <w:rtl/>
-        </w:rPr>
-        <w:t>3</w:t>
-      </w:r>
-      <w:r>
-        <w:rPr>
-          <w:rFonts w:cs="B Nazanin"/>
-          <w:color w:val="auto"/>
-          <w:rtl/>
-        </w:rPr>
-        <w:fldChar w:fldCharType="end"/>
-      </w:r>
-      <w:r>
-        <w:rPr>
-          <w:rFonts w:cs="B Nazanin" w:hint="cs"/>
-          <w:color w:val="auto"/>
-          <w:rtl/>
-        </w:rPr>
-        <w:t xml:space="preserve"> - </w:t>
-      </w:r>
-      <w:r>
-        <w:rPr>
-          <w:rFonts w:cs="B Nazanin" w:hint="cs"/>
-          <w:color w:val="auto"/>
-          <w:rtl/>
-          <w:lang w:bidi="fa-IR"/>
-        </w:rPr>
-        <w:t xml:space="preserve">مدل های مختلف </w:t>
-      </w:r>
-      <w:r>
-        <w:rPr>
-          <w:rFonts w:cs="B Nazanin"/>
-          <w:color w:val="auto"/>
-          <w:lang w:bidi="fa-IR"/>
-        </w:rPr>
-        <w:t>YOLO V3</w:t>
-      </w:r>
-      <w:r>
-        <w:rPr>
-          <w:rFonts w:cs="B Nazanin" w:hint="cs"/>
-          <w:color w:val="auto"/>
-          <w:rtl/>
-          <w:lang w:bidi="fa-IR"/>
-        </w:rPr>
-        <w:t xml:space="preserve"> از پیش آموزش دیده با دقت آن ها روی دیتاست </w:t>
-      </w:r>
-      <w:r>
-        <w:rPr>
-          <w:rFonts w:cs="B Nazanin"/>
-          <w:color w:val="auto"/>
-          <w:lang w:bidi="fa-IR"/>
-        </w:rPr>
-        <w:t>Pascal VOC</w:t>
-      </w:r>
-    </w:p>
-    <w:p>
-      <w:pPr>
-        <w:keepNext/>
-        <w:bidi/>
-        <w:jc w:val="center"/>
-        <w:rPr>
-          <w:rFonts w:cs="B Nazanin"/>
-        </w:rPr>
-      </w:pPr>
-      <w:r>
-        <w:rPr>
-          <w:rFonts w:cs="B Nazanin"/>
-          <w:noProof/>
-        </w:rPr>
-        <w:lastRenderedPageBreak/>
-        <w:drawing>
-          <wp:inline distT="0" distB="0" distL="0" distR="0" wp14:anchorId="251EA98B" wp14:editId="245B0E18">
-            <wp:extent cx="4297192" cy="2146300"/>
-            <wp:effectExtent l="0" t="0" r="8255" b="6350"/>
-            <wp:docPr id="4" name="Picture 4"/>
-            <wp:cNvGraphicFramePr>
-              <a:graphicFrameLocks xmlns:a="http://schemas.openxmlformats.org/drawingml/2006/main" noChangeAspect="1"/>
-            </wp:cNvGraphicFramePr>
-            <a:graphic xmlns:a="http://schemas.openxmlformats.org/drawingml/2006/main">
-              <a:graphicData uri="http://schemas.openxmlformats.org/drawingml/2006/picture">
-                <pic:pic xmlns:pic="http://schemas.openxmlformats.org/drawingml/2006/picture">
-                  <pic:nvPicPr>
-                    <pic:cNvPr id="0" name=""/>
-                    <pic:cNvPicPr/>
-                  </pic:nvPicPr>
-                  <pic:blipFill>
-                    <a:blip r:embed="rId13"/>
-                    <a:stretch>
-                      <a:fillRect/>
-                    </a:stretch>
-                  </pic:blipFill>
-                  <pic:spPr>
-                    <a:xfrm>
-                      <a:off x="0" y="0"/>
-                      <a:ext cx="4303281" cy="2149341"/>
-                    </a:xfrm>
-                    <a:prstGeom prst="rect">
-                      <a:avLst/>
-                    </a:prstGeom>
-                  </pic:spPr>
-                </pic:pic>
-              </a:graphicData>
-            </a:graphic>
-          </wp:inline>
-        </w:drawing>
-      </w:r>
-    </w:p>
-    <w:p>
-      <w:pPr>
-        <w:pStyle w:val="Caption"/>
-        <w:bidi/>
-        <w:jc w:val="center"/>
-        <w:rPr>
-          <w:rFonts w:cs="B Nazanin"/>
-          <w:color w:val="auto"/>
-          <w:rtl/>
-          <w:lang w:bidi="fa-IR"/>
-        </w:rPr>
-      </w:pPr>
-      <w:r>
-        <w:rPr>
-          <w:rFonts w:cs="B Nazanin"/>
-          <w:color w:val="auto"/>
-          <w:rtl/>
-        </w:rPr>
-        <w:t>تصو</w:t>
-      </w:r>
-      <w:r>
-        <w:rPr>
-          <w:rFonts w:cs="B Nazanin" w:hint="cs"/>
-          <w:color w:val="auto"/>
-          <w:rtl/>
-        </w:rPr>
-        <w:t>ی</w:t>
-      </w:r>
-      <w:r>
-        <w:rPr>
-          <w:rFonts w:cs="B Nazanin" w:hint="eastAsia"/>
-          <w:color w:val="auto"/>
-          <w:rtl/>
-        </w:rPr>
-        <w:t>ر</w:t>
-      </w:r>
-      <w:r>
-        <w:rPr>
-          <w:rFonts w:cs="B Nazanin"/>
-          <w:color w:val="auto"/>
-          <w:rtl/>
-        </w:rPr>
-        <w:t xml:space="preserve"> </w:t>
-      </w:r>
-      <w:r>
-        <w:rPr>
-          <w:rFonts w:cs="B Nazanin"/>
-          <w:color w:val="auto"/>
-          <w:rtl/>
-        </w:rPr>
-        <w:fldChar w:fldCharType="begin"/>
-      </w:r>
-      <w:r>
-        <w:rPr>
-          <w:rFonts w:cs="B Nazanin"/>
-          <w:color w:val="auto"/>
-          <w:rtl/>
-        </w:rPr>
-        <w:instrText xml:space="preserve"> </w:instrText>
-      </w:r>
-      <w:r>
-        <w:rPr>
-          <w:rFonts w:cs="B Nazanin"/>
-          <w:color w:val="auto"/>
-        </w:rPr>
-        <w:instrText>SEQ</w:instrText>
-      </w:r>
-      <w:r>
-        <w:rPr>
-          <w:rFonts w:cs="B Nazanin"/>
-          <w:color w:val="auto"/>
-          <w:rtl/>
-        </w:rPr>
-        <w:instrText xml:space="preserve"> تصویر \* </w:instrText>
-      </w:r>
-      <w:r>
-        <w:rPr>
-          <w:rFonts w:cs="B Nazanin"/>
-          <w:color w:val="auto"/>
-        </w:rPr>
-        <w:instrText>ARABIC</w:instrText>
-      </w:r>
-      <w:r>
-        <w:rPr>
-          <w:rFonts w:cs="B Nazanin"/>
-          <w:color w:val="auto"/>
-          <w:rtl/>
-        </w:rPr>
-        <w:instrText xml:space="preserve"> </w:instrText>
-      </w:r>
-      <w:r>
-        <w:rPr>
-          <w:rFonts w:cs="B Nazanin"/>
-          <w:color w:val="auto"/>
-          <w:rtl/>
-        </w:rPr>
-        <w:fldChar w:fldCharType="separate"/>
-      </w:r>
-      <w:r>
-        <w:rPr>
-          <w:rFonts w:cs="B Nazanin"/>
-          <w:noProof/>
-          <w:color w:val="auto"/>
-          <w:rtl/>
-        </w:rPr>
-        <w:t>4</w:t>
-      </w:r>
-      <w:r>
-        <w:rPr>
-          <w:rFonts w:cs="B Nazanin"/>
-          <w:color w:val="auto"/>
-          <w:rtl/>
-        </w:rPr>
-        <w:fldChar w:fldCharType="end"/>
-      </w:r>
-      <w:r>
-        <w:rPr>
-          <w:rFonts w:cs="B Nazanin" w:hint="cs"/>
-          <w:color w:val="auto"/>
-          <w:rtl/>
-        </w:rPr>
-        <w:t xml:space="preserve"> - </w:t>
-      </w:r>
-      <w:r>
-        <w:rPr>
-          <w:rFonts w:cs="B Nazanin" w:hint="cs"/>
-          <w:color w:val="auto"/>
-          <w:rtl/>
-          <w:lang w:bidi="fa-IR"/>
-        </w:rPr>
-        <w:t xml:space="preserve">مدل های مختلف </w:t>
-      </w:r>
-      <w:proofErr w:type="spellStart"/>
-      <w:r>
-        <w:rPr>
-          <w:rFonts w:cs="B Nazanin"/>
-          <w:color w:val="auto"/>
-          <w:lang w:bidi="fa-IR"/>
-        </w:rPr>
-        <w:t>CenterNet</w:t>
-      </w:r>
-      <w:proofErr w:type="spellEnd"/>
-      <w:r>
-        <w:rPr>
-          <w:rFonts w:cs="B Nazanin" w:hint="cs"/>
-          <w:color w:val="auto"/>
-          <w:rtl/>
-          <w:lang w:bidi="fa-IR"/>
-        </w:rPr>
-        <w:t xml:space="preserve"> از پیش آموزش دیده با دقت آن ها روی دیتاست </w:t>
-      </w:r>
-      <w:r>
-        <w:rPr>
-          <w:rFonts w:cs="B Nazanin"/>
-          <w:color w:val="auto"/>
-          <w:lang w:bidi="fa-IR"/>
-        </w:rPr>
-        <w:t>Pascal VOC</w:t>
-      </w:r>
-    </w:p>
-    <w:p>
-      <w:pPr>
-        <w:keepNext/>
-        <w:bidi/>
-        <w:jc w:val="center"/>
-        <w:rPr>
-          <w:rFonts w:cs="B Nazanin"/>
-        </w:rPr>
-      </w:pPr>
-      <w:r>
-        <w:rPr>
-          <w:rFonts w:cs="B Nazanin"/>
-          <w:noProof/>
-        </w:rPr>
-        <w:drawing>
-          <wp:inline distT="0" distB="0" distL="0" distR="0" wp14:anchorId="543864F7" wp14:editId="1286450E">
-            <wp:extent cx="4286529" cy="1873983"/>
-            <wp:effectExtent l="0" t="0" r="0" b="0"/>
-            <wp:docPr id="6" name="Picture 6"/>
             <wp:cNvGraphicFramePr>
               <a:graphicFrameLocks xmlns:a="http://schemas.openxmlformats.org/drawingml/2006/main" noChangeAspect="1"/>
             </wp:cNvGraphicFramePr>
@@ -2877,7 +2386,7 @@
                   <pic:spPr>
                     <a:xfrm>
                       <a:off x="0" y="0"/>
-                      <a:ext cx="4291939" cy="1876348"/>
+                      <a:ext cx="4140200" cy="2693784"/>
                     </a:xfrm>
                     <a:prstGeom prst="rect">
                       <a:avLst/>
@@ -2894,41 +2403,96 @@
       <w:pPr>
         <w:pStyle w:val="Caption"/>
         <w:bidi/>
+        <w:ind w:firstLine="180"/>
         <w:jc w:val="center"/>
         <w:rPr>
-          <w:rFonts w:cs="B Nazanin"/>
-          <w:color w:val="auto"/>
-          <w:rtl/>
-          <w:lang w:bidi="fa-IR"/>
-        </w:rPr>
-      </w:pPr>
-      <w:r>
-        <w:rPr>
-          <w:rFonts w:cs="B Nazanin"/>
-          <w:color w:val="auto"/>
-          <w:rtl/>
-        </w:rPr>
-        <w:t>تصو</w:t>
-      </w:r>
-      <w:r>
-        <w:rPr>
-          <w:rFonts w:cs="B Nazanin" w:hint="cs"/>
-          <w:color w:val="auto"/>
-          <w:rtl/>
-        </w:rPr>
-        <w:t>ی</w:t>
-      </w:r>
-      <w:r>
-        <w:rPr>
-          <w:rFonts w:cs="B Nazanin" w:hint="eastAsia"/>
-          <w:color w:val="auto"/>
-          <w:rtl/>
-        </w:rPr>
-        <w:t>ر</w:t>
-      </w:r>
-      <w:r>
-        <w:rPr>
-          <w:rFonts w:cs="B Nazanin"/>
+          <w:rFonts w:asciiTheme="majorHAnsi" w:hAnsiTheme="majorHAnsi" w:cs="B Nazanin"/>
+          <w:color w:val="auto"/>
+          <w:lang w:bidi="fa-IR"/>
+        </w:rPr>
+      </w:pPr>
+      <w:r>
+        <w:rPr>
+          <w:rFonts w:asciiTheme="majorHAnsi" w:hAnsiTheme="majorHAnsi" w:cs="B Nazanin"/>
+          <w:color w:val="auto"/>
+          <w:rtl/>
+        </w:rPr>
+        <w:t xml:space="preserve">تصویر </w:t>
+      </w:r>
+      <w:r>
+        <w:rPr>
+          <w:rFonts w:asciiTheme="majorHAnsi" w:hAnsiTheme="majorHAnsi" w:cs="B Nazanin"/>
+          <w:color w:val="auto"/>
+          <w:rtl/>
+        </w:rPr>
+        <w:fldChar w:fldCharType="begin"/>
+      </w:r>
+      <w:r>
+        <w:rPr>
+          <w:rFonts w:asciiTheme="majorHAnsi" w:hAnsiTheme="majorHAnsi" w:cs="B Nazanin"/>
+          <w:color w:val="auto"/>
+          <w:rtl/>
+        </w:rPr>
+        <w:instrText xml:space="preserve"> </w:instrText>
+      </w:r>
+      <w:r>
+        <w:rPr>
+          <w:rFonts w:asciiTheme="majorHAnsi" w:hAnsiTheme="majorHAnsi" w:cs="B Nazanin"/>
+          <w:color w:val="auto"/>
+        </w:rPr>
+        <w:instrText>SEQ</w:instrText>
+      </w:r>
+      <w:r>
+        <w:rPr>
+          <w:rFonts w:asciiTheme="majorHAnsi" w:hAnsiTheme="majorHAnsi" w:cs="B Nazanin"/>
+          <w:color w:val="auto"/>
+          <w:rtl/>
+        </w:rPr>
+        <w:instrText xml:space="preserve"> تصویر \* </w:instrText>
+      </w:r>
+      <w:r>
+        <w:rPr>
+          <w:rFonts w:asciiTheme="majorHAnsi" w:hAnsiTheme="majorHAnsi" w:cs="B Nazanin"/>
+          <w:color w:val="auto"/>
+        </w:rPr>
+        <w:instrText>ARABIC</w:instrText>
+      </w:r>
+      <w:r>
+        <w:rPr>
+          <w:rFonts w:asciiTheme="majorHAnsi" w:hAnsiTheme="majorHAnsi" w:cs="B Nazanin"/>
+          <w:color w:val="auto"/>
+          <w:rtl/>
+        </w:rPr>
+        <w:instrText xml:space="preserve"> </w:instrText>
+      </w:r>
+      <w:r>
+        <w:rPr>
+          <w:rFonts w:asciiTheme="majorHAnsi" w:hAnsiTheme="majorHAnsi" w:cs="B Nazanin"/>
+          <w:color w:val="auto"/>
+          <w:rtl/>
+        </w:rPr>
+        <w:fldChar w:fldCharType="separate"/>
+      </w:r>
+      <w:r>
+        <w:rPr>
+          <w:rFonts w:asciiTheme="majorHAnsi" w:hAnsiTheme="majorHAnsi" w:cs="B Nazanin"/>
+          <w:noProof/>
+          <w:color w:val="auto"/>
+          <w:rtl/>
+        </w:rPr>
+        <w:t>3</w:t>
+      </w:r>
+      <w:r>
+        <w:rPr>
+          <w:rFonts w:asciiTheme="majorHAnsi" w:hAnsiTheme="majorHAnsi" w:cs="B Nazanin"/>
+          <w:color w:val="auto"/>
+          <w:rtl/>
+        </w:rPr>
+        <w:fldChar w:fldCharType="end"/>
+      </w:r>
+      <w:r>
+        <w:rPr>
+          <w:rFonts w:asciiTheme="majorHAnsi" w:hAnsiTheme="majorHAnsi" w:cs="B Nazanin"/>
           <w:color w:val="auto"/>
           <w:rtl/>
         </w:rPr>
@@ -2936,95 +2500,30 @@
       </w:r>
       <w:r>
         <w:rPr>
-          <w:rFonts w:cs="B Nazanin"/>
-          <w:color w:val="auto"/>
-          <w:rtl/>
-        </w:rPr>
-        <w:fldChar w:fldCharType="begin"/>
-      </w:r>
-      <w:r>
-        <w:rPr>
-          <w:rFonts w:cs="B Nazanin"/>
-          <w:color w:val="auto"/>
-          <w:rtl/>
-        </w:rPr>
-        <w:instrText xml:space="preserve"> </w:instrText>
-      </w:r>
-      <w:r>
-        <w:rPr>
-          <w:rFonts w:cs="B Nazanin"/>
-          <w:color w:val="auto"/>
-        </w:rPr>
-        <w:instrText>SEQ</w:instrText>
-      </w:r>
-      <w:r>
-        <w:rPr>
-          <w:rFonts w:cs="B Nazanin"/>
-          <w:color w:val="auto"/>
-          <w:rtl/>
-        </w:rPr>
-        <w:instrText xml:space="preserve"> تصویر \* </w:instrText>
-      </w:r>
-      <w:r>
-        <w:rPr>
-          <w:rFonts w:cs="B Nazanin"/>
-          <w:color w:val="auto"/>
-        </w:rPr>
-        <w:instrText>ARABIC</w:instrText>
-      </w:r>
-      <w:r>
-        <w:rPr>
-          <w:rFonts w:cs="B Nazanin"/>
-          <w:color w:val="auto"/>
-          <w:rtl/>
-        </w:rPr>
-        <w:instrText xml:space="preserve"> </w:instrText>
-      </w:r>
-      <w:r>
-        <w:rPr>
-          <w:rFonts w:cs="B Nazanin"/>
-          <w:color w:val="auto"/>
-          <w:rtl/>
-        </w:rPr>
-        <w:fldChar w:fldCharType="separate"/>
-      </w:r>
-      <w:r>
-        <w:rPr>
-          <w:rFonts w:cs="B Nazanin"/>
-          <w:noProof/>
-          <w:color w:val="auto"/>
-          <w:rtl/>
-        </w:rPr>
-        <w:t>5</w:t>
-      </w:r>
-      <w:r>
-        <w:rPr>
-          <w:rFonts w:cs="B Nazanin"/>
-          <w:color w:val="auto"/>
-          <w:rtl/>
-        </w:rPr>
-        <w:fldChar w:fldCharType="end"/>
-      </w:r>
-      <w:r>
-        <w:rPr>
-          <w:rFonts w:cs="B Nazanin" w:hint="cs"/>
-          <w:color w:val="auto"/>
-          <w:rtl/>
-          <w:lang w:bidi="fa-IR"/>
-        </w:rPr>
-        <w:t xml:space="preserve"> - مدل های مختلف </w:t>
-      </w:r>
-      <w:r>
-        <w:rPr>
-          <w:rFonts w:cs="B Nazanin"/>
-          <w:color w:val="auto"/>
-          <w:lang w:bidi="fa-IR"/>
+          <w:rFonts w:ascii="Times New Roman" w:hAnsi="Times New Roman" w:cs="Times New Roman" w:hint="cs"/>
+          <w:color w:val="auto"/>
+          <w:rtl/>
+        </w:rPr>
+        <w:t>–</w:t>
+      </w:r>
+      <w:r>
+        <w:rPr>
+          <w:rFonts w:asciiTheme="majorHAnsi" w:hAnsiTheme="majorHAnsi" w:cs="B Nazanin"/>
+          <w:color w:val="auto"/>
+          <w:rtl/>
+        </w:rPr>
+        <w:t xml:space="preserve"> مدل های مختلف </w:t>
+      </w:r>
+      <w:r>
+        <w:rPr>
+          <w:rFonts w:asciiTheme="majorHAnsi" w:hAnsiTheme="majorHAnsi" w:cs="B Nazanin"/>
+          <w:color w:val="auto"/>
         </w:rPr>
         <w:t>SSD</w:t>
       </w:r>
       <w:r>
         <w:rPr>
-          <w:rFonts w:cs="B Nazanin" w:hint="cs"/>
+          <w:rFonts w:asciiTheme="majorHAnsi" w:hAnsiTheme="majorHAnsi" w:cs="B Nazanin"/>
           <w:color w:val="auto"/>
           <w:rtl/>
           <w:lang w:bidi="fa-IR"/>
@@ -3033,7 +2532,7 @@
       </w:r>
       <w:r>
         <w:rPr>
-          <w:rFonts w:cs="B Nazanin"/>
+          <w:rFonts w:asciiTheme="majorHAnsi" w:hAnsiTheme="majorHAnsi" w:cs="B Nazanin"/>
           <w:color w:val="auto"/>
           <w:lang w:bidi="fa-IR"/>
         </w:rPr>
@@ -3044,21 +2543,23 @@
       <w:pPr>
         <w:keepNext/>
         <w:bidi/>
+        <w:ind w:firstLine="180"/>
         <w:jc w:val="center"/>
         <w:rPr>
-          <w:rFonts w:cs="B Nazanin"/>
-        </w:rPr>
-      </w:pPr>
-      <w:r>
-        <w:rPr>
-          <w:rFonts w:cs="B Nazanin"/>
+          <w:rFonts w:asciiTheme="majorHAnsi" w:hAnsiTheme="majorHAnsi" w:cs="B Nazanin"/>
+        </w:rPr>
+      </w:pPr>
+      <w:r>
+        <w:rPr>
+          <w:rFonts w:asciiTheme="majorHAnsi" w:hAnsiTheme="majorHAnsi" w:cs="B Nazanin"/>
           <w:noProof/>
         </w:rPr>
+        <w:lastRenderedPageBreak/>
         <w:drawing>
-          <wp:inline distT="0" distB="0" distL="0" distR="0" wp14:anchorId="4413DE16" wp14:editId="493BCE14">
-            <wp:extent cx="4527550" cy="2455809"/>
-            <wp:effectExtent l="0" t="0" r="6350" b="1905"/>
-            <wp:docPr id="7" name="Picture 7"/>
+          <wp:inline distT="0" distB="0" distL="0" distR="0" wp14:anchorId="47464743" wp14:editId="6E28C02F">
+            <wp:extent cx="4228651" cy="685800"/>
+            <wp:effectExtent l="0" t="0" r="635" b="0"/>
+            <wp:docPr id="2" name="Picture 2"/>
             <wp:cNvGraphicFramePr>
               <a:graphicFrameLocks xmlns:a="http://schemas.openxmlformats.org/drawingml/2006/main" noChangeAspect="1"/>
             </wp:cNvGraphicFramePr>
@@ -3078,7 +2579,7 @@
                   <pic:spPr>
                     <a:xfrm>
                       <a:off x="0" y="0"/>
-                      <a:ext cx="4527550" cy="2455809"/>
+                      <a:ext cx="4248965" cy="689095"/>
                     </a:xfrm>
                     <a:prstGeom prst="rect">
                       <a:avLst/>
@@ -3095,49 +2596,25 @@
       <w:pPr>
         <w:pStyle w:val="Caption"/>
         <w:bidi/>
+        <w:ind w:firstLine="180"/>
         <w:jc w:val="center"/>
         <w:rPr>
-          <w:rFonts w:cs="B Nazanin"/>
-          <w:color w:val="auto"/>
-          <w:rtl/>
-          <w:lang w:bidi="fa-IR"/>
-        </w:rPr>
-      </w:pPr>
-      <w:r>
-        <w:rPr>
-          <w:rFonts w:cs="B Nazanin"/>
-          <w:color w:val="auto"/>
-          <w:rtl/>
-        </w:rPr>
-        <w:t>تصو</w:t>
-      </w:r>
-      <w:r>
-        <w:rPr>
-          <w:rFonts w:cs="B Nazanin" w:hint="cs"/>
-          <w:color w:val="auto"/>
-          <w:rtl/>
-        </w:rPr>
-        <w:t>ی</w:t>
-      </w:r>
-      <w:r>
-        <w:rPr>
-          <w:rFonts w:cs="B Nazanin" w:hint="eastAsia"/>
-          <w:color w:val="auto"/>
-          <w:rtl/>
-        </w:rPr>
-        <w:t>ر</w:t>
-      </w:r>
-      <w:r>
-        <w:rPr>
-          <w:rFonts w:cs="B Nazanin"/>
-          <w:color w:val="auto"/>
-          <w:rtl/>
-        </w:rPr>
-        <w:t xml:space="preserve"> </w:t>
-      </w:r>
-      <w:r>
-        <w:rPr>
-          <w:rFonts w:cs="B Nazanin"/>
+          <w:rFonts w:asciiTheme="majorHAnsi" w:hAnsiTheme="majorHAnsi" w:cs="B Nazanin"/>
+          <w:color w:val="auto"/>
+          <w:lang w:bidi="fa-IR"/>
+        </w:rPr>
+      </w:pPr>
+      <w:r>
+        <w:rPr>
+          <w:rFonts w:asciiTheme="majorHAnsi" w:hAnsiTheme="majorHAnsi" w:cs="B Nazanin"/>
+          <w:color w:val="auto"/>
+          <w:rtl/>
+        </w:rPr>
+        <w:t xml:space="preserve">تصویر </w:t>
+      </w:r>
+      <w:r>
+        <w:rPr>
+          <w:rFonts w:asciiTheme="majorHAnsi" w:hAnsiTheme="majorHAnsi" w:cs="B Nazanin"/>
           <w:color w:val="auto"/>
           <w:rtl/>
         </w:rPr>
@@ -3145,7 +2622,7 @@
       </w:r>
       <w:r>
         <w:rPr>
-          <w:rFonts w:cs="B Nazanin"/>
+          <w:rFonts w:asciiTheme="majorHAnsi" w:hAnsiTheme="majorHAnsi" w:cs="B Nazanin"/>
           <w:color w:val="auto"/>
           <w:rtl/>
         </w:rPr>
@@ -3153,14 +2630,14 @@
       </w:r>
       <w:r>
         <w:rPr>
-          <w:rFonts w:cs="B Nazanin"/>
+          <w:rFonts w:asciiTheme="majorHAnsi" w:hAnsiTheme="majorHAnsi" w:cs="B Nazanin"/>
           <w:color w:val="auto"/>
         </w:rPr>
         <w:instrText>SEQ</w:instrText>
       </w:r>
       <w:r>
         <w:rPr>
-          <w:rFonts w:cs="B Nazanin"/>
+          <w:rFonts w:asciiTheme="majorHAnsi" w:hAnsiTheme="majorHAnsi" w:cs="B Nazanin"/>
           <w:color w:val="auto"/>
           <w:rtl/>
         </w:rPr>
@@ -3168,14 +2645,14 @@
       </w:r>
       <w:r>
         <w:rPr>
-          <w:rFonts w:cs="B Nazanin"/>
+          <w:rFonts w:asciiTheme="majorHAnsi" w:hAnsiTheme="majorHAnsi" w:cs="B Nazanin"/>
           <w:color w:val="auto"/>
         </w:rPr>
         <w:instrText>ARABIC</w:instrText>
       </w:r>
       <w:r>
         <w:rPr>
-          <w:rFonts w:cs="B Nazanin"/>
+          <w:rFonts w:asciiTheme="majorHAnsi" w:hAnsiTheme="majorHAnsi" w:cs="B Nazanin"/>
           <w:color w:val="auto"/>
           <w:rtl/>
         </w:rPr>
@@ -3183,7 +2660,7 @@
       </w:r>
       <w:r>
         <w:rPr>
-          <w:rFonts w:cs="B Nazanin"/>
+          <w:rFonts w:asciiTheme="majorHAnsi" w:hAnsiTheme="majorHAnsi" w:cs="B Nazanin"/>
           <w:color w:val="auto"/>
           <w:rtl/>
         </w:rPr>
@@ -3191,16 +2668,16 @@
       </w:r>
       <w:r>
         <w:rPr>
-          <w:rFonts w:cs="B Nazanin"/>
+          <w:rFonts w:asciiTheme="majorHAnsi" w:hAnsiTheme="majorHAnsi" w:cs="B Nazanin"/>
           <w:noProof/>
           <w:color w:val="auto"/>
           <w:rtl/>
         </w:rPr>
-        <w:t>6</w:t>
-      </w:r>
-      <w:r>
-        <w:rPr>
-          <w:rFonts w:cs="B Nazanin"/>
+        <w:t>4</w:t>
+      </w:r>
+      <w:r>
+        <w:rPr>
+          <w:rFonts w:asciiTheme="majorHAnsi" w:hAnsiTheme="majorHAnsi" w:cs="B Nazanin"/>
           <w:color w:val="auto"/>
           <w:rtl/>
         </w:rPr>
@@ -3208,24 +2685,16 @@
       </w:r>
       <w:r>
         <w:rPr>
-          <w:rFonts w:cs="B Nazanin" w:hint="cs"/>
-          <w:color w:val="auto"/>
-          <w:rtl/>
-        </w:rPr>
-        <w:t xml:space="preserve"> - </w:t>
-      </w:r>
-      <w:r>
-        <w:rPr>
-          <w:rFonts w:cs="B Nazanin" w:hint="cs"/>
-          <w:color w:val="auto"/>
-          <w:rtl/>
-          <w:lang w:bidi="fa-IR"/>
-        </w:rPr>
-        <w:t xml:space="preserve">مدل های مختلف </w:t>
-      </w:r>
-      <w:r>
-        <w:rPr>
-          <w:rFonts w:cs="B Nazanin"/>
+          <w:rFonts w:asciiTheme="majorHAnsi" w:hAnsiTheme="majorHAnsi" w:cs="B Nazanin"/>
+          <w:color w:val="auto"/>
+          <w:rtl/>
+          <w:lang w:bidi="fa-IR"/>
+        </w:rPr>
+        <w:t xml:space="preserve"> - مدل های مختلف </w:t>
+      </w:r>
+      <w:r>
+        <w:rPr>
+          <w:rFonts w:asciiTheme="majorHAnsi" w:hAnsiTheme="majorHAnsi" w:cs="B Nazanin"/>
           <w:color w:val="auto"/>
           <w:lang w:bidi="fa-IR"/>
         </w:rPr>
@@ -3233,7 +2702,7 @@
       </w:r>
       <w:r>
         <w:rPr>
-          <w:rFonts w:cs="B Nazanin" w:hint="cs"/>
+          <w:rFonts w:asciiTheme="majorHAnsi" w:hAnsiTheme="majorHAnsi" w:cs="B Nazanin"/>
           <w:color w:val="auto"/>
           <w:rtl/>
           <w:lang w:bidi="fa-IR"/>
@@ -3242,7 +2711,7 @@
       </w:r>
       <w:r>
         <w:rPr>
-          <w:rFonts w:cs="B Nazanin"/>
+          <w:rFonts w:asciiTheme="majorHAnsi" w:hAnsiTheme="majorHAnsi" w:cs="B Nazanin"/>
           <w:color w:val="auto"/>
           <w:lang w:bidi="fa-IR"/>
         </w:rPr>
@@ -3253,22 +2722,22 @@
       <w:pPr>
         <w:keepNext/>
         <w:bidi/>
+        <w:ind w:firstLine="180"/>
         <w:jc w:val="center"/>
         <w:rPr>
-          <w:rFonts w:cs="B Nazanin"/>
-        </w:rPr>
-      </w:pPr>
-      <w:r>
-        <w:rPr>
-          <w:rFonts w:cs="B Nazanin"/>
+          <w:rFonts w:asciiTheme="majorHAnsi" w:hAnsiTheme="majorHAnsi" w:cs="B Nazanin"/>
+        </w:rPr>
+      </w:pPr>
+      <w:r>
+        <w:rPr>
+          <w:rFonts w:asciiTheme="majorHAnsi" w:hAnsiTheme="majorHAnsi" w:cs="B Nazanin"/>
           <w:noProof/>
         </w:rPr>
-        <w:lastRenderedPageBreak/>
         <w:drawing>
-          <wp:inline distT="0" distB="0" distL="0" distR="0" wp14:anchorId="165DB82D" wp14:editId="246F40D6">
-            <wp:extent cx="4629846" cy="1993900"/>
-            <wp:effectExtent l="0" t="0" r="0" b="6350"/>
-            <wp:docPr id="8" name="Picture 8"/>
+          <wp:inline distT="0" distB="0" distL="0" distR="0" wp14:anchorId="2C61CC07" wp14:editId="3EDCF33F">
+            <wp:extent cx="4270483" cy="1587744"/>
+            <wp:effectExtent l="0" t="0" r="0" b="0"/>
+            <wp:docPr id="3" name="Picture 3"/>
             <wp:cNvGraphicFramePr>
               <a:graphicFrameLocks xmlns:a="http://schemas.openxmlformats.org/drawingml/2006/main" noChangeAspect="1"/>
             </wp:cNvGraphicFramePr>
@@ -3288,7 +2757,7 @@
                   <pic:spPr>
                     <a:xfrm>
                       <a:off x="0" y="0"/>
-                      <a:ext cx="4636016" cy="1996557"/>
+                      <a:ext cx="4270483" cy="1587744"/>
                     </a:xfrm>
                     <a:prstGeom prst="rect">
                       <a:avLst/>
@@ -3305,48 +2774,26 @@
       <w:pPr>
         <w:pStyle w:val="Caption"/>
         <w:bidi/>
+        <w:ind w:firstLine="180"/>
         <w:jc w:val="center"/>
         <w:rPr>
-          <w:rFonts w:cs="B Nazanin"/>
-          <w:color w:val="auto"/>
-          <w:lang w:bidi="fa-IR"/>
-        </w:rPr>
-      </w:pPr>
-      <w:r>
-        <w:rPr>
-          <w:rFonts w:cs="B Nazanin"/>
-          <w:color w:val="auto"/>
-          <w:rtl/>
-        </w:rPr>
-        <w:t>تصو</w:t>
-      </w:r>
-      <w:r>
-        <w:rPr>
-          <w:rFonts w:cs="B Nazanin" w:hint="cs"/>
-          <w:color w:val="auto"/>
-          <w:rtl/>
-        </w:rPr>
-        <w:t>ی</w:t>
-      </w:r>
-      <w:r>
-        <w:rPr>
-          <w:rFonts w:cs="B Nazanin" w:hint="eastAsia"/>
-          <w:color w:val="auto"/>
-          <w:rtl/>
-        </w:rPr>
-        <w:t>ر</w:t>
-      </w:r>
-      <w:r>
-        <w:rPr>
-          <w:rFonts w:cs="B Nazanin"/>
-          <w:color w:val="auto"/>
-          <w:rtl/>
-        </w:rPr>
-        <w:t xml:space="preserve"> </w:t>
-      </w:r>
-      <w:r>
-        <w:rPr>
-          <w:rFonts w:cs="B Nazanin"/>
+          <w:rFonts w:asciiTheme="majorHAnsi" w:hAnsiTheme="majorHAnsi" w:cs="B Nazanin"/>
+          <w:color w:val="auto"/>
+          <w:rtl/>
+          <w:lang w:bidi="fa-IR"/>
+        </w:rPr>
+      </w:pPr>
+      <w:r>
+        <w:rPr>
+          <w:rFonts w:asciiTheme="majorHAnsi" w:hAnsiTheme="majorHAnsi" w:cs="B Nazanin"/>
+          <w:color w:val="auto"/>
+          <w:rtl/>
+        </w:rPr>
+        <w:t xml:space="preserve">تصویر </w:t>
+      </w:r>
+      <w:r>
+        <w:rPr>
+          <w:rFonts w:asciiTheme="majorHAnsi" w:hAnsiTheme="majorHAnsi" w:cs="B Nazanin"/>
           <w:color w:val="auto"/>
           <w:rtl/>
         </w:rPr>
@@ -3354,7 +2801,7 @@
       </w:r>
       <w:r>
         <w:rPr>
-          <w:rFonts w:cs="B Nazanin"/>
+          <w:rFonts w:asciiTheme="majorHAnsi" w:hAnsiTheme="majorHAnsi" w:cs="B Nazanin"/>
           <w:color w:val="auto"/>
           <w:rtl/>
         </w:rPr>
@@ -3362,14 +2809,14 @@
       </w:r>
       <w:r>
         <w:rPr>
-          <w:rFonts w:cs="B Nazanin"/>
+          <w:rFonts w:asciiTheme="majorHAnsi" w:hAnsiTheme="majorHAnsi" w:cs="B Nazanin"/>
           <w:color w:val="auto"/>
         </w:rPr>
         <w:instrText>SEQ</w:instrText>
       </w:r>
       <w:r>
         <w:rPr>
-          <w:rFonts w:cs="B Nazanin"/>
+          <w:rFonts w:asciiTheme="majorHAnsi" w:hAnsiTheme="majorHAnsi" w:cs="B Nazanin"/>
           <w:color w:val="auto"/>
           <w:rtl/>
         </w:rPr>
@@ -3377,14 +2824,14 @@
       </w:r>
       <w:r>
         <w:rPr>
-          <w:rFonts w:cs="B Nazanin"/>
+          <w:rFonts w:asciiTheme="majorHAnsi" w:hAnsiTheme="majorHAnsi" w:cs="B Nazanin"/>
           <w:color w:val="auto"/>
         </w:rPr>
         <w:instrText>ARABIC</w:instrText>
       </w:r>
       <w:r>
         <w:rPr>
-          <w:rFonts w:cs="B Nazanin"/>
+          <w:rFonts w:asciiTheme="majorHAnsi" w:hAnsiTheme="majorHAnsi" w:cs="B Nazanin"/>
           <w:color w:val="auto"/>
           <w:rtl/>
         </w:rPr>
@@ -3392,7 +2839,7 @@
       </w:r>
       <w:r>
         <w:rPr>
-          <w:rFonts w:cs="B Nazanin"/>
+          <w:rFonts w:asciiTheme="majorHAnsi" w:hAnsiTheme="majorHAnsi" w:cs="B Nazanin"/>
           <w:color w:val="auto"/>
           <w:rtl/>
         </w:rPr>
@@ -3400,16 +2847,16 @@
       </w:r>
       <w:r>
         <w:rPr>
-          <w:rFonts w:cs="B Nazanin"/>
+          <w:rFonts w:asciiTheme="majorHAnsi" w:hAnsiTheme="majorHAnsi" w:cs="B Nazanin"/>
           <w:noProof/>
           <w:color w:val="auto"/>
           <w:rtl/>
         </w:rPr>
-        <w:t>7</w:t>
-      </w:r>
-      <w:r>
-        <w:rPr>
-          <w:rFonts w:cs="B Nazanin"/>
+        <w:t>5</w:t>
+      </w:r>
+      <w:r>
+        <w:rPr>
+          <w:rFonts w:asciiTheme="majorHAnsi" w:hAnsiTheme="majorHAnsi" w:cs="B Nazanin"/>
           <w:color w:val="auto"/>
           <w:rtl/>
         </w:rPr>
@@ -3417,7 +2864,7 @@
       </w:r>
       <w:r>
         <w:rPr>
-          <w:rFonts w:cs="B Nazanin" w:hint="cs"/>
+          <w:rFonts w:asciiTheme="majorHAnsi" w:hAnsiTheme="majorHAnsi" w:cs="B Nazanin"/>
           <w:color w:val="auto"/>
           <w:rtl/>
         </w:rPr>
@@ -3425,7 +2872,7 @@
       </w:r>
       <w:r>
         <w:rPr>
-          <w:rFonts w:cs="B Nazanin" w:hint="cs"/>
+          <w:rFonts w:asciiTheme="majorHAnsi" w:hAnsiTheme="majorHAnsi" w:cs="B Nazanin"/>
           <w:color w:val="auto"/>
           <w:rtl/>
           <w:lang w:bidi="fa-IR"/>
@@ -3434,7 +2881,7 @@
       </w:r>
       <w:r>
         <w:rPr>
-          <w:rFonts w:cs="B Nazanin"/>
+          <w:rFonts w:asciiTheme="majorHAnsi" w:hAnsiTheme="majorHAnsi" w:cs="B Nazanin"/>
           <w:color w:val="auto"/>
           <w:lang w:bidi="fa-IR"/>
         </w:rPr>
@@ -3442,7 +2889,7 @@
       </w:r>
       <w:r>
         <w:rPr>
-          <w:rFonts w:cs="B Nazanin" w:hint="cs"/>
+          <w:rFonts w:asciiTheme="majorHAnsi" w:hAnsiTheme="majorHAnsi" w:cs="B Nazanin"/>
           <w:color w:val="auto"/>
           <w:rtl/>
           <w:lang w:bidi="fa-IR"/>
@@ -3451,7 +2898,7 @@
       </w:r>
       <w:r>
         <w:rPr>
-          <w:rFonts w:cs="B Nazanin"/>
+          <w:rFonts w:asciiTheme="majorHAnsi" w:hAnsiTheme="majorHAnsi" w:cs="B Nazanin"/>
           <w:color w:val="auto"/>
           <w:lang w:bidi="fa-IR"/>
         </w:rPr>
@@ -3462,21 +2909,22 @@
       <w:pPr>
         <w:keepNext/>
         <w:bidi/>
+        <w:ind w:firstLine="180"/>
         <w:jc w:val="center"/>
         <w:rPr>
-          <w:rFonts w:cs="B Nazanin"/>
-        </w:rPr>
-      </w:pPr>
-      <w:r>
-        <w:rPr>
-          <w:rFonts w:cs="B Nazanin"/>
+          <w:rFonts w:asciiTheme="majorHAnsi" w:hAnsiTheme="majorHAnsi" w:cs="B Nazanin"/>
+        </w:rPr>
+      </w:pPr>
+      <w:r>
+        <w:rPr>
+          <w:rFonts w:asciiTheme="majorHAnsi" w:hAnsiTheme="majorHAnsi" w:cs="B Nazanin"/>
           <w:noProof/>
         </w:rPr>
         <w:drawing>
-          <wp:inline distT="0" distB="0" distL="0" distR="0" wp14:anchorId="5B1704D8" wp14:editId="1D21A7AA">
-            <wp:extent cx="4795165" cy="2025650"/>
-            <wp:effectExtent l="0" t="0" r="5715" b="0"/>
-            <wp:docPr id="9" name="Picture 9"/>
+          <wp:inline distT="0" distB="0" distL="0" distR="0" wp14:anchorId="3D6C9566" wp14:editId="09AC37E9">
+            <wp:extent cx="4297192" cy="2146300"/>
+            <wp:effectExtent l="0" t="0" r="8255" b="6350"/>
+            <wp:docPr id="4" name="Picture 4"/>
             <wp:cNvGraphicFramePr>
               <a:graphicFrameLocks xmlns:a="http://schemas.openxmlformats.org/drawingml/2006/main" noChangeAspect="1"/>
             </wp:cNvGraphicFramePr>
@@ -3496,7 +2944,7 @@
                   <pic:spPr>
                     <a:xfrm>
                       <a:off x="0" y="0"/>
-                      <a:ext cx="4800021" cy="2027701"/>
+                      <a:ext cx="4303281" cy="2149341"/>
                     </a:xfrm>
                     <a:prstGeom prst="rect">
                       <a:avLst/>
@@ -3513,48 +2961,26 @@
       <w:pPr>
         <w:pStyle w:val="Caption"/>
         <w:bidi/>
+        <w:ind w:firstLine="180"/>
         <w:jc w:val="center"/>
         <w:rPr>
-          <w:rFonts w:cs="B Nazanin"/>
-          <w:color w:val="auto"/>
-          <w:lang w:bidi="fa-IR"/>
-        </w:rPr>
-      </w:pPr>
-      <w:r>
-        <w:rPr>
-          <w:rFonts w:cs="B Nazanin"/>
-          <w:color w:val="auto"/>
-          <w:rtl/>
-        </w:rPr>
-        <w:t>تصو</w:t>
-      </w:r>
-      <w:r>
-        <w:rPr>
-          <w:rFonts w:cs="B Nazanin" w:hint="cs"/>
-          <w:color w:val="auto"/>
-          <w:rtl/>
-        </w:rPr>
-        <w:t>ی</w:t>
-      </w:r>
-      <w:r>
-        <w:rPr>
-          <w:rFonts w:cs="B Nazanin" w:hint="eastAsia"/>
-          <w:color w:val="auto"/>
-          <w:rtl/>
-        </w:rPr>
-        <w:t>ر</w:t>
-      </w:r>
-      <w:r>
-        <w:rPr>
-          <w:rFonts w:cs="B Nazanin"/>
-          <w:color w:val="auto"/>
-          <w:rtl/>
-        </w:rPr>
-        <w:t xml:space="preserve"> </w:t>
-      </w:r>
-      <w:r>
-        <w:rPr>
-          <w:rFonts w:cs="B Nazanin"/>
+          <w:rFonts w:asciiTheme="majorHAnsi" w:hAnsiTheme="majorHAnsi" w:cs="B Nazanin"/>
+          <w:color w:val="auto"/>
+          <w:rtl/>
+          <w:lang w:bidi="fa-IR"/>
+        </w:rPr>
+      </w:pPr>
+      <w:r>
+        <w:rPr>
+          <w:rFonts w:asciiTheme="majorHAnsi" w:hAnsiTheme="majorHAnsi" w:cs="B Nazanin"/>
+          <w:color w:val="auto"/>
+          <w:rtl/>
+        </w:rPr>
+        <w:t xml:space="preserve">تصویر </w:t>
+      </w:r>
+      <w:r>
+        <w:rPr>
+          <w:rFonts w:asciiTheme="majorHAnsi" w:hAnsiTheme="majorHAnsi" w:cs="B Nazanin"/>
           <w:color w:val="auto"/>
           <w:rtl/>
         </w:rPr>
@@ -3562,7 +2988,7 @@
       </w:r>
       <w:r>
         <w:rPr>
-          <w:rFonts w:cs="B Nazanin"/>
+          <w:rFonts w:asciiTheme="majorHAnsi" w:hAnsiTheme="majorHAnsi" w:cs="B Nazanin"/>
           <w:color w:val="auto"/>
           <w:rtl/>
         </w:rPr>
@@ -3570,14 +2996,14 @@
       </w:r>
       <w:r>
         <w:rPr>
-          <w:rFonts w:cs="B Nazanin"/>
+          <w:rFonts w:asciiTheme="majorHAnsi" w:hAnsiTheme="majorHAnsi" w:cs="B Nazanin"/>
           <w:color w:val="auto"/>
         </w:rPr>
         <w:instrText>SEQ</w:instrText>
       </w:r>
       <w:r>
         <w:rPr>
-          <w:rFonts w:cs="B Nazanin"/>
+          <w:rFonts w:asciiTheme="majorHAnsi" w:hAnsiTheme="majorHAnsi" w:cs="B Nazanin"/>
           <w:color w:val="auto"/>
           <w:rtl/>
         </w:rPr>
@@ -3585,14 +3011,14 @@
       </w:r>
       <w:r>
         <w:rPr>
-          <w:rFonts w:cs="B Nazanin"/>
+          <w:rFonts w:asciiTheme="majorHAnsi" w:hAnsiTheme="majorHAnsi" w:cs="B Nazanin"/>
           <w:color w:val="auto"/>
         </w:rPr>
         <w:instrText>ARABIC</w:instrText>
       </w:r>
       <w:r>
         <w:rPr>
-          <w:rFonts w:cs="B Nazanin"/>
+          <w:rFonts w:asciiTheme="majorHAnsi" w:hAnsiTheme="majorHAnsi" w:cs="B Nazanin"/>
           <w:color w:val="auto"/>
           <w:rtl/>
         </w:rPr>
@@ -3600,7 +3026,7 @@
       </w:r>
       <w:r>
         <w:rPr>
-          <w:rFonts w:cs="B Nazanin"/>
+          <w:rFonts w:asciiTheme="majorHAnsi" w:hAnsiTheme="majorHAnsi" w:cs="B Nazanin"/>
           <w:color w:val="auto"/>
           <w:rtl/>
         </w:rPr>
@@ -3608,16 +3034,16 @@
       </w:r>
       <w:r>
         <w:rPr>
-          <w:rFonts w:cs="B Nazanin"/>
+          <w:rFonts w:asciiTheme="majorHAnsi" w:hAnsiTheme="majorHAnsi" w:cs="B Nazanin"/>
           <w:noProof/>
           <w:color w:val="auto"/>
           <w:rtl/>
         </w:rPr>
-        <w:t>8</w:t>
-      </w:r>
-      <w:r>
-        <w:rPr>
-          <w:rFonts w:cs="B Nazanin"/>
+        <w:t>6</w:t>
+      </w:r>
+      <w:r>
+        <w:rPr>
+          <w:rFonts w:asciiTheme="majorHAnsi" w:hAnsiTheme="majorHAnsi" w:cs="B Nazanin"/>
           <w:color w:val="auto"/>
           <w:rtl/>
         </w:rPr>
@@ -3625,7 +3051,7 @@
       </w:r>
       <w:r>
         <w:rPr>
-          <w:rFonts w:cs="B Nazanin" w:hint="cs"/>
+          <w:rFonts w:asciiTheme="majorHAnsi" w:hAnsiTheme="majorHAnsi" w:cs="B Nazanin"/>
           <w:color w:val="auto"/>
           <w:rtl/>
         </w:rPr>
@@ -3633,7 +3059,7 @@
       </w:r>
       <w:r>
         <w:rPr>
-          <w:rFonts w:cs="B Nazanin" w:hint="cs"/>
+          <w:rFonts w:asciiTheme="majorHAnsi" w:hAnsiTheme="majorHAnsi" w:cs="B Nazanin"/>
           <w:color w:val="auto"/>
           <w:rtl/>
           <w:lang w:bidi="fa-IR"/>
@@ -3643,7 +3069,7 @@
       <w:proofErr w:type="spellStart"/>
       <w:r>
         <w:rPr>
-          <w:rFonts w:cs="B Nazanin"/>
+          <w:rFonts w:asciiTheme="majorHAnsi" w:hAnsiTheme="majorHAnsi" w:cs="B Nazanin"/>
           <w:color w:val="auto"/>
           <w:lang w:bidi="fa-IR"/>
         </w:rPr>
@@ -3652,7 +3078,7 @@
       <w:proofErr w:type="spellEnd"/>
       <w:r>
         <w:rPr>
-          <w:rFonts w:cs="B Nazanin" w:hint="cs"/>
+          <w:rFonts w:asciiTheme="majorHAnsi" w:hAnsiTheme="majorHAnsi" w:cs="B Nazanin"/>
           <w:color w:val="auto"/>
           <w:rtl/>
           <w:lang w:bidi="fa-IR"/>
@@ -3661,7 +3087,7 @@
       </w:r>
       <w:r>
         <w:rPr>
-          <w:rFonts w:cs="B Nazanin"/>
+          <w:rFonts w:asciiTheme="majorHAnsi" w:hAnsiTheme="majorHAnsi" w:cs="B Nazanin"/>
           <w:color w:val="auto"/>
           <w:lang w:bidi="fa-IR"/>
         </w:rPr>
@@ -3670,552 +3096,24 @@
     </w:p>
     <w:p>
       <w:pPr>
-        <w:bidi/>
-        <w:jc w:val="both"/>
-        <w:rPr>
-          <w:rFonts w:cs="B Nazanin"/>
-          <w:rtl/>
-          <w:lang w:bidi="fa-IR"/>
-        </w:rPr>
-      </w:pPr>
-      <w:r>
-        <w:rPr>
-          <w:rFonts w:cs="B Nazanin" w:hint="cs"/>
-          <w:rtl/>
-          <w:lang w:bidi="fa-IR"/>
-        </w:rPr>
-        <w:t xml:space="preserve">ما تمام مدل های </w:t>
-      </w:r>
-      <w:r>
-        <w:rPr>
-          <w:rFonts w:cs="B Nazanin" w:hint="cs"/>
-          <w:rtl/>
-          <w:lang w:bidi="fa-IR"/>
-        </w:rPr>
-        <w:t>از پیش آموزش دیده</w:t>
-      </w:r>
-      <w:r>
-        <w:rPr>
-          <w:rFonts w:cs="B Nazanin" w:hint="cs"/>
-          <w:rtl/>
-          <w:lang w:bidi="fa-IR"/>
-        </w:rPr>
-        <w:t>‌ی این کتابخانه</w:t>
-      </w:r>
-      <w:r>
-        <w:rPr>
-          <w:rFonts w:cs="B Nazanin" w:hint="cs"/>
-          <w:rtl/>
-          <w:lang w:bidi="fa-IR"/>
-        </w:rPr>
-        <w:t xml:space="preserve"> روی دیتاست </w:t>
-      </w:r>
-      <w:r>
-        <w:rPr>
-          <w:rFonts w:cs="B Nazanin"/>
-          <w:lang w:bidi="fa-IR"/>
-        </w:rPr>
-        <w:t>Coco</w:t>
-      </w:r>
-      <w:r>
-        <w:rPr>
-          <w:rFonts w:cs="B Nazanin" w:hint="cs"/>
-          <w:rtl/>
-          <w:lang w:bidi="fa-IR"/>
-        </w:rPr>
-        <w:t xml:space="preserve"> و </w:t>
-      </w:r>
-      <w:r>
-        <w:rPr>
-          <w:rFonts w:cs="B Nazanin"/>
-          <w:lang w:bidi="fa-IR"/>
-        </w:rPr>
-        <w:t>Pascal VOC</w:t>
-      </w:r>
-      <w:r>
-        <w:rPr>
-          <w:rFonts w:cs="B Nazanin" w:hint="cs"/>
-          <w:rtl/>
-          <w:lang w:bidi="fa-IR"/>
-        </w:rPr>
-        <w:t xml:space="preserve"> </w:t>
-      </w:r>
-      <w:r>
-        <w:rPr>
-          <w:rFonts w:cs="B Nazanin" w:hint="cs"/>
-          <w:rtl/>
-          <w:lang w:bidi="fa-IR"/>
-        </w:rPr>
-        <w:t xml:space="preserve">را </w:t>
-      </w:r>
-      <w:r>
-        <w:rPr>
-          <w:rFonts w:cs="B Nazanin" w:hint="cs"/>
-          <w:rtl/>
-          <w:lang w:bidi="fa-IR"/>
-        </w:rPr>
-        <w:t xml:space="preserve">تست کردیم </w:t>
-      </w:r>
-      <w:r>
-        <w:rPr>
-          <w:rFonts w:cs="B Nazanin" w:hint="cs"/>
-          <w:rtl/>
-          <w:lang w:bidi="fa-IR"/>
-        </w:rPr>
-        <w:t xml:space="preserve">و </w:t>
-      </w:r>
-      <w:r>
-        <w:rPr>
-          <w:rFonts w:cs="B Nazanin" w:hint="cs"/>
-          <w:rtl/>
-          <w:lang w:bidi="fa-IR"/>
-        </w:rPr>
-        <w:t>در نهایت 3 تا از مدل ها دقت مناسبی روی ماشین ها و تشخیص محدوده آنها داشتند که به شرح زیر می باشند:</w:t>
-      </w:r>
-    </w:p>
-    <w:p>
-      <w:pPr>
-        <w:pStyle w:val="ListParagraph"/>
-        <w:numPr>
-          <w:ilvl w:val="0"/>
-          <w:numId w:val="3"/>
-        </w:numPr>
-        <w:bidi/>
-        <w:jc w:val="both"/>
-        <w:rPr>
-          <w:rFonts w:cs="B Nazanin"/>
-          <w:lang w:bidi="fa-IR"/>
-        </w:rPr>
-      </w:pPr>
-      <w:r>
-        <w:rPr>
-          <w:rFonts w:cs="B Nazanin"/>
-          <w:lang w:bidi="fa-IR"/>
-        </w:rPr>
-        <w:t>faster_rcnn_resnet50_v1b_voc</w:t>
-      </w:r>
-      <w:r>
-        <w:rPr>
-          <w:rFonts w:cs="B Nazanin" w:hint="cs"/>
-          <w:rtl/>
-          <w:lang w:bidi="fa-IR"/>
-        </w:rPr>
-        <w:t xml:space="preserve"> با دقت </w:t>
-      </w:r>
-      <w:r>
-        <w:rPr>
-          <w:rFonts w:cs="B Nazanin"/>
-          <w:lang w:bidi="fa-IR"/>
-        </w:rPr>
-        <w:t xml:space="preserve">78.3 </w:t>
-      </w:r>
-      <w:proofErr w:type="spellStart"/>
-      <w:r>
-        <w:rPr>
-          <w:rFonts w:cs="B Nazanin"/>
-          <w:lang w:bidi="fa-IR"/>
-        </w:rPr>
-        <w:t>mAP</w:t>
-      </w:r>
-      <w:proofErr w:type="spellEnd"/>
-    </w:p>
-    <w:p>
-      <w:pPr>
-        <w:pStyle w:val="ListParagraph"/>
-        <w:numPr>
-          <w:ilvl w:val="0"/>
-          <w:numId w:val="3"/>
-        </w:numPr>
-        <w:bidi/>
-        <w:jc w:val="both"/>
-        <w:rPr>
-          <w:rFonts w:cs="B Nazanin"/>
-          <w:lang w:bidi="fa-IR"/>
-        </w:rPr>
-      </w:pPr>
-      <w:r>
-        <w:rPr>
-          <w:rFonts w:cs="B Nazanin"/>
-          <w:lang w:bidi="fa-IR"/>
-        </w:rPr>
-        <w:t>ssd_512_resnet50_v1_voc</w:t>
-      </w:r>
-      <w:r>
-        <w:rPr>
-          <w:rFonts w:cs="B Nazanin" w:hint="cs"/>
-          <w:rtl/>
-          <w:lang w:bidi="fa-IR"/>
-        </w:rPr>
-        <w:t xml:space="preserve"> با دقت </w:t>
-      </w:r>
-      <w:r>
-        <w:rPr>
-          <w:rFonts w:cs="B Nazanin"/>
-          <w:lang w:bidi="fa-IR"/>
-        </w:rPr>
-        <w:t xml:space="preserve">80.1 </w:t>
-      </w:r>
-      <w:proofErr w:type="spellStart"/>
-      <w:r>
-        <w:rPr>
-          <w:rFonts w:cs="B Nazanin"/>
-          <w:lang w:bidi="fa-IR"/>
-        </w:rPr>
-        <w:t>mAP</w:t>
-      </w:r>
-      <w:proofErr w:type="spellEnd"/>
-    </w:p>
-    <w:p>
-      <w:pPr>
-        <w:pStyle w:val="ListParagraph"/>
-        <w:numPr>
-          <w:ilvl w:val="0"/>
-          <w:numId w:val="3"/>
-        </w:numPr>
-        <w:bidi/>
-        <w:jc w:val="both"/>
-        <w:rPr>
-          <w:rFonts w:cs="B Nazanin"/>
-          <w:lang w:bidi="fa-IR"/>
-        </w:rPr>
-      </w:pPr>
-      <w:r>
-        <w:rPr>
-          <w:rFonts w:cs="B Nazanin"/>
-          <w:lang w:bidi="fa-IR"/>
-        </w:rPr>
-        <w:t>yolo3_darknet53_voc</w:t>
-      </w:r>
-      <w:r>
-        <w:rPr>
-          <w:rFonts w:cs="B Nazanin" w:hint="cs"/>
-          <w:rtl/>
-          <w:lang w:bidi="fa-IR"/>
-        </w:rPr>
-        <w:t xml:space="preserve"> با دقت </w:t>
-      </w:r>
-      <w:r>
-        <w:rPr>
-          <w:rFonts w:cs="B Nazanin"/>
-          <w:lang w:bidi="fa-IR"/>
-        </w:rPr>
-        <w:t xml:space="preserve">81.5 </w:t>
-      </w:r>
-      <w:proofErr w:type="spellStart"/>
-      <w:r>
-        <w:rPr>
-          <w:rFonts w:cs="B Nazanin"/>
-          <w:lang w:bidi="fa-IR"/>
-        </w:rPr>
-        <w:t>mAP</w:t>
-      </w:r>
-      <w:proofErr w:type="spellEnd"/>
-    </w:p>
-    <w:p>
-      <w:pPr>
-        <w:bidi/>
-        <w:jc w:val="both"/>
-        <w:rPr>
-          <w:rFonts w:cs="B Nazanin"/>
-          <w:rtl/>
-          <w:lang w:bidi="fa-IR"/>
-        </w:rPr>
-      </w:pPr>
-      <w:r>
-        <w:rPr>
-          <w:rFonts w:cs="B Nazanin" w:hint="cs"/>
-          <w:rtl/>
-          <w:lang w:bidi="fa-IR"/>
-        </w:rPr>
-        <w:t>این مدل ها از لحاظ تشخیص محدوده ماشین ها تقریبا مشابه هم بودند و از بین تمام مدل ها دقت بیشتری داشتند.</w:t>
-      </w:r>
-    </w:p>
-    <w:p>
-      <w:pPr>
-        <w:bidi/>
-        <w:jc w:val="both"/>
-        <w:rPr>
-          <w:rFonts w:cs="B Nazanin"/>
-          <w:rtl/>
-          <w:lang w:bidi="fa-IR"/>
-        </w:rPr>
-      </w:pPr>
-      <w:r>
-        <w:rPr>
-          <w:rFonts w:cs="B Nazanin" w:hint="cs"/>
-          <w:rtl/>
-          <w:lang w:bidi="fa-IR"/>
-        </w:rPr>
-        <w:t>اما ما به دنبال مدلی هستیم که هم از لحاظ دقت و هم از لحاظ سرعت مدل بهتری باشد. پس این سه مدل را از لحاظ سرعت پیش بینی نیز مقایسه کردیم که به ترتیب سرعت به شرح زیر می باشند:</w:t>
-      </w:r>
-    </w:p>
-    <w:p>
-      <w:pPr>
-        <w:pStyle w:val="ListParagraph"/>
-        <w:numPr>
-          <w:ilvl w:val="0"/>
-          <w:numId w:val="4"/>
-        </w:numPr>
-        <w:bidi/>
-        <w:jc w:val="both"/>
-        <w:rPr>
-          <w:rFonts w:cs="B Nazanin"/>
-          <w:lang w:bidi="fa-IR"/>
-        </w:rPr>
-      </w:pPr>
-      <w:r>
-        <w:rPr>
-          <w:rFonts w:cs="B Nazanin"/>
-          <w:lang w:bidi="fa-IR"/>
-        </w:rPr>
-        <w:t>ssd_512_resnet50_v1_voc</w:t>
-      </w:r>
-      <w:r>
-        <w:rPr>
-          <w:rFonts w:cs="B Nazanin" w:hint="cs"/>
-          <w:rtl/>
-          <w:lang w:bidi="fa-IR"/>
-        </w:rPr>
-        <w:t xml:space="preserve"> با دقت </w:t>
-      </w:r>
-      <w:r>
-        <w:rPr>
-          <w:rFonts w:cs="B Nazanin"/>
-          <w:lang w:bidi="fa-IR"/>
-        </w:rPr>
-        <w:t xml:space="preserve">80.1 </w:t>
-      </w:r>
-      <w:proofErr w:type="spellStart"/>
-      <w:r>
-        <w:rPr>
-          <w:rFonts w:cs="B Nazanin"/>
-          <w:lang w:bidi="fa-IR"/>
-        </w:rPr>
-        <w:t>mAP</w:t>
-      </w:r>
-      <w:proofErr w:type="spellEnd"/>
-    </w:p>
-    <w:p>
-      <w:pPr>
-        <w:pStyle w:val="ListParagraph"/>
-        <w:numPr>
-          <w:ilvl w:val="0"/>
-          <w:numId w:val="4"/>
-        </w:numPr>
-        <w:bidi/>
-        <w:jc w:val="both"/>
-        <w:rPr>
-          <w:rFonts w:cs="B Nazanin"/>
-          <w:lang w:bidi="fa-IR"/>
-        </w:rPr>
-      </w:pPr>
-      <w:r>
-        <w:rPr>
-          <w:rFonts w:cs="B Nazanin"/>
-          <w:lang w:bidi="fa-IR"/>
-        </w:rPr>
-        <w:t>yolo3_darknet53_voc</w:t>
-      </w:r>
-      <w:r>
-        <w:rPr>
-          <w:rFonts w:cs="B Nazanin" w:hint="cs"/>
-          <w:rtl/>
-          <w:lang w:bidi="fa-IR"/>
-        </w:rPr>
-        <w:t xml:space="preserve"> با دقت </w:t>
-      </w:r>
-      <w:r>
-        <w:rPr>
-          <w:rFonts w:cs="B Nazanin"/>
-          <w:lang w:bidi="fa-IR"/>
-        </w:rPr>
-        <w:t xml:space="preserve">81.5 </w:t>
-      </w:r>
-      <w:proofErr w:type="spellStart"/>
-      <w:r>
-        <w:rPr>
-          <w:rFonts w:cs="B Nazanin"/>
-          <w:lang w:bidi="fa-IR"/>
-        </w:rPr>
-        <w:t>mAP</w:t>
-      </w:r>
-      <w:proofErr w:type="spellEnd"/>
-    </w:p>
-    <w:p>
-      <w:pPr>
-        <w:pStyle w:val="ListParagraph"/>
-        <w:numPr>
-          <w:ilvl w:val="0"/>
-          <w:numId w:val="4"/>
-        </w:numPr>
-        <w:bidi/>
-        <w:jc w:val="both"/>
-        <w:rPr>
-          <w:rFonts w:cs="B Nazanin"/>
-          <w:lang w:bidi="fa-IR"/>
-        </w:rPr>
-      </w:pPr>
-      <w:r>
-        <w:rPr>
-          <w:rFonts w:cs="B Nazanin"/>
-          <w:lang w:bidi="fa-IR"/>
-        </w:rPr>
-        <w:t>faster_rcnn_resnet50_v1b_voc</w:t>
-      </w:r>
-      <w:r>
-        <w:rPr>
-          <w:rFonts w:cs="B Nazanin" w:hint="cs"/>
-          <w:rtl/>
-          <w:lang w:bidi="fa-IR"/>
-        </w:rPr>
-        <w:t xml:space="preserve"> با دقت </w:t>
-      </w:r>
-      <w:r>
-        <w:rPr>
-          <w:rFonts w:cs="B Nazanin"/>
-          <w:lang w:bidi="fa-IR"/>
-        </w:rPr>
-        <w:t xml:space="preserve">78.3 </w:t>
-      </w:r>
-      <w:proofErr w:type="spellStart"/>
-      <w:r>
-        <w:rPr>
-          <w:rFonts w:cs="B Nazanin"/>
-          <w:lang w:bidi="fa-IR"/>
-        </w:rPr>
-        <w:t>mAP</w:t>
-      </w:r>
-      <w:proofErr w:type="spellEnd"/>
-    </w:p>
-    <w:p>
-      <w:pPr>
-        <w:bidi/>
-        <w:jc w:val="both"/>
-        <w:rPr>
-          <w:rFonts w:cs="B Nazanin"/>
-          <w:rtl/>
-          <w:lang w:bidi="fa-IR"/>
-        </w:rPr>
-      </w:pPr>
-      <w:r>
-        <w:rPr>
-          <w:rFonts w:cs="B Nazanin" w:hint="cs"/>
-          <w:rtl/>
-          <w:lang w:bidi="fa-IR"/>
-        </w:rPr>
-        <w:lastRenderedPageBreak/>
-        <w:t xml:space="preserve">بنابراین چون بیشترین سرعت مربوط به  مدل </w:t>
-      </w:r>
-      <w:r>
-        <w:rPr>
-          <w:rFonts w:cs="B Nazanin"/>
-          <w:lang w:bidi="fa-IR"/>
-        </w:rPr>
-        <w:t>ssd_512_resnet50_v1_voc</w:t>
-      </w:r>
-      <w:r>
-        <w:rPr>
-          <w:rFonts w:cs="B Nazanin" w:hint="cs"/>
-          <w:rtl/>
-          <w:lang w:bidi="fa-IR"/>
-        </w:rPr>
-        <w:t xml:space="preserve"> بود لذا تصمیم گرفتیم تا از این مدل برای لیبل گذاری داده های خود استفاده کنیم</w:t>
-      </w:r>
-      <w:r>
-        <w:rPr>
-          <w:rFonts w:cs="B Nazanin" w:hint="cs"/>
-          <w:rtl/>
-          <w:lang w:bidi="fa-IR"/>
-        </w:rPr>
-        <w:t xml:space="preserve"> و اشیائی که امتیاز آنها از یک آستانه (که در اینجا 0.8 است) بیشتر است آن ها را در نظر میگیریم</w:t>
-      </w:r>
-      <w:r>
-        <w:rPr>
-          <w:rFonts w:cs="B Nazanin" w:hint="cs"/>
-          <w:rtl/>
-          <w:lang w:bidi="fa-IR"/>
-        </w:rPr>
-        <w:t>.</w:t>
-      </w:r>
-    </w:p>
-    <w:p>
-      <w:pPr>
-        <w:bidi/>
-        <w:jc w:val="both"/>
-        <w:rPr>
-          <w:rFonts w:cs="B Nazanin"/>
-          <w:rtl/>
-          <w:lang w:bidi="fa-IR"/>
-        </w:rPr>
-      </w:pPr>
-      <w:r>
-        <w:rPr>
-          <w:rFonts w:cs="B Nazanin" w:hint="cs"/>
-          <w:rtl/>
-          <w:lang w:bidi="fa-IR"/>
-        </w:rPr>
-        <w:t>در دیتاست ما تعداد کمی از عکس ها شامل ماشین های دیگری در پس زمینه ی ماشین اصلی نیز می باشد و مشخصا مدلی که در نظر گرفتیم، این ماشین های پس زمینه را نیز تشخیص میدهد. اما چالشی که ما به آن برخوردیم</w:t>
-      </w:r>
-      <w:r>
-        <w:rPr>
-          <w:rFonts w:cs="B Nazanin" w:hint="cs"/>
-          <w:rtl/>
-          <w:lang w:bidi="fa-IR"/>
-        </w:rPr>
-        <w:t xml:space="preserve"> و این چالش تنها در تعداد بسیار کمی از عکس ها به چشم میخورد اما با این حال میخواستیم برای آنها نیز تشخیص مناسبی داشته باشیم،</w:t>
-      </w:r>
-      <w:r>
-        <w:rPr>
-          <w:rFonts w:cs="B Nazanin" w:hint="cs"/>
-          <w:rtl/>
-          <w:lang w:bidi="fa-IR"/>
-        </w:rPr>
-        <w:t xml:space="preserve"> این است که در حین تشخیص ماشین های داخل یک عکس، این مدل و خیلی از مدل های دیگری که آنها را تست کردیم ضریب اطمینان مربوط به </w:t>
-      </w:r>
-      <w:r>
-        <w:rPr>
-          <w:rFonts w:cs="B Nazanin" w:hint="cs"/>
-          <w:rtl/>
-          <w:lang w:bidi="fa-IR"/>
-        </w:rPr>
-        <w:t xml:space="preserve">برخی </w:t>
-      </w:r>
-      <w:r>
-        <w:rPr>
-          <w:rFonts w:cs="B Nazanin" w:hint="cs"/>
-          <w:rtl/>
-          <w:lang w:bidi="fa-IR"/>
-        </w:rPr>
-        <w:t>ماشین های پس زمینه</w:t>
-      </w:r>
-      <w:r>
-        <w:rPr>
-          <w:rFonts w:cs="B Nazanin" w:hint="cs"/>
-          <w:rtl/>
-          <w:lang w:bidi="fa-IR"/>
-        </w:rPr>
-        <w:t xml:space="preserve"> را بیشتر از ماشین اصلی میدادند، لذا ما اگر بر اساس امتیاز (ضریب اطمینان) بخواهیم ماشین ها را انتخاب کنیم ممکن است ماشینی در پس زمینه انتخاب شود که مدل آن الزاما با مدل ماشین مدنظر ما یکی نباشد. مثلا فرض کنید یک تصویر داریم که ماشین اصلی در آن سمند است و در پس زمینه چند ماشین از جمله یک پراید می باشد و ما میدانیم در این عکس به دنبال پیدا کردن سمند و مکان آن در تصویر هستیم. حال اگر ضریب اطمینان پراید از سمند بیشتر باشد (مثلا برای پریاد ضریب اطمینان 0.99 و سمند 0.95 باشد) و ما براساس بیشترین ضریب اطمینان شی مدنظر را انتخاب کنیم در نهایت به اشتباه مکان سمند داخل عکس را تشخیص داده ایم.</w:t>
-      </w:r>
-    </w:p>
-    <w:p>
-      <w:pPr>
         <w:keepNext/>
         <w:bidi/>
+        <w:ind w:firstLine="180"/>
         <w:jc w:val="center"/>
         <w:rPr>
-          <w:rFonts w:cs="B Nazanin"/>
-        </w:rPr>
-      </w:pPr>
-      <w:r>
-        <w:rPr>
-          <w:rFonts w:cs="B Nazanin"/>
+          <w:rFonts w:asciiTheme="majorHAnsi" w:hAnsiTheme="majorHAnsi" w:cs="B Nazanin"/>
+        </w:rPr>
+      </w:pPr>
+      <w:r>
+        <w:rPr>
+          <w:rFonts w:asciiTheme="majorHAnsi" w:hAnsiTheme="majorHAnsi" w:cs="B Nazanin"/>
           <w:noProof/>
         </w:rPr>
         <w:drawing>
-          <wp:inline distT="0" distB="0" distL="0" distR="0" wp14:anchorId="2F29EC64" wp14:editId="765E84AD">
-            <wp:extent cx="3663950" cy="1816100"/>
+          <wp:inline distT="0" distB="0" distL="0" distR="0" wp14:anchorId="2EE98E8F" wp14:editId="510EBE2B">
+            <wp:extent cx="4286529" cy="1873983"/>
             <wp:effectExtent l="0" t="0" r="0" b="0"/>
-            <wp:docPr id="5" name="Picture 5"/>
+            <wp:docPr id="6" name="Picture 6"/>
             <wp:cNvGraphicFramePr>
               <a:graphicFrameLocks xmlns:a="http://schemas.openxmlformats.org/drawingml/2006/main" noChangeAspect="1"/>
             </wp:cNvGraphicFramePr>
@@ -4235,6 +3133,1319 @@
                   <pic:spPr>
                     <a:xfrm>
                       <a:off x="0" y="0"/>
+                      <a:ext cx="4291939" cy="1876348"/>
+                    </a:xfrm>
+                    <a:prstGeom prst="rect">
+                      <a:avLst/>
+                    </a:prstGeom>
+                  </pic:spPr>
+                </pic:pic>
+              </a:graphicData>
+            </a:graphic>
+          </wp:inline>
+        </w:drawing>
+      </w:r>
+    </w:p>
+    <w:p>
+      <w:pPr>
+        <w:pStyle w:val="Caption"/>
+        <w:bidi/>
+        <w:ind w:firstLine="180"/>
+        <w:jc w:val="center"/>
+        <w:rPr>
+          <w:rFonts w:asciiTheme="majorHAnsi" w:hAnsiTheme="majorHAnsi" w:cs="B Nazanin"/>
+          <w:color w:val="auto"/>
+          <w:rtl/>
+          <w:lang w:bidi="fa-IR"/>
+        </w:rPr>
+      </w:pPr>
+      <w:r>
+        <w:rPr>
+          <w:rFonts w:asciiTheme="majorHAnsi" w:hAnsiTheme="majorHAnsi" w:cs="B Nazanin"/>
+          <w:color w:val="auto"/>
+          <w:rtl/>
+        </w:rPr>
+        <w:t xml:space="preserve">تصویر </w:t>
+      </w:r>
+      <w:r>
+        <w:rPr>
+          <w:rFonts w:asciiTheme="majorHAnsi" w:hAnsiTheme="majorHAnsi" w:cs="B Nazanin"/>
+          <w:color w:val="auto"/>
+          <w:rtl/>
+        </w:rPr>
+        <w:fldChar w:fldCharType="begin"/>
+      </w:r>
+      <w:r>
+        <w:rPr>
+          <w:rFonts w:asciiTheme="majorHAnsi" w:hAnsiTheme="majorHAnsi" w:cs="B Nazanin"/>
+          <w:color w:val="auto"/>
+          <w:rtl/>
+        </w:rPr>
+        <w:instrText xml:space="preserve"> </w:instrText>
+      </w:r>
+      <w:r>
+        <w:rPr>
+          <w:rFonts w:asciiTheme="majorHAnsi" w:hAnsiTheme="majorHAnsi" w:cs="B Nazanin"/>
+          <w:color w:val="auto"/>
+        </w:rPr>
+        <w:instrText>SEQ</w:instrText>
+      </w:r>
+      <w:r>
+        <w:rPr>
+          <w:rFonts w:asciiTheme="majorHAnsi" w:hAnsiTheme="majorHAnsi" w:cs="B Nazanin"/>
+          <w:color w:val="auto"/>
+          <w:rtl/>
+        </w:rPr>
+        <w:instrText xml:space="preserve"> تصویر \* </w:instrText>
+      </w:r>
+      <w:r>
+        <w:rPr>
+          <w:rFonts w:asciiTheme="majorHAnsi" w:hAnsiTheme="majorHAnsi" w:cs="B Nazanin"/>
+          <w:color w:val="auto"/>
+        </w:rPr>
+        <w:instrText>ARABIC</w:instrText>
+      </w:r>
+      <w:r>
+        <w:rPr>
+          <w:rFonts w:asciiTheme="majorHAnsi" w:hAnsiTheme="majorHAnsi" w:cs="B Nazanin"/>
+          <w:color w:val="auto"/>
+          <w:rtl/>
+        </w:rPr>
+        <w:instrText xml:space="preserve"> </w:instrText>
+      </w:r>
+      <w:r>
+        <w:rPr>
+          <w:rFonts w:asciiTheme="majorHAnsi" w:hAnsiTheme="majorHAnsi" w:cs="B Nazanin"/>
+          <w:color w:val="auto"/>
+          <w:rtl/>
+        </w:rPr>
+        <w:fldChar w:fldCharType="separate"/>
+      </w:r>
+      <w:r>
+        <w:rPr>
+          <w:rFonts w:asciiTheme="majorHAnsi" w:hAnsiTheme="majorHAnsi" w:cs="B Nazanin"/>
+          <w:noProof/>
+          <w:color w:val="auto"/>
+          <w:rtl/>
+        </w:rPr>
+        <w:t>7</w:t>
+      </w:r>
+      <w:r>
+        <w:rPr>
+          <w:rFonts w:asciiTheme="majorHAnsi" w:hAnsiTheme="majorHAnsi" w:cs="B Nazanin"/>
+          <w:color w:val="auto"/>
+          <w:rtl/>
+        </w:rPr>
+        <w:fldChar w:fldCharType="end"/>
+      </w:r>
+      <w:r>
+        <w:rPr>
+          <w:rFonts w:asciiTheme="majorHAnsi" w:hAnsiTheme="majorHAnsi" w:cs="B Nazanin"/>
+          <w:color w:val="auto"/>
+          <w:rtl/>
+          <w:lang w:bidi="fa-IR"/>
+        </w:rPr>
+        <w:t xml:space="preserve"> - مدل های مختلف </w:t>
+      </w:r>
+      <w:r>
+        <w:rPr>
+          <w:rFonts w:asciiTheme="majorHAnsi" w:hAnsiTheme="majorHAnsi" w:cs="B Nazanin"/>
+          <w:color w:val="auto"/>
+          <w:lang w:bidi="fa-IR"/>
+        </w:rPr>
+        <w:t>SSD</w:t>
+      </w:r>
+      <w:r>
+        <w:rPr>
+          <w:rFonts w:asciiTheme="majorHAnsi" w:hAnsiTheme="majorHAnsi" w:cs="B Nazanin"/>
+          <w:color w:val="auto"/>
+          <w:rtl/>
+          <w:lang w:bidi="fa-IR"/>
+        </w:rPr>
+        <w:t xml:space="preserve"> از پیش آموزش دیده با دقت آن ها روی دیتاست </w:t>
+      </w:r>
+      <w:r>
+        <w:rPr>
+          <w:rFonts w:asciiTheme="majorHAnsi" w:hAnsiTheme="majorHAnsi" w:cs="B Nazanin"/>
+          <w:color w:val="auto"/>
+          <w:lang w:bidi="fa-IR"/>
+        </w:rPr>
+        <w:t>Pascal VOC</w:t>
+      </w:r>
+    </w:p>
+    <w:p>
+      <w:pPr>
+        <w:keepNext/>
+        <w:bidi/>
+        <w:ind w:firstLine="180"/>
+        <w:jc w:val="center"/>
+        <w:rPr>
+          <w:rFonts w:asciiTheme="majorHAnsi" w:hAnsiTheme="majorHAnsi" w:cs="B Nazanin"/>
+        </w:rPr>
+      </w:pPr>
+      <w:r>
+        <w:rPr>
+          <w:rFonts w:asciiTheme="majorHAnsi" w:hAnsiTheme="majorHAnsi" w:cs="B Nazanin"/>
+          <w:noProof/>
+        </w:rPr>
+        <w:lastRenderedPageBreak/>
+        <w:drawing>
+          <wp:inline distT="0" distB="0" distL="0" distR="0" wp14:anchorId="3DA256A1" wp14:editId="17E2449E">
+            <wp:extent cx="4527550" cy="2455809"/>
+            <wp:effectExtent l="0" t="0" r="6350" b="1905"/>
+            <wp:docPr id="7" name="Picture 7"/>
+            <wp:cNvGraphicFramePr>
+              <a:graphicFrameLocks xmlns:a="http://schemas.openxmlformats.org/drawingml/2006/main" noChangeAspect="1"/>
+            </wp:cNvGraphicFramePr>
+            <a:graphic xmlns:a="http://schemas.openxmlformats.org/drawingml/2006/main">
+              <a:graphicData uri="http://schemas.openxmlformats.org/drawingml/2006/picture">
+                <pic:pic xmlns:pic="http://schemas.openxmlformats.org/drawingml/2006/picture">
+                  <pic:nvPicPr>
+                    <pic:cNvPr id="0" name=""/>
+                    <pic:cNvPicPr/>
+                  </pic:nvPicPr>
+                  <pic:blipFill>
+                    <a:blip r:embed="rId19"/>
+                    <a:stretch>
+                      <a:fillRect/>
+                    </a:stretch>
+                  </pic:blipFill>
+                  <pic:spPr>
+                    <a:xfrm>
+                      <a:off x="0" y="0"/>
+                      <a:ext cx="4527550" cy="2455809"/>
+                    </a:xfrm>
+                    <a:prstGeom prst="rect">
+                      <a:avLst/>
+                    </a:prstGeom>
+                  </pic:spPr>
+                </pic:pic>
+              </a:graphicData>
+            </a:graphic>
+          </wp:inline>
+        </w:drawing>
+      </w:r>
+    </w:p>
+    <w:p>
+      <w:pPr>
+        <w:pStyle w:val="Caption"/>
+        <w:bidi/>
+        <w:ind w:firstLine="180"/>
+        <w:jc w:val="center"/>
+        <w:rPr>
+          <w:rFonts w:asciiTheme="majorHAnsi" w:hAnsiTheme="majorHAnsi" w:cs="B Nazanin"/>
+          <w:color w:val="auto"/>
+          <w:rtl/>
+          <w:lang w:bidi="fa-IR"/>
+        </w:rPr>
+      </w:pPr>
+      <w:r>
+        <w:rPr>
+          <w:rFonts w:asciiTheme="majorHAnsi" w:hAnsiTheme="majorHAnsi" w:cs="B Nazanin"/>
+          <w:color w:val="auto"/>
+          <w:rtl/>
+        </w:rPr>
+        <w:t xml:space="preserve">تصویر </w:t>
+      </w:r>
+      <w:r>
+        <w:rPr>
+          <w:rFonts w:asciiTheme="majorHAnsi" w:hAnsiTheme="majorHAnsi" w:cs="B Nazanin"/>
+          <w:color w:val="auto"/>
+          <w:rtl/>
+        </w:rPr>
+        <w:fldChar w:fldCharType="begin"/>
+      </w:r>
+      <w:r>
+        <w:rPr>
+          <w:rFonts w:asciiTheme="majorHAnsi" w:hAnsiTheme="majorHAnsi" w:cs="B Nazanin"/>
+          <w:color w:val="auto"/>
+          <w:rtl/>
+        </w:rPr>
+        <w:instrText xml:space="preserve"> </w:instrText>
+      </w:r>
+      <w:r>
+        <w:rPr>
+          <w:rFonts w:asciiTheme="majorHAnsi" w:hAnsiTheme="majorHAnsi" w:cs="B Nazanin"/>
+          <w:color w:val="auto"/>
+        </w:rPr>
+        <w:instrText>SEQ</w:instrText>
+      </w:r>
+      <w:r>
+        <w:rPr>
+          <w:rFonts w:asciiTheme="majorHAnsi" w:hAnsiTheme="majorHAnsi" w:cs="B Nazanin"/>
+          <w:color w:val="auto"/>
+          <w:rtl/>
+        </w:rPr>
+        <w:instrText xml:space="preserve"> تصویر \* </w:instrText>
+      </w:r>
+      <w:r>
+        <w:rPr>
+          <w:rFonts w:asciiTheme="majorHAnsi" w:hAnsiTheme="majorHAnsi" w:cs="B Nazanin"/>
+          <w:color w:val="auto"/>
+        </w:rPr>
+        <w:instrText>ARABIC</w:instrText>
+      </w:r>
+      <w:r>
+        <w:rPr>
+          <w:rFonts w:asciiTheme="majorHAnsi" w:hAnsiTheme="majorHAnsi" w:cs="B Nazanin"/>
+          <w:color w:val="auto"/>
+          <w:rtl/>
+        </w:rPr>
+        <w:instrText xml:space="preserve"> </w:instrText>
+      </w:r>
+      <w:r>
+        <w:rPr>
+          <w:rFonts w:asciiTheme="majorHAnsi" w:hAnsiTheme="majorHAnsi" w:cs="B Nazanin"/>
+          <w:color w:val="auto"/>
+          <w:rtl/>
+        </w:rPr>
+        <w:fldChar w:fldCharType="separate"/>
+      </w:r>
+      <w:r>
+        <w:rPr>
+          <w:rFonts w:asciiTheme="majorHAnsi" w:hAnsiTheme="majorHAnsi" w:cs="B Nazanin"/>
+          <w:noProof/>
+          <w:color w:val="auto"/>
+          <w:rtl/>
+        </w:rPr>
+        <w:t>8</w:t>
+      </w:r>
+      <w:r>
+        <w:rPr>
+          <w:rFonts w:asciiTheme="majorHAnsi" w:hAnsiTheme="majorHAnsi" w:cs="B Nazanin"/>
+          <w:color w:val="auto"/>
+          <w:rtl/>
+        </w:rPr>
+        <w:fldChar w:fldCharType="end"/>
+      </w:r>
+      <w:r>
+        <w:rPr>
+          <w:rFonts w:asciiTheme="majorHAnsi" w:hAnsiTheme="majorHAnsi" w:cs="B Nazanin"/>
+          <w:color w:val="auto"/>
+          <w:rtl/>
+        </w:rPr>
+        <w:t xml:space="preserve"> - </w:t>
+      </w:r>
+      <w:r>
+        <w:rPr>
+          <w:rFonts w:asciiTheme="majorHAnsi" w:hAnsiTheme="majorHAnsi" w:cs="B Nazanin"/>
+          <w:color w:val="auto"/>
+          <w:rtl/>
+          <w:lang w:bidi="fa-IR"/>
+        </w:rPr>
+        <w:t xml:space="preserve">مدل های مختلف </w:t>
+      </w:r>
+      <w:r>
+        <w:rPr>
+          <w:rFonts w:asciiTheme="majorHAnsi" w:hAnsiTheme="majorHAnsi" w:cs="B Nazanin"/>
+          <w:color w:val="auto"/>
+          <w:lang w:bidi="fa-IR"/>
+        </w:rPr>
+        <w:t>Faster RCNN</w:t>
+      </w:r>
+      <w:r>
+        <w:rPr>
+          <w:rFonts w:asciiTheme="majorHAnsi" w:hAnsiTheme="majorHAnsi" w:cs="B Nazanin"/>
+          <w:color w:val="auto"/>
+          <w:rtl/>
+          <w:lang w:bidi="fa-IR"/>
+        </w:rPr>
+        <w:t xml:space="preserve"> از پیش آموزش دیده با دقت آن ها روی دیتاست </w:t>
+      </w:r>
+      <w:r>
+        <w:rPr>
+          <w:rFonts w:asciiTheme="majorHAnsi" w:hAnsiTheme="majorHAnsi" w:cs="B Nazanin"/>
+          <w:color w:val="auto"/>
+          <w:lang w:bidi="fa-IR"/>
+        </w:rPr>
+        <w:t>Pascal VOC</w:t>
+      </w:r>
+    </w:p>
+    <w:p>
+      <w:pPr>
+        <w:keepNext/>
+        <w:bidi/>
+        <w:ind w:firstLine="180"/>
+        <w:jc w:val="center"/>
+        <w:rPr>
+          <w:rFonts w:asciiTheme="majorHAnsi" w:hAnsiTheme="majorHAnsi" w:cs="B Nazanin"/>
+        </w:rPr>
+      </w:pPr>
+      <w:r>
+        <w:rPr>
+          <w:rFonts w:asciiTheme="majorHAnsi" w:hAnsiTheme="majorHAnsi" w:cs="B Nazanin"/>
+          <w:noProof/>
+        </w:rPr>
+        <w:drawing>
+          <wp:inline distT="0" distB="0" distL="0" distR="0" wp14:anchorId="5E6F2AFA" wp14:editId="69D0A0E5">
+            <wp:extent cx="4629846" cy="1993900"/>
+            <wp:effectExtent l="0" t="0" r="0" b="6350"/>
+            <wp:docPr id="8" name="Picture 8"/>
+            <wp:cNvGraphicFramePr>
+              <a:graphicFrameLocks xmlns:a="http://schemas.openxmlformats.org/drawingml/2006/main" noChangeAspect="1"/>
+            </wp:cNvGraphicFramePr>
+            <a:graphic xmlns:a="http://schemas.openxmlformats.org/drawingml/2006/main">
+              <a:graphicData uri="http://schemas.openxmlformats.org/drawingml/2006/picture">
+                <pic:pic xmlns:pic="http://schemas.openxmlformats.org/drawingml/2006/picture">
+                  <pic:nvPicPr>
+                    <pic:cNvPr id="0" name=""/>
+                    <pic:cNvPicPr/>
+                  </pic:nvPicPr>
+                  <pic:blipFill>
+                    <a:blip r:embed="rId20"/>
+                    <a:stretch>
+                      <a:fillRect/>
+                    </a:stretch>
+                  </pic:blipFill>
+                  <pic:spPr>
+                    <a:xfrm>
+                      <a:off x="0" y="0"/>
+                      <a:ext cx="4636016" cy="1996557"/>
+                    </a:xfrm>
+                    <a:prstGeom prst="rect">
+                      <a:avLst/>
+                    </a:prstGeom>
+                  </pic:spPr>
+                </pic:pic>
+              </a:graphicData>
+            </a:graphic>
+          </wp:inline>
+        </w:drawing>
+      </w:r>
+    </w:p>
+    <w:p>
+      <w:pPr>
+        <w:pStyle w:val="Caption"/>
+        <w:bidi/>
+        <w:ind w:firstLine="180"/>
+        <w:jc w:val="center"/>
+        <w:rPr>
+          <w:rFonts w:asciiTheme="majorHAnsi" w:hAnsiTheme="majorHAnsi" w:cs="B Nazanin"/>
+          <w:color w:val="auto"/>
+          <w:lang w:bidi="fa-IR"/>
+        </w:rPr>
+      </w:pPr>
+      <w:r>
+        <w:rPr>
+          <w:rFonts w:asciiTheme="majorHAnsi" w:hAnsiTheme="majorHAnsi" w:cs="B Nazanin"/>
+          <w:color w:val="auto"/>
+          <w:rtl/>
+        </w:rPr>
+        <w:t xml:space="preserve">تصویر </w:t>
+      </w:r>
+      <w:r>
+        <w:rPr>
+          <w:rFonts w:asciiTheme="majorHAnsi" w:hAnsiTheme="majorHAnsi" w:cs="B Nazanin"/>
+          <w:color w:val="auto"/>
+          <w:rtl/>
+        </w:rPr>
+        <w:fldChar w:fldCharType="begin"/>
+      </w:r>
+      <w:r>
+        <w:rPr>
+          <w:rFonts w:asciiTheme="majorHAnsi" w:hAnsiTheme="majorHAnsi" w:cs="B Nazanin"/>
+          <w:color w:val="auto"/>
+          <w:rtl/>
+        </w:rPr>
+        <w:instrText xml:space="preserve"> </w:instrText>
+      </w:r>
+      <w:r>
+        <w:rPr>
+          <w:rFonts w:asciiTheme="majorHAnsi" w:hAnsiTheme="majorHAnsi" w:cs="B Nazanin"/>
+          <w:color w:val="auto"/>
+        </w:rPr>
+        <w:instrText>SEQ</w:instrText>
+      </w:r>
+      <w:r>
+        <w:rPr>
+          <w:rFonts w:asciiTheme="majorHAnsi" w:hAnsiTheme="majorHAnsi" w:cs="B Nazanin"/>
+          <w:color w:val="auto"/>
+          <w:rtl/>
+        </w:rPr>
+        <w:instrText xml:space="preserve"> تصویر \* </w:instrText>
+      </w:r>
+      <w:r>
+        <w:rPr>
+          <w:rFonts w:asciiTheme="majorHAnsi" w:hAnsiTheme="majorHAnsi" w:cs="B Nazanin"/>
+          <w:color w:val="auto"/>
+        </w:rPr>
+        <w:instrText>ARABIC</w:instrText>
+      </w:r>
+      <w:r>
+        <w:rPr>
+          <w:rFonts w:asciiTheme="majorHAnsi" w:hAnsiTheme="majorHAnsi" w:cs="B Nazanin"/>
+          <w:color w:val="auto"/>
+          <w:rtl/>
+        </w:rPr>
+        <w:instrText xml:space="preserve"> </w:instrText>
+      </w:r>
+      <w:r>
+        <w:rPr>
+          <w:rFonts w:asciiTheme="majorHAnsi" w:hAnsiTheme="majorHAnsi" w:cs="B Nazanin"/>
+          <w:color w:val="auto"/>
+          <w:rtl/>
+        </w:rPr>
+        <w:fldChar w:fldCharType="separate"/>
+      </w:r>
+      <w:r>
+        <w:rPr>
+          <w:rFonts w:asciiTheme="majorHAnsi" w:hAnsiTheme="majorHAnsi" w:cs="B Nazanin"/>
+          <w:noProof/>
+          <w:color w:val="auto"/>
+          <w:rtl/>
+        </w:rPr>
+        <w:t>9</w:t>
+      </w:r>
+      <w:r>
+        <w:rPr>
+          <w:rFonts w:asciiTheme="majorHAnsi" w:hAnsiTheme="majorHAnsi" w:cs="B Nazanin"/>
+          <w:color w:val="auto"/>
+          <w:rtl/>
+        </w:rPr>
+        <w:fldChar w:fldCharType="end"/>
+      </w:r>
+      <w:r>
+        <w:rPr>
+          <w:rFonts w:asciiTheme="majorHAnsi" w:hAnsiTheme="majorHAnsi" w:cs="B Nazanin"/>
+          <w:color w:val="auto"/>
+          <w:rtl/>
+        </w:rPr>
+        <w:t xml:space="preserve"> - </w:t>
+      </w:r>
+      <w:r>
+        <w:rPr>
+          <w:rFonts w:asciiTheme="majorHAnsi" w:hAnsiTheme="majorHAnsi" w:cs="B Nazanin"/>
+          <w:color w:val="auto"/>
+          <w:rtl/>
+          <w:lang w:bidi="fa-IR"/>
+        </w:rPr>
+        <w:t xml:space="preserve">مدل های مختلف </w:t>
+      </w:r>
+      <w:r>
+        <w:rPr>
+          <w:rFonts w:asciiTheme="majorHAnsi" w:hAnsiTheme="majorHAnsi" w:cs="B Nazanin"/>
+          <w:color w:val="auto"/>
+          <w:lang w:bidi="fa-IR"/>
+        </w:rPr>
+        <w:t>YOLO V3</w:t>
+      </w:r>
+      <w:r>
+        <w:rPr>
+          <w:rFonts w:asciiTheme="majorHAnsi" w:hAnsiTheme="majorHAnsi" w:cs="B Nazanin"/>
+          <w:color w:val="auto"/>
+          <w:rtl/>
+          <w:lang w:bidi="fa-IR"/>
+        </w:rPr>
+        <w:t xml:space="preserve"> از پیش آموزش دیده با دقت آن ها روی دیتاست </w:t>
+      </w:r>
+      <w:r>
+        <w:rPr>
+          <w:rFonts w:asciiTheme="majorHAnsi" w:hAnsiTheme="majorHAnsi" w:cs="B Nazanin"/>
+          <w:color w:val="auto"/>
+          <w:lang w:bidi="fa-IR"/>
+        </w:rPr>
+        <w:t>Pascal VOC</w:t>
+      </w:r>
+    </w:p>
+    <w:p>
+      <w:pPr>
+        <w:keepNext/>
+        <w:bidi/>
+        <w:ind w:firstLine="180"/>
+        <w:jc w:val="center"/>
+        <w:rPr>
+          <w:rFonts w:asciiTheme="majorHAnsi" w:hAnsiTheme="majorHAnsi" w:cs="B Nazanin"/>
+        </w:rPr>
+      </w:pPr>
+      <w:r>
+        <w:rPr>
+          <w:rFonts w:asciiTheme="majorHAnsi" w:hAnsiTheme="majorHAnsi" w:cs="B Nazanin"/>
+          <w:noProof/>
+        </w:rPr>
+        <w:drawing>
+          <wp:inline distT="0" distB="0" distL="0" distR="0" wp14:anchorId="03B95680" wp14:editId="78380FCA">
+            <wp:extent cx="4795165" cy="2025650"/>
+            <wp:effectExtent l="0" t="0" r="5715" b="0"/>
+            <wp:docPr id="9" name="Picture 9"/>
+            <wp:cNvGraphicFramePr>
+              <a:graphicFrameLocks xmlns:a="http://schemas.openxmlformats.org/drawingml/2006/main" noChangeAspect="1"/>
+            </wp:cNvGraphicFramePr>
+            <a:graphic xmlns:a="http://schemas.openxmlformats.org/drawingml/2006/main">
+              <a:graphicData uri="http://schemas.openxmlformats.org/drawingml/2006/picture">
+                <pic:pic xmlns:pic="http://schemas.openxmlformats.org/drawingml/2006/picture">
+                  <pic:nvPicPr>
+                    <pic:cNvPr id="0" name=""/>
+                    <pic:cNvPicPr/>
+                  </pic:nvPicPr>
+                  <pic:blipFill>
+                    <a:blip r:embed="rId21"/>
+                    <a:stretch>
+                      <a:fillRect/>
+                    </a:stretch>
+                  </pic:blipFill>
+                  <pic:spPr>
+                    <a:xfrm>
+                      <a:off x="0" y="0"/>
+                      <a:ext cx="4800021" cy="2027701"/>
+                    </a:xfrm>
+                    <a:prstGeom prst="rect">
+                      <a:avLst/>
+                    </a:prstGeom>
+                  </pic:spPr>
+                </pic:pic>
+              </a:graphicData>
+            </a:graphic>
+          </wp:inline>
+        </w:drawing>
+      </w:r>
+    </w:p>
+    <w:p>
+      <w:pPr>
+        <w:pStyle w:val="Caption"/>
+        <w:bidi/>
+        <w:ind w:firstLine="180"/>
+        <w:jc w:val="center"/>
+        <w:rPr>
+          <w:rFonts w:asciiTheme="majorHAnsi" w:hAnsiTheme="majorHAnsi" w:cs="B Nazanin"/>
+          <w:color w:val="auto"/>
+          <w:lang w:bidi="fa-IR"/>
+        </w:rPr>
+      </w:pPr>
+      <w:r>
+        <w:rPr>
+          <w:rFonts w:asciiTheme="majorHAnsi" w:hAnsiTheme="majorHAnsi" w:cs="B Nazanin"/>
+          <w:color w:val="auto"/>
+          <w:rtl/>
+        </w:rPr>
+        <w:t xml:space="preserve">تصویر </w:t>
+      </w:r>
+      <w:r>
+        <w:rPr>
+          <w:rFonts w:asciiTheme="majorHAnsi" w:hAnsiTheme="majorHAnsi" w:cs="B Nazanin"/>
+          <w:color w:val="auto"/>
+          <w:rtl/>
+        </w:rPr>
+        <w:fldChar w:fldCharType="begin"/>
+      </w:r>
+      <w:r>
+        <w:rPr>
+          <w:rFonts w:asciiTheme="majorHAnsi" w:hAnsiTheme="majorHAnsi" w:cs="B Nazanin"/>
+          <w:color w:val="auto"/>
+          <w:rtl/>
+        </w:rPr>
+        <w:instrText xml:space="preserve"> </w:instrText>
+      </w:r>
+      <w:r>
+        <w:rPr>
+          <w:rFonts w:asciiTheme="majorHAnsi" w:hAnsiTheme="majorHAnsi" w:cs="B Nazanin"/>
+          <w:color w:val="auto"/>
+        </w:rPr>
+        <w:instrText>SEQ</w:instrText>
+      </w:r>
+      <w:r>
+        <w:rPr>
+          <w:rFonts w:asciiTheme="majorHAnsi" w:hAnsiTheme="majorHAnsi" w:cs="B Nazanin"/>
+          <w:color w:val="auto"/>
+          <w:rtl/>
+        </w:rPr>
+        <w:instrText xml:space="preserve"> تصویر \* </w:instrText>
+      </w:r>
+      <w:r>
+        <w:rPr>
+          <w:rFonts w:asciiTheme="majorHAnsi" w:hAnsiTheme="majorHAnsi" w:cs="B Nazanin"/>
+          <w:color w:val="auto"/>
+        </w:rPr>
+        <w:instrText>ARABIC</w:instrText>
+      </w:r>
+      <w:r>
+        <w:rPr>
+          <w:rFonts w:asciiTheme="majorHAnsi" w:hAnsiTheme="majorHAnsi" w:cs="B Nazanin"/>
+          <w:color w:val="auto"/>
+          <w:rtl/>
+        </w:rPr>
+        <w:instrText xml:space="preserve"> </w:instrText>
+      </w:r>
+      <w:r>
+        <w:rPr>
+          <w:rFonts w:asciiTheme="majorHAnsi" w:hAnsiTheme="majorHAnsi" w:cs="B Nazanin"/>
+          <w:color w:val="auto"/>
+          <w:rtl/>
+        </w:rPr>
+        <w:fldChar w:fldCharType="separate"/>
+      </w:r>
+      <w:r>
+        <w:rPr>
+          <w:rFonts w:asciiTheme="majorHAnsi" w:hAnsiTheme="majorHAnsi" w:cs="B Nazanin"/>
+          <w:noProof/>
+          <w:color w:val="auto"/>
+          <w:rtl/>
+        </w:rPr>
+        <w:t>10</w:t>
+      </w:r>
+      <w:r>
+        <w:rPr>
+          <w:rFonts w:asciiTheme="majorHAnsi" w:hAnsiTheme="majorHAnsi" w:cs="B Nazanin"/>
+          <w:color w:val="auto"/>
+          <w:rtl/>
+        </w:rPr>
+        <w:fldChar w:fldCharType="end"/>
+      </w:r>
+      <w:r>
+        <w:rPr>
+          <w:rFonts w:asciiTheme="majorHAnsi" w:hAnsiTheme="majorHAnsi" w:cs="B Nazanin"/>
+          <w:color w:val="auto"/>
+          <w:rtl/>
+        </w:rPr>
+        <w:t xml:space="preserve"> - </w:t>
+      </w:r>
+      <w:r>
+        <w:rPr>
+          <w:rFonts w:asciiTheme="majorHAnsi" w:hAnsiTheme="majorHAnsi" w:cs="B Nazanin"/>
+          <w:color w:val="auto"/>
+          <w:rtl/>
+          <w:lang w:bidi="fa-IR"/>
+        </w:rPr>
+        <w:t xml:space="preserve">مدل های مختلف </w:t>
+      </w:r>
+      <w:proofErr w:type="spellStart"/>
+      <w:r>
+        <w:rPr>
+          <w:rFonts w:asciiTheme="majorHAnsi" w:hAnsiTheme="majorHAnsi" w:cs="B Nazanin"/>
+          <w:color w:val="auto"/>
+          <w:lang w:bidi="fa-IR"/>
+        </w:rPr>
+        <w:t>CenterNet</w:t>
+      </w:r>
+      <w:proofErr w:type="spellEnd"/>
+      <w:r>
+        <w:rPr>
+          <w:rFonts w:asciiTheme="majorHAnsi" w:hAnsiTheme="majorHAnsi" w:cs="B Nazanin"/>
+          <w:color w:val="auto"/>
+          <w:rtl/>
+          <w:lang w:bidi="fa-IR"/>
+        </w:rPr>
+        <w:t xml:space="preserve"> از پیش آموزش دیده با دقت آن ها روی دیتاست </w:t>
+      </w:r>
+      <w:r>
+        <w:rPr>
+          <w:rFonts w:asciiTheme="majorHAnsi" w:hAnsiTheme="majorHAnsi" w:cs="B Nazanin"/>
+          <w:color w:val="auto"/>
+          <w:lang w:bidi="fa-IR"/>
+        </w:rPr>
+        <w:t>Pascal VOC</w:t>
+      </w:r>
+    </w:p>
+    <w:p>
+      <w:pPr>
+        <w:bidi/>
+        <w:ind w:firstLine="180"/>
+        <w:jc w:val="both"/>
+        <w:rPr>
+          <w:rFonts w:asciiTheme="majorHAnsi" w:hAnsiTheme="majorHAnsi" w:cs="B Nazanin"/>
+          <w:rtl/>
+          <w:lang w:bidi="fa-IR"/>
+        </w:rPr>
+      </w:pPr>
+      <w:r>
+        <w:rPr>
+          <w:rFonts w:asciiTheme="majorHAnsi" w:hAnsiTheme="majorHAnsi" w:cs="B Nazanin"/>
+          <w:rtl/>
+          <w:lang w:bidi="fa-IR"/>
+        </w:rPr>
+        <w:t xml:space="preserve">ما تمام مدل های </w:t>
+      </w:r>
+      <w:r>
+        <w:rPr>
+          <w:rFonts w:asciiTheme="majorHAnsi" w:hAnsiTheme="majorHAnsi" w:cs="B Nazanin"/>
+          <w:rtl/>
+          <w:lang w:bidi="fa-IR"/>
+        </w:rPr>
+        <w:t>از پیش آموزش دیده</w:t>
+      </w:r>
+      <w:r>
+        <w:rPr>
+          <w:rFonts w:asciiTheme="majorHAnsi" w:hAnsiTheme="majorHAnsi" w:cs="B Nazanin"/>
+          <w:rtl/>
+          <w:lang w:bidi="fa-IR"/>
+        </w:rPr>
+        <w:t>‌ی این کتابخانه</w:t>
+      </w:r>
+      <w:r>
+        <w:rPr>
+          <w:rFonts w:asciiTheme="majorHAnsi" w:hAnsiTheme="majorHAnsi" w:cs="B Nazanin"/>
+          <w:rtl/>
+          <w:lang w:bidi="fa-IR"/>
+        </w:rPr>
+        <w:t xml:space="preserve"> روی دیتاست </w:t>
+      </w:r>
+      <w:r>
+        <w:rPr>
+          <w:rFonts w:asciiTheme="majorHAnsi" w:hAnsiTheme="majorHAnsi" w:cs="B Nazanin"/>
+          <w:lang w:bidi="fa-IR"/>
+        </w:rPr>
+        <w:t>Coco</w:t>
+      </w:r>
+      <w:r>
+        <w:rPr>
+          <w:rFonts w:asciiTheme="majorHAnsi" w:hAnsiTheme="majorHAnsi" w:cs="B Nazanin"/>
+          <w:rtl/>
+          <w:lang w:bidi="fa-IR"/>
+        </w:rPr>
+        <w:t xml:space="preserve"> و </w:t>
+      </w:r>
+      <w:r>
+        <w:rPr>
+          <w:rFonts w:asciiTheme="majorHAnsi" w:hAnsiTheme="majorHAnsi" w:cs="B Nazanin"/>
+          <w:lang w:bidi="fa-IR"/>
+        </w:rPr>
+        <w:t>Pascal VOC</w:t>
+      </w:r>
+      <w:r>
+        <w:rPr>
+          <w:rFonts w:asciiTheme="majorHAnsi" w:hAnsiTheme="majorHAnsi" w:cs="B Nazanin"/>
+          <w:rtl/>
+          <w:lang w:bidi="fa-IR"/>
+        </w:rPr>
+        <w:t xml:space="preserve"> </w:t>
+      </w:r>
+      <w:r>
+        <w:rPr>
+          <w:rFonts w:asciiTheme="majorHAnsi" w:hAnsiTheme="majorHAnsi" w:cs="B Nazanin"/>
+          <w:rtl/>
+          <w:lang w:bidi="fa-IR"/>
+        </w:rPr>
+        <w:t xml:space="preserve">را </w:t>
+      </w:r>
+      <w:r>
+        <w:rPr>
+          <w:rFonts w:asciiTheme="majorHAnsi" w:hAnsiTheme="majorHAnsi" w:cs="B Nazanin"/>
+          <w:rtl/>
+          <w:lang w:bidi="fa-IR"/>
+        </w:rPr>
+        <w:t xml:space="preserve">تست کردیم </w:t>
+      </w:r>
+      <w:r>
+        <w:rPr>
+          <w:rFonts w:asciiTheme="majorHAnsi" w:hAnsiTheme="majorHAnsi" w:cs="B Nazanin"/>
+          <w:rtl/>
+          <w:lang w:bidi="fa-IR"/>
+        </w:rPr>
+        <w:t xml:space="preserve">و </w:t>
+      </w:r>
+      <w:r>
+        <w:rPr>
+          <w:rFonts w:asciiTheme="majorHAnsi" w:hAnsiTheme="majorHAnsi" w:cs="B Nazanin"/>
+          <w:rtl/>
+          <w:lang w:bidi="fa-IR"/>
+        </w:rPr>
+        <w:t xml:space="preserve">در نهایت 3 تا از مدل ها دقت مناسبی روی ماشین ها و تشخیص </w:t>
+      </w:r>
+      <w:r>
+        <w:rPr>
+          <w:rFonts w:asciiTheme="majorHAnsi" w:hAnsiTheme="majorHAnsi" w:cs="B Nazanin"/>
+          <w:rtl/>
+          <w:lang w:bidi="fa-IR"/>
+        </w:rPr>
+        <w:t xml:space="preserve">مختصات </w:t>
+      </w:r>
+      <w:r>
+        <w:rPr>
+          <w:rFonts w:asciiTheme="majorHAnsi" w:hAnsiTheme="majorHAnsi" w:cs="B Nazanin"/>
+          <w:rtl/>
+          <w:lang w:bidi="fa-IR"/>
+        </w:rPr>
+        <w:t xml:space="preserve"> آنها داشتند که به شرح زیر می باشند:</w:t>
+      </w:r>
+    </w:p>
+    <w:p>
+      <w:pPr>
+        <w:pStyle w:val="ListParagraph"/>
+        <w:numPr>
+          <w:ilvl w:val="0"/>
+          <w:numId w:val="3"/>
+        </w:numPr>
+        <w:bidi/>
+        <w:ind w:left="0" w:firstLine="180"/>
+        <w:jc w:val="both"/>
+        <w:rPr>
+          <w:rFonts w:asciiTheme="majorHAnsi" w:hAnsiTheme="majorHAnsi" w:cs="B Nazanin"/>
+          <w:lang w:bidi="fa-IR"/>
+        </w:rPr>
+      </w:pPr>
+      <w:r>
+        <w:rPr>
+          <w:rFonts w:asciiTheme="majorHAnsi" w:hAnsiTheme="majorHAnsi" w:cs="B Nazanin"/>
+          <w:lang w:bidi="fa-IR"/>
+        </w:rPr>
+        <w:lastRenderedPageBreak/>
+        <w:t>faster_rcnn_resnet50_v1b_voc</w:t>
+      </w:r>
+      <w:r>
+        <w:rPr>
+          <w:rFonts w:asciiTheme="majorHAnsi" w:hAnsiTheme="majorHAnsi" w:cs="B Nazanin"/>
+          <w:rtl/>
+          <w:lang w:bidi="fa-IR"/>
+        </w:rPr>
+        <w:t xml:space="preserve"> با دقت </w:t>
+      </w:r>
+      <w:r>
+        <w:rPr>
+          <w:rFonts w:asciiTheme="majorHAnsi" w:hAnsiTheme="majorHAnsi" w:cs="B Nazanin"/>
+          <w:lang w:bidi="fa-IR"/>
+        </w:rPr>
+        <w:t xml:space="preserve">78.3 </w:t>
+      </w:r>
+      <w:proofErr w:type="spellStart"/>
+      <w:r>
+        <w:rPr>
+          <w:rFonts w:asciiTheme="majorHAnsi" w:hAnsiTheme="majorHAnsi" w:cs="B Nazanin"/>
+          <w:lang w:bidi="fa-IR"/>
+        </w:rPr>
+        <w:t>mAP</w:t>
+      </w:r>
+      <w:proofErr w:type="spellEnd"/>
+    </w:p>
+    <w:p>
+      <w:pPr>
+        <w:pStyle w:val="ListParagraph"/>
+        <w:numPr>
+          <w:ilvl w:val="0"/>
+          <w:numId w:val="3"/>
+        </w:numPr>
+        <w:bidi/>
+        <w:ind w:left="0" w:firstLine="180"/>
+        <w:jc w:val="both"/>
+        <w:rPr>
+          <w:rFonts w:asciiTheme="majorHAnsi" w:hAnsiTheme="majorHAnsi" w:cs="B Nazanin"/>
+          <w:lang w:bidi="fa-IR"/>
+        </w:rPr>
+      </w:pPr>
+      <w:r>
+        <w:rPr>
+          <w:rFonts w:asciiTheme="majorHAnsi" w:hAnsiTheme="majorHAnsi" w:cs="B Nazanin"/>
+          <w:lang w:bidi="fa-IR"/>
+        </w:rPr>
+        <w:t>ssd_512_resnet50_v1_voc</w:t>
+      </w:r>
+      <w:r>
+        <w:rPr>
+          <w:rFonts w:asciiTheme="majorHAnsi" w:hAnsiTheme="majorHAnsi" w:cs="B Nazanin"/>
+          <w:rtl/>
+          <w:lang w:bidi="fa-IR"/>
+        </w:rPr>
+        <w:t xml:space="preserve"> با دقت </w:t>
+      </w:r>
+      <w:r>
+        <w:rPr>
+          <w:rFonts w:asciiTheme="majorHAnsi" w:hAnsiTheme="majorHAnsi" w:cs="B Nazanin"/>
+          <w:lang w:bidi="fa-IR"/>
+        </w:rPr>
+        <w:t xml:space="preserve">80.1 </w:t>
+      </w:r>
+      <w:proofErr w:type="spellStart"/>
+      <w:r>
+        <w:rPr>
+          <w:rFonts w:asciiTheme="majorHAnsi" w:hAnsiTheme="majorHAnsi" w:cs="B Nazanin"/>
+          <w:lang w:bidi="fa-IR"/>
+        </w:rPr>
+        <w:t>mAP</w:t>
+      </w:r>
+      <w:proofErr w:type="spellEnd"/>
+    </w:p>
+    <w:p>
+      <w:pPr>
+        <w:pStyle w:val="ListParagraph"/>
+        <w:numPr>
+          <w:ilvl w:val="0"/>
+          <w:numId w:val="3"/>
+        </w:numPr>
+        <w:bidi/>
+        <w:ind w:left="0" w:firstLine="180"/>
+        <w:jc w:val="both"/>
+        <w:rPr>
+          <w:rFonts w:asciiTheme="majorHAnsi" w:hAnsiTheme="majorHAnsi" w:cs="B Nazanin"/>
+          <w:lang w:bidi="fa-IR"/>
+        </w:rPr>
+      </w:pPr>
+      <w:r>
+        <w:rPr>
+          <w:rFonts w:asciiTheme="majorHAnsi" w:hAnsiTheme="majorHAnsi" w:cs="B Nazanin"/>
+          <w:lang w:bidi="fa-IR"/>
+        </w:rPr>
+        <w:t>yolo3_darknet53_voc</w:t>
+      </w:r>
+      <w:r>
+        <w:rPr>
+          <w:rFonts w:asciiTheme="majorHAnsi" w:hAnsiTheme="majorHAnsi" w:cs="B Nazanin"/>
+          <w:rtl/>
+          <w:lang w:bidi="fa-IR"/>
+        </w:rPr>
+        <w:t xml:space="preserve"> با دقت </w:t>
+      </w:r>
+      <w:r>
+        <w:rPr>
+          <w:rFonts w:asciiTheme="majorHAnsi" w:hAnsiTheme="majorHAnsi" w:cs="B Nazanin"/>
+          <w:lang w:bidi="fa-IR"/>
+        </w:rPr>
+        <w:t xml:space="preserve">81.5 </w:t>
+      </w:r>
+      <w:proofErr w:type="spellStart"/>
+      <w:r>
+        <w:rPr>
+          <w:rFonts w:asciiTheme="majorHAnsi" w:hAnsiTheme="majorHAnsi" w:cs="B Nazanin"/>
+          <w:lang w:bidi="fa-IR"/>
+        </w:rPr>
+        <w:t>mAP</w:t>
+      </w:r>
+      <w:proofErr w:type="spellEnd"/>
+    </w:p>
+    <w:p>
+      <w:pPr>
+        <w:bidi/>
+        <w:ind w:firstLine="180"/>
+        <w:jc w:val="both"/>
+        <w:rPr>
+          <w:rFonts w:asciiTheme="majorHAnsi" w:hAnsiTheme="majorHAnsi" w:cs="B Nazanin"/>
+          <w:rtl/>
+          <w:lang w:bidi="fa-IR"/>
+        </w:rPr>
+      </w:pPr>
+      <w:r>
+        <w:rPr>
+          <w:rFonts w:asciiTheme="majorHAnsi" w:hAnsiTheme="majorHAnsi" w:cs="B Nazanin"/>
+          <w:rtl/>
+          <w:lang w:bidi="fa-IR"/>
+        </w:rPr>
+        <w:t xml:space="preserve">این مدل ها از لحاظ تشخیص </w:t>
+      </w:r>
+      <w:r>
+        <w:rPr>
+          <w:rFonts w:asciiTheme="majorHAnsi" w:hAnsiTheme="majorHAnsi" w:cs="B Nazanin"/>
+          <w:rtl/>
+          <w:lang w:bidi="fa-IR"/>
+        </w:rPr>
+        <w:t>مختصات</w:t>
+      </w:r>
+      <w:r>
+        <w:rPr>
+          <w:rFonts w:asciiTheme="majorHAnsi" w:hAnsiTheme="majorHAnsi" w:cs="B Nazanin"/>
+          <w:rtl/>
+          <w:lang w:bidi="fa-IR"/>
+        </w:rPr>
+        <w:t xml:space="preserve"> ماشین ها تقریبا مشابه هم بودند و از بین تمام مدل ها دقت بیشتری داشتند.</w:t>
+      </w:r>
+    </w:p>
+    <w:p>
+      <w:pPr>
+        <w:bidi/>
+        <w:ind w:firstLine="180"/>
+        <w:jc w:val="both"/>
+        <w:rPr>
+          <w:rFonts w:asciiTheme="majorHAnsi" w:hAnsiTheme="majorHAnsi" w:cs="B Nazanin"/>
+          <w:rtl/>
+          <w:lang w:bidi="fa-IR"/>
+        </w:rPr>
+      </w:pPr>
+      <w:r>
+        <w:rPr>
+          <w:rFonts w:asciiTheme="majorHAnsi" w:hAnsiTheme="majorHAnsi" w:cs="B Nazanin"/>
+          <w:rtl/>
+          <w:lang w:bidi="fa-IR"/>
+        </w:rPr>
+        <w:t>اما ما به دنبال مدلی هستیم که هم از لحاظ دقت و هم از لحاظ سرعت مدل بهتری باشد. پس این سه مدل را از لحاظ سرعت پیش بینی نیز مقایسه کردیم که به ترتیب سرعت به شرح زیر می باشند:</w:t>
+      </w:r>
+    </w:p>
+    <w:p>
+      <w:pPr>
+        <w:pStyle w:val="ListParagraph"/>
+        <w:numPr>
+          <w:ilvl w:val="0"/>
+          <w:numId w:val="4"/>
+        </w:numPr>
+        <w:bidi/>
+        <w:ind w:left="0" w:firstLine="180"/>
+        <w:jc w:val="both"/>
+        <w:rPr>
+          <w:rFonts w:asciiTheme="majorHAnsi" w:hAnsiTheme="majorHAnsi" w:cs="B Nazanin"/>
+          <w:lang w:bidi="fa-IR"/>
+        </w:rPr>
+      </w:pPr>
+      <w:r>
+        <w:rPr>
+          <w:rFonts w:asciiTheme="majorHAnsi" w:hAnsiTheme="majorHAnsi" w:cs="B Nazanin"/>
+          <w:lang w:bidi="fa-IR"/>
+        </w:rPr>
+        <w:t>ssd_512_resnet50_v1_voc</w:t>
+      </w:r>
+      <w:r>
+        <w:rPr>
+          <w:rFonts w:asciiTheme="majorHAnsi" w:hAnsiTheme="majorHAnsi" w:cs="B Nazanin"/>
+          <w:rtl/>
+          <w:lang w:bidi="fa-IR"/>
+        </w:rPr>
+        <w:t xml:space="preserve"> با دقت </w:t>
+      </w:r>
+      <w:r>
+        <w:rPr>
+          <w:rFonts w:asciiTheme="majorHAnsi" w:hAnsiTheme="majorHAnsi" w:cs="B Nazanin"/>
+          <w:lang w:bidi="fa-IR"/>
+        </w:rPr>
+        <w:t xml:space="preserve">80.1 </w:t>
+      </w:r>
+      <w:proofErr w:type="spellStart"/>
+      <w:r>
+        <w:rPr>
+          <w:rFonts w:asciiTheme="majorHAnsi" w:hAnsiTheme="majorHAnsi" w:cs="B Nazanin"/>
+          <w:lang w:bidi="fa-IR"/>
+        </w:rPr>
+        <w:t>mAP</w:t>
+      </w:r>
+      <w:proofErr w:type="spellEnd"/>
+    </w:p>
+    <w:p>
+      <w:pPr>
+        <w:pStyle w:val="ListParagraph"/>
+        <w:numPr>
+          <w:ilvl w:val="0"/>
+          <w:numId w:val="4"/>
+        </w:numPr>
+        <w:bidi/>
+        <w:ind w:left="0" w:firstLine="180"/>
+        <w:jc w:val="both"/>
+        <w:rPr>
+          <w:rFonts w:asciiTheme="majorHAnsi" w:hAnsiTheme="majorHAnsi" w:cs="B Nazanin"/>
+          <w:lang w:bidi="fa-IR"/>
+        </w:rPr>
+      </w:pPr>
+      <w:r>
+        <w:rPr>
+          <w:rFonts w:asciiTheme="majorHAnsi" w:hAnsiTheme="majorHAnsi" w:cs="B Nazanin"/>
+          <w:lang w:bidi="fa-IR"/>
+        </w:rPr>
+        <w:t>yolo3_darknet53_voc</w:t>
+      </w:r>
+      <w:r>
+        <w:rPr>
+          <w:rFonts w:asciiTheme="majorHAnsi" w:hAnsiTheme="majorHAnsi" w:cs="B Nazanin"/>
+          <w:rtl/>
+          <w:lang w:bidi="fa-IR"/>
+        </w:rPr>
+        <w:t xml:space="preserve"> با دقت </w:t>
+      </w:r>
+      <w:r>
+        <w:rPr>
+          <w:rFonts w:asciiTheme="majorHAnsi" w:hAnsiTheme="majorHAnsi" w:cs="B Nazanin"/>
+          <w:lang w:bidi="fa-IR"/>
+        </w:rPr>
+        <w:t xml:space="preserve">81.5 </w:t>
+      </w:r>
+      <w:proofErr w:type="spellStart"/>
+      <w:r>
+        <w:rPr>
+          <w:rFonts w:asciiTheme="majorHAnsi" w:hAnsiTheme="majorHAnsi" w:cs="B Nazanin"/>
+          <w:lang w:bidi="fa-IR"/>
+        </w:rPr>
+        <w:t>mAP</w:t>
+      </w:r>
+      <w:proofErr w:type="spellEnd"/>
+    </w:p>
+    <w:p>
+      <w:pPr>
+        <w:pStyle w:val="ListParagraph"/>
+        <w:numPr>
+          <w:ilvl w:val="0"/>
+          <w:numId w:val="4"/>
+        </w:numPr>
+        <w:bidi/>
+        <w:ind w:left="0" w:firstLine="180"/>
+        <w:jc w:val="both"/>
+        <w:rPr>
+          <w:rFonts w:asciiTheme="majorHAnsi" w:hAnsiTheme="majorHAnsi" w:cs="B Nazanin"/>
+          <w:lang w:bidi="fa-IR"/>
+        </w:rPr>
+      </w:pPr>
+      <w:r>
+        <w:rPr>
+          <w:rFonts w:asciiTheme="majorHAnsi" w:hAnsiTheme="majorHAnsi" w:cs="B Nazanin"/>
+          <w:lang w:bidi="fa-IR"/>
+        </w:rPr>
+        <w:t>faster_rcnn_resnet50_v1b_voc</w:t>
+      </w:r>
+      <w:r>
+        <w:rPr>
+          <w:rFonts w:asciiTheme="majorHAnsi" w:hAnsiTheme="majorHAnsi" w:cs="B Nazanin"/>
+          <w:rtl/>
+          <w:lang w:bidi="fa-IR"/>
+        </w:rPr>
+        <w:t xml:space="preserve"> با دقت </w:t>
+      </w:r>
+      <w:r>
+        <w:rPr>
+          <w:rFonts w:asciiTheme="majorHAnsi" w:hAnsiTheme="majorHAnsi" w:cs="B Nazanin"/>
+          <w:lang w:bidi="fa-IR"/>
+        </w:rPr>
+        <w:t xml:space="preserve">78.3 </w:t>
+      </w:r>
+      <w:proofErr w:type="spellStart"/>
+      <w:r>
+        <w:rPr>
+          <w:rFonts w:asciiTheme="majorHAnsi" w:hAnsiTheme="majorHAnsi" w:cs="B Nazanin"/>
+          <w:lang w:bidi="fa-IR"/>
+        </w:rPr>
+        <w:t>mAP</w:t>
+      </w:r>
+      <w:proofErr w:type="spellEnd"/>
+    </w:p>
+    <w:p>
+      <w:pPr>
+        <w:bidi/>
+        <w:ind w:firstLine="180"/>
+        <w:jc w:val="both"/>
+        <w:rPr>
+          <w:rFonts w:asciiTheme="majorHAnsi" w:hAnsiTheme="majorHAnsi" w:cs="B Nazanin"/>
+          <w:rtl/>
+          <w:lang w:bidi="fa-IR"/>
+        </w:rPr>
+      </w:pPr>
+      <w:r>
+        <w:rPr>
+          <w:rFonts w:asciiTheme="majorHAnsi" w:hAnsiTheme="majorHAnsi" w:cs="B Nazanin"/>
+          <w:rtl/>
+          <w:lang w:bidi="fa-IR"/>
+        </w:rPr>
+        <w:t xml:space="preserve">بنابراین چون بیشترین سرعت مربوط به  مدل </w:t>
+      </w:r>
+      <w:r>
+        <w:rPr>
+          <w:rFonts w:asciiTheme="majorHAnsi" w:hAnsiTheme="majorHAnsi" w:cs="B Nazanin"/>
+          <w:lang w:bidi="fa-IR"/>
+        </w:rPr>
+        <w:t>ssd_512_resnet50_v1_voc</w:t>
+      </w:r>
+      <w:r>
+        <w:rPr>
+          <w:rFonts w:asciiTheme="majorHAnsi" w:hAnsiTheme="majorHAnsi" w:cs="B Nazanin"/>
+          <w:rtl/>
+          <w:lang w:bidi="fa-IR"/>
+        </w:rPr>
+        <w:t xml:space="preserve"> بود لذا تصمیم گرفتیم تا از این مدل برای لیبل گذاری داده های خود استفاده کنیم</w:t>
+      </w:r>
+      <w:r>
+        <w:rPr>
+          <w:rFonts w:asciiTheme="majorHAnsi" w:hAnsiTheme="majorHAnsi" w:cs="B Nazanin"/>
+          <w:rtl/>
+          <w:lang w:bidi="fa-IR"/>
+        </w:rPr>
+        <w:t xml:space="preserve"> و اشیائی که امتیاز آنها از یک آستانه (که در اینجا 0.8 است) بیشتر است آن ها را در نظر میگیریم</w:t>
+      </w:r>
+      <w:r>
+        <w:rPr>
+          <w:rFonts w:asciiTheme="majorHAnsi" w:hAnsiTheme="majorHAnsi" w:cs="B Nazanin"/>
+          <w:rtl/>
+          <w:lang w:bidi="fa-IR"/>
+        </w:rPr>
+        <w:t>.</w:t>
+      </w:r>
+    </w:p>
+    <w:p>
+      <w:pPr>
+        <w:bidi/>
+        <w:ind w:firstLine="180"/>
+        <w:jc w:val="both"/>
+        <w:rPr>
+          <w:rFonts w:asciiTheme="majorHAnsi" w:hAnsiTheme="majorHAnsi" w:cs="B Nazanin"/>
+          <w:rtl/>
+          <w:lang w:bidi="fa-IR"/>
+        </w:rPr>
+      </w:pPr>
+      <w:r>
+        <w:rPr>
+          <w:rFonts w:asciiTheme="majorHAnsi" w:hAnsiTheme="majorHAnsi" w:cs="B Nazanin"/>
+          <w:rtl/>
+          <w:lang w:bidi="fa-IR"/>
+        </w:rPr>
+        <w:t>در دیتاست ما تعداد کمی از عکس ها شامل ماشین های دیگری در پس زمینه ی ماشین اصلی نیز می باشد و مشخصا مدلی که در نظر گرفتیم، این ماشین های پس زمینه را نیز تشخیص میدهد. اما چالشی که ما به آن برخوردیم</w:t>
+      </w:r>
+      <w:r>
+        <w:rPr>
+          <w:rFonts w:asciiTheme="majorHAnsi" w:hAnsiTheme="majorHAnsi" w:cs="B Nazanin"/>
+          <w:rtl/>
+          <w:lang w:bidi="fa-IR"/>
+        </w:rPr>
+        <w:t xml:space="preserve"> و این چالش تنها در تعداد بسیار کمی از عکس ها به چشم میخورد اما با این حال میخواستیم برای آنها نیز تشخیص مناسبی داشته باشیم،</w:t>
+      </w:r>
+      <w:r>
+        <w:rPr>
+          <w:rFonts w:asciiTheme="majorHAnsi" w:hAnsiTheme="majorHAnsi" w:cs="B Nazanin"/>
+          <w:rtl/>
+          <w:lang w:bidi="fa-IR"/>
+        </w:rPr>
+        <w:t xml:space="preserve"> این است که در حین تشخیص ماشین های داخل یک عکس، این مدل و خیلی از مدل های دیگری که آنها را تست کردیم ضریب اطمینان مربوط به </w:t>
+      </w:r>
+      <w:r>
+        <w:rPr>
+          <w:rFonts w:asciiTheme="majorHAnsi" w:hAnsiTheme="majorHAnsi" w:cs="B Nazanin"/>
+          <w:rtl/>
+          <w:lang w:bidi="fa-IR"/>
+        </w:rPr>
+        <w:t xml:space="preserve">برخی </w:t>
+      </w:r>
+      <w:r>
+        <w:rPr>
+          <w:rFonts w:asciiTheme="majorHAnsi" w:hAnsiTheme="majorHAnsi" w:cs="B Nazanin"/>
+          <w:rtl/>
+          <w:lang w:bidi="fa-IR"/>
+        </w:rPr>
+        <w:t>ماشین های پس زمینه</w:t>
+      </w:r>
+      <w:r>
+        <w:rPr>
+          <w:rFonts w:asciiTheme="majorHAnsi" w:hAnsiTheme="majorHAnsi" w:cs="B Nazanin"/>
+          <w:rtl/>
+          <w:lang w:bidi="fa-IR"/>
+        </w:rPr>
+        <w:t xml:space="preserve"> را بیشتر از ماشین اصلی میدادند، لذا ما اگر بر اساس امتیاز (ضریب اطمینان) بخواهیم ماشین ها را انتخاب کنیم ممکن است ماشینی در پس زمینه انتخاب شود که مدل آن الزاما با مدل ماشین مدنظر ما یکی نباشد. مثلا فرض کنید یک تصویر داریم که ماشین اصلی در آن سمند است و در پس زمینه چند ماشین از جمله یک پراید می باشد و ما میدانیم در این عکس به دنبال پیدا کردن سمند و مکان آن در تصویر هستیم. حال اگر ضریب اطمینان پراید از سمند بیشتر باشد (مثلا برای پریاد ضریب اطمینان 0.99 و سمند 0.95 باشد) و ما براساس بیشترین ضریب اطمینان شی مدنظر را انتخاب کنیم در نهایت به اشتباه مکان سمند داخل عکس را تشخیص داده ایم.</w:t>
+      </w:r>
+    </w:p>
+    <w:p>
+      <w:pPr>
+        <w:keepNext/>
+        <w:bidi/>
+        <w:ind w:firstLine="180"/>
+        <w:jc w:val="center"/>
+        <w:rPr>
+          <w:rFonts w:asciiTheme="majorHAnsi" w:hAnsiTheme="majorHAnsi" w:cs="B Nazanin"/>
+        </w:rPr>
+      </w:pPr>
+      <w:r>
+        <w:rPr>
+          <w:rFonts w:asciiTheme="majorHAnsi" w:hAnsiTheme="majorHAnsi" w:cs="B Nazanin"/>
+          <w:noProof/>
+        </w:rPr>
+        <w:drawing>
+          <wp:inline distT="0" distB="0" distL="0" distR="0" wp14:anchorId="19C2A76E" wp14:editId="5B9DE1EE">
+            <wp:extent cx="3663950" cy="1816100"/>
+            <wp:effectExtent l="0" t="0" r="0" b="0"/>
+            <wp:docPr id="5" name="Picture 5"/>
+            <wp:cNvGraphicFramePr>
+              <a:graphicFrameLocks xmlns:a="http://schemas.openxmlformats.org/drawingml/2006/main" noChangeAspect="1"/>
+            </wp:cNvGraphicFramePr>
+            <a:graphic xmlns:a="http://schemas.openxmlformats.org/drawingml/2006/main">
+              <a:graphicData uri="http://schemas.openxmlformats.org/drawingml/2006/picture">
+                <pic:pic xmlns:pic="http://schemas.openxmlformats.org/drawingml/2006/picture">
+                  <pic:nvPicPr>
+                    <pic:cNvPr id="0" name=""/>
+                    <pic:cNvPicPr/>
+                  </pic:nvPicPr>
+                  <pic:blipFill>
+                    <a:blip r:embed="rId22"/>
+                    <a:stretch>
+                      <a:fillRect/>
+                    </a:stretch>
+                  </pic:blipFill>
+                  <pic:spPr>
+                    <a:xfrm>
+                      <a:off x="0" y="0"/>
                       <a:ext cx="3663950" cy="1816100"/>
                     </a:xfrm>
                     <a:prstGeom prst="rect">
@@ -4252,48 +4463,25 @@
       <w:pPr>
         <w:pStyle w:val="Caption"/>
         <w:bidi/>
+        <w:ind w:firstLine="180"/>
         <w:jc w:val="center"/>
         <w:rPr>
-          <w:rFonts w:cs="B Nazanin"/>
-          <w:color w:val="auto"/>
-          <w:lang w:bidi="fa-IR"/>
-        </w:rPr>
-      </w:pPr>
-      <w:r>
-        <w:rPr>
-          <w:rFonts w:cs="B Nazanin"/>
-          <w:color w:val="auto"/>
-          <w:rtl/>
-        </w:rPr>
-        <w:t>تصو</w:t>
-      </w:r>
-      <w:r>
-        <w:rPr>
-          <w:rFonts w:cs="B Nazanin" w:hint="cs"/>
-          <w:color w:val="auto"/>
-          <w:rtl/>
-        </w:rPr>
-        <w:t>ی</w:t>
-      </w:r>
-      <w:r>
-        <w:rPr>
-          <w:rFonts w:cs="B Nazanin" w:hint="eastAsia"/>
-          <w:color w:val="auto"/>
-          <w:rtl/>
-        </w:rPr>
-        <w:t>ر</w:t>
-      </w:r>
-      <w:r>
-        <w:rPr>
-          <w:rFonts w:cs="B Nazanin"/>
-          <w:color w:val="auto"/>
-          <w:rtl/>
-        </w:rPr>
-        <w:t xml:space="preserve"> </w:t>
-      </w:r>
-      <w:r>
-        <w:rPr>
-          <w:rFonts w:cs="B Nazanin"/>
+          <w:rFonts w:asciiTheme="majorHAnsi" w:hAnsiTheme="majorHAnsi" w:cs="B Nazanin"/>
+          <w:color w:val="auto"/>
+          <w:lang w:bidi="fa-IR"/>
+        </w:rPr>
+      </w:pPr>
+      <w:r>
+        <w:rPr>
+          <w:rFonts w:asciiTheme="majorHAnsi" w:hAnsiTheme="majorHAnsi" w:cs="B Nazanin"/>
+          <w:color w:val="auto"/>
+          <w:rtl/>
+        </w:rPr>
+        <w:t xml:space="preserve">تصویر </w:t>
+      </w:r>
+      <w:r>
+        <w:rPr>
+          <w:rFonts w:asciiTheme="majorHAnsi" w:hAnsiTheme="majorHAnsi" w:cs="B Nazanin"/>
           <w:color w:val="auto"/>
           <w:rtl/>
         </w:rPr>
@@ -4301,7 +4489,7 @@
       </w:r>
       <w:r>
         <w:rPr>
-          <w:rFonts w:cs="B Nazanin"/>
+          <w:rFonts w:asciiTheme="majorHAnsi" w:hAnsiTheme="majorHAnsi" w:cs="B Nazanin"/>
           <w:color w:val="auto"/>
           <w:rtl/>
         </w:rPr>
@@ -4309,14 +4497,14 @@
       </w:r>
       <w:r>
         <w:rPr>
-          <w:rFonts w:cs="B Nazanin"/>
+          <w:rFonts w:asciiTheme="majorHAnsi" w:hAnsiTheme="majorHAnsi" w:cs="B Nazanin"/>
           <w:color w:val="auto"/>
         </w:rPr>
         <w:instrText>SEQ</w:instrText>
       </w:r>
       <w:r>
         <w:rPr>
-          <w:rFonts w:cs="B Nazanin"/>
+          <w:rFonts w:asciiTheme="majorHAnsi" w:hAnsiTheme="majorHAnsi" w:cs="B Nazanin"/>
           <w:color w:val="auto"/>
           <w:rtl/>
         </w:rPr>
@@ -4324,14 +4512,14 @@
       </w:r>
       <w:r>
         <w:rPr>
-          <w:rFonts w:cs="B Nazanin"/>
+          <w:rFonts w:asciiTheme="majorHAnsi" w:hAnsiTheme="majorHAnsi" w:cs="B Nazanin"/>
           <w:color w:val="auto"/>
         </w:rPr>
         <w:instrText>ARABIC</w:instrText>
       </w:r>
       <w:r>
         <w:rPr>
-          <w:rFonts w:cs="B Nazanin"/>
+          <w:rFonts w:asciiTheme="majorHAnsi" w:hAnsiTheme="majorHAnsi" w:cs="B Nazanin"/>
           <w:color w:val="auto"/>
           <w:rtl/>
         </w:rPr>
@@ -4339,7 +4527,7 @@
       </w:r>
       <w:r>
         <w:rPr>
-          <w:rFonts w:cs="B Nazanin"/>
+          <w:rFonts w:asciiTheme="majorHAnsi" w:hAnsiTheme="majorHAnsi" w:cs="B Nazanin"/>
           <w:color w:val="auto"/>
           <w:rtl/>
         </w:rPr>
@@ -4347,16 +4535,16 @@
       </w:r>
       <w:r>
         <w:rPr>
-          <w:rFonts w:cs="B Nazanin"/>
+          <w:rFonts w:asciiTheme="majorHAnsi" w:hAnsiTheme="majorHAnsi" w:cs="B Nazanin"/>
           <w:noProof/>
           <w:color w:val="auto"/>
           <w:rtl/>
         </w:rPr>
-        <w:t>9</w:t>
-      </w:r>
-      <w:r>
-        <w:rPr>
-          <w:rFonts w:cs="B Nazanin"/>
+        <w:t>11</w:t>
+      </w:r>
+      <w:r>
+        <w:rPr>
+          <w:rFonts w:asciiTheme="majorHAnsi" w:hAnsiTheme="majorHAnsi" w:cs="B Nazanin"/>
           <w:color w:val="auto"/>
           <w:rtl/>
         </w:rPr>
@@ -4364,7 +4552,7 @@
       </w:r>
       <w:r>
         <w:rPr>
-          <w:rFonts w:cs="B Nazanin" w:hint="cs"/>
+          <w:rFonts w:asciiTheme="majorHAnsi" w:hAnsiTheme="majorHAnsi" w:cs="B Nazanin"/>
           <w:noProof/>
           <w:color w:val="auto"/>
           <w:rtl/>
@@ -4376,16 +4564,17 @@
     <w:p>
       <w:pPr>
         <w:bidi/>
+        <w:ind w:firstLine="180"/>
         <w:jc w:val="both"/>
         <w:rPr>
-          <w:rFonts w:cs="B Nazanin"/>
-          <w:rtl/>
-          <w:lang w:bidi="fa-IR"/>
-        </w:rPr>
-      </w:pPr>
-      <w:r>
-        <w:rPr>
-          <w:rFonts w:cs="B Nazanin" w:hint="cs"/>
+          <w:rFonts w:asciiTheme="majorHAnsi" w:hAnsiTheme="majorHAnsi" w:cs="B Nazanin"/>
+          <w:rtl/>
+          <w:lang w:bidi="fa-IR"/>
+        </w:rPr>
+      </w:pPr>
+      <w:r>
+        <w:rPr>
+          <w:rFonts w:asciiTheme="majorHAnsi" w:hAnsiTheme="majorHAnsi" w:cs="B Nazanin"/>
           <w:rtl/>
           <w:lang w:bidi="fa-IR"/>
         </w:rPr>
@@ -4393,7 +4582,7 @@
       </w:r>
       <w:r>
         <w:rPr>
-          <w:rFonts w:cs="B Nazanin" w:hint="cs"/>
+          <w:rFonts w:asciiTheme="majorHAnsi" w:hAnsiTheme="majorHAnsi" w:cs="B Nazanin"/>
           <w:rtl/>
           <w:lang w:bidi="fa-IR"/>
         </w:rPr>
@@ -4401,7 +4590,7 @@
       </w:r>
       <w:r>
         <w:rPr>
-          <w:rFonts w:cs="B Nazanin" w:hint="cs"/>
+          <w:rFonts w:asciiTheme="majorHAnsi" w:hAnsiTheme="majorHAnsi" w:cs="B Nazanin"/>
           <w:rtl/>
           <w:lang w:bidi="fa-IR"/>
         </w:rPr>
@@ -4409,22 +4598,31 @@
       </w:r>
       <w:r>
         <w:rPr>
-          <w:rFonts w:cs="B Nazanin"/>
+          <w:rFonts w:asciiTheme="majorHAnsi" w:hAnsiTheme="majorHAnsi" w:cs="B Nazanin"/>
           <w:lang w:bidi="fa-IR"/>
         </w:rPr>
         <w:t>bounding box</w:t>
       </w:r>
       <w:r>
         <w:rPr>
-          <w:rFonts w:cs="B Nazanin" w:hint="cs"/>
-          <w:rtl/>
-          <w:lang w:bidi="fa-IR"/>
-        </w:rPr>
-        <w:t xml:space="preserve"> استفاده کردیم.</w:t>
-      </w:r>
-      <w:r>
-        <w:rPr>
-          <w:rFonts w:cs="B Nazanin" w:hint="cs"/>
+          <w:rFonts w:asciiTheme="majorHAnsi" w:hAnsiTheme="majorHAnsi" w:cs="B Nazanin"/>
+          <w:rtl/>
+          <w:lang w:bidi="fa-IR"/>
+        </w:rPr>
+        <w:t xml:space="preserve"> </w:t>
+      </w:r>
+      <w:r>
+        <w:rPr>
+          <w:rFonts w:asciiTheme="majorHAnsi" w:hAnsiTheme="majorHAnsi" w:cs="B Nazanin"/>
+          <w:rtl/>
+          <w:lang w:bidi="fa-IR"/>
+        </w:rPr>
+        <w:lastRenderedPageBreak/>
+        <w:t>استفاده کردیم.</w:t>
+      </w:r>
+      <w:r>
+        <w:rPr>
+          <w:rFonts w:asciiTheme="majorHAnsi" w:hAnsiTheme="majorHAnsi" w:cs="B Nazanin"/>
           <w:rtl/>
           <w:lang w:bidi="fa-IR"/>
         </w:rPr>
@@ -4432,7 +4630,7 @@
       </w:r>
       <w:r>
         <w:rPr>
-          <w:rFonts w:cs="B Nazanin" w:hint="cs"/>
+          <w:rFonts w:asciiTheme="majorHAnsi" w:hAnsiTheme="majorHAnsi" w:cs="B Nazanin"/>
           <w:rtl/>
           <w:lang w:bidi="fa-IR"/>
         </w:rPr>
@@ -4440,7 +4638,7 @@
       </w:r>
       <w:r>
         <w:rPr>
-          <w:rFonts w:cs="B Nazanin" w:hint="cs"/>
+          <w:rFonts w:asciiTheme="majorHAnsi" w:hAnsiTheme="majorHAnsi" w:cs="B Nazanin"/>
           <w:rtl/>
           <w:lang w:bidi="fa-IR"/>
         </w:rPr>
@@ -4448,7 +4646,7 @@
       </w:r>
       <w:r>
         <w:rPr>
-          <w:rFonts w:cs="B Nazanin" w:hint="cs"/>
+          <w:rFonts w:asciiTheme="majorHAnsi" w:hAnsiTheme="majorHAnsi" w:cs="B Nazanin"/>
           <w:rtl/>
           <w:lang w:bidi="fa-IR"/>
         </w:rPr>
@@ -4456,7 +4654,7 @@
       </w:r>
       <w:r>
         <w:rPr>
-          <w:rFonts w:cs="B Nazanin" w:hint="cs"/>
+          <w:rFonts w:asciiTheme="majorHAnsi" w:hAnsiTheme="majorHAnsi" w:cs="B Nazanin"/>
           <w:rtl/>
           <w:lang w:bidi="fa-IR"/>
         </w:rPr>
@@ -4464,7 +4662,7 @@
       </w:r>
       <w:r>
         <w:rPr>
-          <w:rFonts w:cs="B Nazanin" w:hint="cs"/>
+          <w:rFonts w:asciiTheme="majorHAnsi" w:hAnsiTheme="majorHAnsi" w:cs="B Nazanin"/>
           <w:rtl/>
           <w:lang w:bidi="fa-IR"/>
         </w:rPr>
@@ -4472,7 +4670,7 @@
       </w:r>
       <w:r>
         <w:rPr>
-          <w:rFonts w:cs="B Nazanin" w:hint="cs"/>
+          <w:rFonts w:asciiTheme="majorHAnsi" w:hAnsiTheme="majorHAnsi" w:cs="B Nazanin"/>
           <w:rtl/>
           <w:lang w:bidi="fa-IR"/>
         </w:rPr>
@@ -6547,7 +6745,7 @@
 </file>
 
 <file path=customXml/itemProps1.xml><?xml version="1.0" encoding="utf-8"?>
-<ds:datastoreItem xmlns:ds="http://schemas.openxmlformats.org/officeDocument/2006/customXml" ds:itemID="{70272F88-8AA4-4527-B2D1-037D0AC691AE}">
+<ds:datastoreItem xmlns:ds="http://schemas.openxmlformats.org/officeDocument/2006/customXml" ds:itemID="{F8CDBE6C-1852-4DEF-9909-FA4AF0333D73}">
   <ds:schemaRefs>
     <ds:schemaRef ds:uri="http://schemas.openxmlformats.org/officeDocument/2006/bibliography"/>
   </ds:schemaRefs>
